--- a/trunk/hspice/hw4_report/hw4.docx
+++ b/trunk/hspice/hw4_report/hw4.docx
@@ -2,10 +2,3325 @@
 <file path=word/document.xml><?xml version="1.0" encoding="utf-8"?>
 <w:document xmlns:mo="http://schemas.microsoft.com/office/mac/office/2008/main" xmlns:ve="http://schemas.openxmlformats.org/markup-compatibility/2006" xmlns:mv="urn:schemas-microsoft-com:mac:vml" xmlns:o="urn:schemas-microsoft-com:office:office" xmlns:r="http://schemas.openxmlformats.org/officeDocument/2006/relationships" xmlns:m="http://schemas.openxmlformats.org/officeDocument/2006/math" xmlns:v="urn:schemas-microsoft-com:vml" xmlns:wp="http://schemas.openxmlformats.org/drawingml/2006/wordprocessingDrawing" xmlns:w10="urn:schemas-microsoft-com:office:word" xmlns:w="http://schemas.openxmlformats.org/wordprocessingml/2006/main" xmlns:wne="http://schemas.microsoft.com/office/word/2006/wordml">
   <w:body>
-    <w:p/>
+    <w:p>
+      <w:pPr>
+        <w:jc w:val="center"/>
+        <w:rPr>
+          <w:sz w:val="48"/>
+        </w:rPr>
+      </w:pPr>
+    </w:p>
+    <w:p>
+      <w:pPr>
+        <w:jc w:val="center"/>
+        <w:rPr>
+          <w:sz w:val="48"/>
+        </w:rPr>
+      </w:pPr>
+    </w:p>
+    <w:p>
+      <w:pPr>
+        <w:jc w:val="center"/>
+        <w:rPr>
+          <w:sz w:val="48"/>
+        </w:rPr>
+      </w:pPr>
+    </w:p>
+    <w:p>
+      <w:pPr>
+        <w:jc w:val="center"/>
+        <w:rPr>
+          <w:sz w:val="48"/>
+        </w:rPr>
+      </w:pPr>
+    </w:p>
+    <w:p>
+      <w:pPr>
+        <w:jc w:val="center"/>
+        <w:rPr>
+          <w:sz w:val="48"/>
+        </w:rPr>
+      </w:pPr>
+    </w:p>
+    <w:p>
+      <w:pPr>
+        <w:jc w:val="center"/>
+        <w:rPr>
+          <w:sz w:val="48"/>
+        </w:rPr>
+      </w:pPr>
+    </w:p>
+    <w:p>
+      <w:pPr>
+        <w:jc w:val="center"/>
+        <w:rPr>
+          <w:sz w:val="48"/>
+        </w:rPr>
+      </w:pPr>
+    </w:p>
+    <w:p>
+      <w:pPr>
+        <w:jc w:val="center"/>
+        <w:rPr>
+          <w:sz w:val="48"/>
+        </w:rPr>
+      </w:pPr>
+      <w:r>
+        <w:rPr>
+          <w:sz w:val="48"/>
+        </w:rPr>
+        <w:t>John O’Hollaren</w:t>
+      </w:r>
+    </w:p>
+    <w:p>
+      <w:pPr>
+        <w:jc w:val="center"/>
+        <w:rPr>
+          <w:sz w:val="48"/>
+        </w:rPr>
+      </w:pPr>
+      <w:r>
+        <w:rPr>
+          <w:sz w:val="48"/>
+        </w:rPr>
+        <w:t>ECE 532</w:t>
+      </w:r>
+    </w:p>
+    <w:p>
+      <w:pPr>
+        <w:jc w:val="center"/>
+        <w:rPr>
+          <w:sz w:val="48"/>
+        </w:rPr>
+      </w:pPr>
+      <w:r>
+        <w:rPr>
+          <w:sz w:val="48"/>
+        </w:rPr>
+        <w:t>Homework 4</w:t>
+      </w:r>
+    </w:p>
+    <w:p>
+      <w:pPr>
+        <w:rPr>
+          <w:b/>
+          <w:sz w:val="28"/>
+        </w:rPr>
+      </w:pPr>
+      <w:r>
+        <w:rPr>
+          <w:b/>
+          <w:sz w:val="48"/>
+        </w:rPr>
+        <w:br w:type="page"/>
+      </w:r>
+      <w:r>
+        <w:rPr>
+          <w:b/>
+          <w:sz w:val="28"/>
+        </w:rPr>
+        <w:t>Problem 1</w:t>
+      </w:r>
+    </w:p>
+    <w:p>
+      <w:pPr>
+        <w:rPr>
+          <w:sz w:val="28"/>
+        </w:rPr>
+      </w:pPr>
+    </w:p>
+    <w:p>
+      <w:pPr>
+        <w:rPr>
+          <w:sz w:val="28"/>
+        </w:rPr>
+      </w:pPr>
+      <w:r>
+        <w:rPr>
+          <w:sz w:val="28"/>
+        </w:rPr>
+        <w:t>All my mosfets are in saturation:</w:t>
+      </w:r>
+    </w:p>
+    <w:p>
+      <w:pPr>
+        <w:rPr>
+          <w:sz w:val="28"/>
+        </w:rPr>
+      </w:pPr>
+    </w:p>
+    <w:p>
+      <w:pPr>
+        <w:rPr>
+          <w:sz w:val="28"/>
+        </w:rPr>
+      </w:pPr>
+      <w:r>
+        <w:rPr>
+          <w:noProof/>
+          <w:sz w:val="28"/>
+        </w:rPr>
+        <w:drawing>
+          <wp:inline distT="0" distB="0" distL="0" distR="0">
+            <wp:extent cx="5486400" cy="7518400"/>
+            <wp:effectExtent l="25400" t="0" r="0" b="0"/>
+            <wp:docPr id="1" name="Picture 1" descr=":mosfets_sat.png"/>
+            <wp:cNvGraphicFramePr>
+              <a:graphicFrameLocks xmlns:a="http://schemas.openxmlformats.org/drawingml/2006/main" noChangeAspect="1"/>
+            </wp:cNvGraphicFramePr>
+            <a:graphic xmlns:a="http://schemas.openxmlformats.org/drawingml/2006/main">
+              <a:graphicData uri="http://schemas.openxmlformats.org/drawingml/2006/picture">
+                <pic:pic xmlns:pic="http://schemas.openxmlformats.org/drawingml/2006/picture">
+                  <pic:nvPicPr>
+                    <pic:cNvPr id="0" name="Picture 1" descr=":mosfets_sat.png"/>
+                    <pic:cNvPicPr>
+                      <a:picLocks noChangeAspect="1" noChangeArrowheads="1"/>
+                    </pic:cNvPicPr>
+                  </pic:nvPicPr>
+                  <pic:blipFill>
+                    <a:blip r:embed="rId4"/>
+                    <a:srcRect/>
+                    <a:stretch>
+                      <a:fillRect/>
+                    </a:stretch>
+                  </pic:blipFill>
+                  <pic:spPr bwMode="auto">
+                    <a:xfrm>
+                      <a:off x="0" y="0"/>
+                      <a:ext cx="5486400" cy="7518400"/>
+                    </a:xfrm>
+                    <a:prstGeom prst="rect">
+                      <a:avLst/>
+                    </a:prstGeom>
+                    <a:noFill/>
+                    <a:ln w="9525">
+                      <a:noFill/>
+                      <a:miter lim="800000"/>
+                      <a:headEnd/>
+                      <a:tailEnd/>
+                    </a:ln>
+                  </pic:spPr>
+                </pic:pic>
+              </a:graphicData>
+            </a:graphic>
+          </wp:inline>
+        </w:drawing>
+      </w:r>
+    </w:p>
+    <w:p>
+      <w:pPr>
+        <w:rPr>
+          <w:sz w:val="28"/>
+        </w:rPr>
+        <w:sectPr>
+          <w:pgSz w:w="12240" w:h="15840"/>
+          <w:pgMar w:top="1152" w:right="1152" w:bottom="1152" w:left="1152" w:gutter="0"/>
+        </w:sectPr>
+      </w:pPr>
+    </w:p>
+    <w:p>
+      <w:pPr>
+        <w:rPr>
+          <w:sz w:val="28"/>
+        </w:rPr>
+      </w:pPr>
+    </w:p>
+    <w:p>
+      <w:pPr>
+        <w:rPr>
+          <w:sz w:val="14"/>
+        </w:rPr>
+      </w:pPr>
+      <w:r>
+        <w:rPr>
+          <w:sz w:val="14"/>
+        </w:rPr>
+        <w:t>*HSpice File</w:t>
+      </w:r>
+    </w:p>
+    <w:p>
+      <w:pPr>
+        <w:rPr>
+          <w:sz w:val="14"/>
+        </w:rPr>
+      </w:pPr>
+      <w:r>
+        <w:rPr>
+          <w:sz w:val="14"/>
+        </w:rPr>
+        <w:t>*.OPTIONS ACCT POST PROBE</w:t>
+      </w:r>
+    </w:p>
+    <w:p>
+      <w:pPr>
+        <w:rPr>
+          <w:sz w:val="14"/>
+        </w:rPr>
+      </w:pPr>
+      <w:r>
+        <w:rPr>
+          <w:sz w:val="14"/>
+        </w:rPr>
+        <w:t xml:space="preserve">.OPTIONS ACCT POST ACOUT=0 DCON=1 ACCURATE=1 UNWRAP LIST </w:t>
+      </w:r>
+    </w:p>
+    <w:p>
+      <w:pPr>
+        <w:rPr>
+          <w:sz w:val="14"/>
+        </w:rPr>
+      </w:pPr>
+      <w:r>
+        <w:rPr>
+          <w:sz w:val="14"/>
+        </w:rPr>
+        <w:t>.OP</w:t>
+      </w:r>
+    </w:p>
+    <w:p>
+      <w:pPr>
+        <w:rPr>
+          <w:sz w:val="14"/>
+        </w:rPr>
+      </w:pPr>
+      <w:r>
+        <w:rPr>
+          <w:sz w:val="14"/>
+        </w:rPr>
+        <w:t xml:space="preserve">*.TRAN 200n 2.5m sweep  BIAS .9v 1.7v .1v </w:t>
+      </w:r>
+    </w:p>
+    <w:p>
+      <w:pPr>
+        <w:rPr>
+          <w:sz w:val="14"/>
+        </w:rPr>
+      </w:pPr>
+      <w:r>
+        <w:rPr>
+          <w:sz w:val="14"/>
+        </w:rPr>
+        <w:t>*.TRAN 1u .3m</w:t>
+      </w:r>
+    </w:p>
+    <w:p>
+      <w:pPr>
+        <w:rPr>
+          <w:sz w:val="14"/>
+        </w:rPr>
+      </w:pPr>
+      <w:r>
+        <w:rPr>
+          <w:sz w:val="14"/>
+        </w:rPr>
+        <w:t>*.TRAN 1u 3ms  sweep biasvalue 0 1.8 .1</w:t>
+      </w:r>
+    </w:p>
+    <w:p>
+      <w:pPr>
+        <w:rPr>
+          <w:sz w:val="14"/>
+        </w:rPr>
+      </w:pPr>
+      <w:r>
+        <w:rPr>
+          <w:sz w:val="14"/>
+        </w:rPr>
+        <w:t>*.TRAN 1u 50ms sweep cvalue 0 4p .5p</w:t>
+      </w:r>
+    </w:p>
+    <w:p>
+      <w:pPr>
+        <w:rPr>
+          <w:sz w:val="14"/>
+        </w:rPr>
+      </w:pPr>
+      <w:r>
+        <w:rPr>
+          <w:sz w:val="14"/>
+        </w:rPr>
+        <w:t>*.TRAN .001u .001ms   sweep sfreq 5e6 20e6 2e6</w:t>
+      </w:r>
+    </w:p>
+    <w:p>
+      <w:pPr>
+        <w:rPr>
+          <w:sz w:val="14"/>
+        </w:rPr>
+      </w:pPr>
+      <w:r>
+        <w:rPr>
+          <w:sz w:val="14"/>
+        </w:rPr>
+        <w:t xml:space="preserve">*.TRAN 10n 200us  </w:t>
+      </w:r>
+    </w:p>
+    <w:p>
+      <w:pPr>
+        <w:rPr>
+          <w:sz w:val="14"/>
+        </w:rPr>
+      </w:pPr>
+    </w:p>
+    <w:p>
+      <w:pPr>
+        <w:rPr>
+          <w:sz w:val="14"/>
+        </w:rPr>
+      </w:pPr>
+      <w:r>
+        <w:rPr>
+          <w:sz w:val="14"/>
+        </w:rPr>
+        <w:t>* Do this sweep so we can see right where we want to be biased</w:t>
+      </w:r>
+    </w:p>
+    <w:p>
+      <w:pPr>
+        <w:rPr>
+          <w:sz w:val="14"/>
+        </w:rPr>
+      </w:pPr>
+      <w:r>
+        <w:rPr>
+          <w:sz w:val="14"/>
+        </w:rPr>
+        <w:t>* This will be helpful for AC Analysis, could use this for ACGND etc?</w:t>
+      </w:r>
+    </w:p>
+    <w:p>
+      <w:pPr>
+        <w:rPr>
+          <w:sz w:val="14"/>
+        </w:rPr>
+      </w:pPr>
+      <w:r>
+        <w:rPr>
+          <w:sz w:val="14"/>
+        </w:rPr>
+        <w:t>*.DC SWEEP biasvalue  1.3995v 1.4005v .00001v</w:t>
+      </w:r>
+    </w:p>
+    <w:p>
+      <w:pPr>
+        <w:rPr>
+          <w:sz w:val="14"/>
+        </w:rPr>
+      </w:pPr>
+    </w:p>
+    <w:p>
+      <w:pPr>
+        <w:rPr>
+          <w:sz w:val="14"/>
+        </w:rPr>
+      </w:pPr>
+      <w:r>
+        <w:rPr>
+          <w:sz w:val="14"/>
+        </w:rPr>
+        <w:t>*.DC sweep bias .5v 2.0v .25v width .5u 50u .4u</w:t>
+      </w:r>
+    </w:p>
+    <w:p>
+      <w:pPr>
+        <w:rPr>
+          <w:sz w:val="14"/>
+        </w:rPr>
+      </w:pPr>
+      <w:r>
+        <w:rPr>
+          <w:sz w:val="14"/>
+        </w:rPr>
+        <w:t xml:space="preserve">*.DC sweep vbias .5v 2.0v .25v </w:t>
+      </w:r>
+    </w:p>
+    <w:p>
+      <w:pPr>
+        <w:rPr>
+          <w:sz w:val="14"/>
+        </w:rPr>
+      </w:pPr>
+      <w:r>
+        <w:rPr>
+          <w:sz w:val="14"/>
+        </w:rPr>
+        <w:t xml:space="preserve">*.DC  </w:t>
+      </w:r>
+    </w:p>
+    <w:p>
+      <w:pPr>
+        <w:rPr>
+          <w:sz w:val="14"/>
+        </w:rPr>
+      </w:pPr>
+      <w:r>
+        <w:rPr>
+          <w:sz w:val="14"/>
+        </w:rPr>
+        <w:t xml:space="preserve">
+.GLOBAL vdd gnd</w:t>
+      </w:r>
+    </w:p>
+    <w:p>
+      <w:pPr>
+        <w:rPr>
+          <w:sz w:val="14"/>
+        </w:rPr>
+      </w:pPr>
+      <w:r>
+        <w:rPr>
+          <w:sz w:val="14"/>
+        </w:rPr>
+        <w:t>.PARAM VDD=5.0</w:t>
+      </w:r>
+    </w:p>
+    <w:p>
+      <w:pPr>
+        <w:rPr>
+          <w:sz w:val="14"/>
+        </w:rPr>
+      </w:pPr>
+    </w:p>
+    <w:p>
+      <w:pPr>
+        <w:rPr>
+          <w:sz w:val="14"/>
+        </w:rPr>
+      </w:pPr>
+      <w:r>
+        <w:rPr>
+          <w:sz w:val="14"/>
+        </w:rPr>
+        <w:t xml:space="preserve">.AC  dec 10 1 1GHz </w:t>
+      </w:r>
+    </w:p>
+    <w:p>
+      <w:pPr>
+        <w:rPr>
+          <w:sz w:val="14"/>
+        </w:rPr>
+      </w:pPr>
+      <w:r>
+        <w:rPr>
+          <w:sz w:val="14"/>
+        </w:rPr>
+        <w:t>**.AC  dec 10 1 1GHz sweep offset 1.5 3.5 .1</w:t>
+      </w:r>
+    </w:p>
+    <w:p>
+      <w:pPr>
+        <w:rPr>
+          <w:sz w:val="14"/>
+        </w:rPr>
+      </w:pPr>
+      <w:r>
+        <w:rPr>
+          <w:sz w:val="14"/>
+        </w:rPr>
+        <w:t xml:space="preserve">**.AC  dec 10 1 1GHz sweep cvalue 0 2.0p .1p </w:t>
+      </w:r>
+    </w:p>
+    <w:p>
+      <w:pPr>
+        <w:rPr>
+          <w:sz w:val="14"/>
+        </w:rPr>
+      </w:pPr>
+    </w:p>
+    <w:p>
+      <w:pPr>
+        <w:rPr>
+          <w:sz w:val="14"/>
+        </w:rPr>
+      </w:pPr>
+      <w:r>
+        <w:rPr>
+          <w:sz w:val="14"/>
+        </w:rPr>
+        <w:t>* Use this for AC Analysis</w:t>
+      </w:r>
+    </w:p>
+    <w:p>
+      <w:pPr>
+        <w:rPr>
+          <w:sz w:val="14"/>
+        </w:rPr>
+      </w:pPr>
+      <w:r>
+        <w:rPr>
+          <w:sz w:val="14"/>
+        </w:rPr>
+        <w:t>* builds off ACGND</w:t>
+      </w:r>
+    </w:p>
+    <w:p>
+      <w:pPr>
+        <w:rPr>
+          <w:sz w:val="14"/>
+        </w:rPr>
+      </w:pPr>
+      <w:r>
+        <w:rPr>
+          <w:sz w:val="14"/>
+        </w:rPr>
+        <w:t>Vp1 INP ACGND   AC=1e-4</w:t>
+      </w:r>
+    </w:p>
+    <w:p>
+      <w:pPr>
+        <w:rPr>
+          <w:sz w:val="14"/>
+        </w:rPr>
+      </w:pPr>
+    </w:p>
+    <w:p>
+      <w:pPr>
+        <w:rPr>
+          <w:sz w:val="14"/>
+        </w:rPr>
+      </w:pPr>
+      <w:r>
+        <w:rPr>
+          <w:sz w:val="14"/>
+        </w:rPr>
+        <w:t>**VSRC INP gnd 1.25 AC 1 sin(.0001 0 1)</w:t>
+      </w:r>
+    </w:p>
+    <w:p>
+      <w:pPr>
+        <w:rPr>
+          <w:sz w:val="14"/>
+        </w:rPr>
+      </w:pPr>
+      <w:r>
+        <w:rPr>
+          <w:sz w:val="14"/>
+        </w:rPr>
+        <w:t>*vp1 INP 0 sin (.9 .0005 3000)</w:t>
+      </w:r>
+    </w:p>
+    <w:p>
+      <w:pPr>
+        <w:rPr>
+          <w:sz w:val="14"/>
+        </w:rPr>
+      </w:pPr>
+      <w:r>
+        <w:rPr>
+          <w:sz w:val="14"/>
+        </w:rPr>
+        <w:t xml:space="preserve">*vinp INP 0  sin (2.2  .130 sfreq) </w:t>
+      </w:r>
+    </w:p>
+    <w:p>
+      <w:pPr>
+        <w:rPr>
+          <w:sz w:val="14"/>
+        </w:rPr>
+      </w:pPr>
+      <w:r>
+        <w:rPr>
+          <w:sz w:val="14"/>
+        </w:rPr>
+        <w:t>*vinp INP 0 .9v</w:t>
+      </w:r>
+    </w:p>
+    <w:p>
+      <w:pPr>
+        <w:rPr>
+          <w:sz w:val="14"/>
+        </w:rPr>
+      </w:pPr>
+      <w:r>
+        <w:rPr>
+          <w:sz w:val="14"/>
+        </w:rPr>
+        <w:t>*vinn INN 0 2.9v</w:t>
+      </w:r>
+    </w:p>
+    <w:p>
+      <w:pPr>
+        <w:rPr>
+          <w:sz w:val="14"/>
+        </w:rPr>
+      </w:pPr>
+      <w:r>
+        <w:rPr>
+          <w:sz w:val="14"/>
+        </w:rPr>
+        <w:t>*vbias outbias 0  sin (offset .4 1e3)</w:t>
+      </w:r>
+    </w:p>
+    <w:p>
+      <w:pPr>
+        <w:rPr>
+          <w:sz w:val="14"/>
+        </w:rPr>
+      </w:pPr>
+      <w:r>
+        <w:rPr>
+          <w:sz w:val="14"/>
+        </w:rPr>
+        <w:t>*vbias outbias 0  sin (3.8 .01 5e4)</w:t>
+      </w:r>
+    </w:p>
+    <w:p>
+      <w:pPr>
+        <w:rPr>
+          <w:sz w:val="14"/>
+        </w:rPr>
+      </w:pPr>
+      <w:r>
+        <w:rPr>
+          <w:sz w:val="14"/>
+        </w:rPr>
+        <w:t>*vinp P1 0  sin (1.25 .001 1000)</w:t>
+      </w:r>
+    </w:p>
+    <w:p>
+      <w:pPr>
+        <w:rPr>
+          <w:sz w:val="14"/>
+        </w:rPr>
+      </w:pPr>
+      <w:r>
+        <w:rPr>
+          <w:sz w:val="14"/>
+        </w:rPr>
+        <w:t>*vbias outbias 0 outbias</w:t>
+      </w:r>
+    </w:p>
+    <w:p>
+      <w:pPr>
+        <w:rPr>
+          <w:sz w:val="14"/>
+        </w:rPr>
+      </w:pPr>
+      <w:r>
+        <w:rPr>
+          <w:sz w:val="14"/>
+        </w:rPr>
+        <w:t xml:space="preserve">
+*VPOS INP 0 2.0v</w:t>
+      </w:r>
+    </w:p>
+    <w:p>
+      <w:pPr>
+        <w:rPr>
+          <w:sz w:val="14"/>
+        </w:rPr>
+      </w:pPr>
+    </w:p>
+    <w:p>
+      <w:pPr>
+        <w:rPr>
+          <w:sz w:val="14"/>
+        </w:rPr>
+      </w:pPr>
+      <w:r>
+        <w:rPr>
+          <w:sz w:val="14"/>
+        </w:rPr>
+        <w:t>* for AC analysis we have to set up these inputs</w:t>
+      </w:r>
+    </w:p>
+    <w:p>
+      <w:pPr>
+        <w:rPr>
+          <w:sz w:val="14"/>
+        </w:rPr>
+      </w:pPr>
+    </w:p>
+    <w:p>
+      <w:pPr>
+        <w:rPr>
+          <w:sz w:val="14"/>
+        </w:rPr>
+      </w:pPr>
+      <w:r>
+        <w:rPr>
+          <w:sz w:val="14"/>
+        </w:rPr>
+        <w:t>*vp1 INP 0 biasvalue</w:t>
+      </w:r>
+    </w:p>
+    <w:p>
+      <w:pPr>
+        <w:rPr>
+          <w:sz w:val="14"/>
+        </w:rPr>
+      </w:pPr>
+      <w:r>
+        <w:rPr>
+          <w:sz w:val="14"/>
+        </w:rPr>
+        <w:t>*vinn N_1237 0 1.4</w:t>
+      </w:r>
+    </w:p>
+    <w:p>
+      <w:pPr>
+        <w:rPr>
+          <w:sz w:val="14"/>
+        </w:rPr>
+      </w:pPr>
+      <w:r>
+        <w:rPr>
+          <w:sz w:val="14"/>
+        </w:rPr>
+        <w:t>*Small Amp SLew Test</w:t>
+      </w:r>
+    </w:p>
+    <w:p>
+      <w:pPr>
+        <w:rPr>
+          <w:sz w:val="14"/>
+        </w:rPr>
+      </w:pPr>
+      <w:r>
+        <w:rPr>
+          <w:sz w:val="14"/>
+        </w:rPr>
+        <w:t>*vinn INP gnd  pulse 2.499 2.501 2n .1n .1n 1000n 2000n</w:t>
+      </w:r>
+    </w:p>
+    <w:p>
+      <w:pPr>
+        <w:rPr>
+          <w:sz w:val="14"/>
+        </w:rPr>
+      </w:pPr>
+      <w:r>
+        <w:rPr>
+          <w:sz w:val="14"/>
+        </w:rPr>
+        <w:t>*Larger Amp SLew Test</w:t>
+      </w:r>
+    </w:p>
+    <w:p>
+      <w:pPr>
+        <w:rPr>
+          <w:sz w:val="14"/>
+        </w:rPr>
+      </w:pPr>
+      <w:r>
+        <w:rPr>
+          <w:sz w:val="14"/>
+        </w:rPr>
+        <w:t>*vinp INP 0 0  pulse 2.49 2.51 2n .1n .1n 1600n 3200n</w:t>
+      </w:r>
+    </w:p>
+    <w:p>
+      <w:pPr>
+        <w:rPr>
+          <w:sz w:val="14"/>
+        </w:rPr>
+      </w:pPr>
+    </w:p>
+    <w:p>
+      <w:pPr>
+        <w:rPr>
+          <w:sz w:val="14"/>
+        </w:rPr>
+      </w:pPr>
+      <w:r>
+        <w:rPr>
+          <w:sz w:val="14"/>
+        </w:rPr>
+        <w:t>* this is for measuring slew rate and settling time</w:t>
+      </w:r>
+    </w:p>
+    <w:p>
+      <w:pPr>
+        <w:rPr>
+          <w:sz w:val="14"/>
+        </w:rPr>
+      </w:pPr>
+      <w:r>
+        <w:rPr>
+          <w:sz w:val="14"/>
+        </w:rPr>
+        <w:t>* comment this out for AC, only for DC</w:t>
+      </w:r>
+    </w:p>
+    <w:p>
+      <w:pPr>
+        <w:rPr>
+          <w:sz w:val="14"/>
+        </w:rPr>
+      </w:pPr>
+      <w:r>
+        <w:rPr>
+          <w:sz w:val="14"/>
+        </w:rPr>
+        <w:t>*Vp1 INP 0 0  pulse 2.5 3.0 2n 2n 1n 1600n 3200n</w:t>
+      </w:r>
+    </w:p>
+    <w:p>
+      <w:pPr>
+        <w:rPr>
+          <w:sz w:val="14"/>
+        </w:rPr>
+      </w:pPr>
+    </w:p>
+    <w:p>
+      <w:pPr>
+        <w:rPr>
+          <w:sz w:val="14"/>
+        </w:rPr>
+      </w:pPr>
+      <w:r>
+        <w:rPr>
+          <w:sz w:val="14"/>
+        </w:rPr>
+        <w:t>*vinp INP 0 0  pulse 2.499 2.501 2n 0.1n 0.1n 40u 80u</w:t>
+      </w:r>
+    </w:p>
+    <w:p>
+      <w:pPr>
+        <w:rPr>
+          <w:sz w:val="14"/>
+        </w:rPr>
+      </w:pPr>
+      <w:r>
+        <w:rPr>
+          <w:sz w:val="14"/>
+        </w:rPr>
+        <w:t>*vinp INP 0 0  pulse 2.1 2.9 2n 0.1n 0.1n 40u 80u</w:t>
+      </w:r>
+    </w:p>
+    <w:p>
+      <w:pPr>
+        <w:rPr>
+          <w:sz w:val="14"/>
+        </w:rPr>
+      </w:pPr>
+      <w:r>
+        <w:rPr>
+          <w:sz w:val="14"/>
+        </w:rPr>
+        <w:t>*Vp1 INP 0 0  pulse .9070v .893v 2n 0.1n 0.1n 40u 80u</w:t>
+      </w:r>
+    </w:p>
+    <w:p>
+      <w:pPr>
+        <w:rPr>
+          <w:sz w:val="14"/>
+        </w:rPr>
+      </w:pPr>
+      <w:r>
+        <w:rPr>
+          <w:sz w:val="14"/>
+        </w:rPr>
+        <w:t>*Vinp INP 0 0  pulse 1.v 1.8v 2n 0.1n 0.1n 5u 10u</w:t>
+      </w:r>
+    </w:p>
+    <w:p>
+      <w:pPr>
+        <w:rPr>
+          <w:sz w:val="14"/>
+        </w:rPr>
+      </w:pPr>
+      <w:r>
+        <w:rPr>
+          <w:sz w:val="14"/>
+        </w:rPr>
+        <w:t>*vinp INN 0 .9v</w:t>
+      </w:r>
+    </w:p>
+    <w:p>
+      <w:pPr>
+        <w:rPr>
+          <w:sz w:val="14"/>
+        </w:rPr>
+      </w:pPr>
+      <w:r>
+        <w:rPr>
+          <w:sz w:val="14"/>
+        </w:rPr>
+        <w:t>*vinp P1 0 0  pulse 2.3 2.7 2n 0.1n 0.1n 40u 80u</w:t>
+      </w:r>
+    </w:p>
+    <w:p>
+      <w:pPr>
+        <w:rPr>
+          <w:sz w:val="14"/>
+        </w:rPr>
+      </w:pPr>
+    </w:p>
+    <w:p>
+      <w:pPr>
+        <w:rPr>
+          <w:sz w:val="14"/>
+        </w:rPr>
+      </w:pPr>
+      <w:r>
+        <w:rPr>
+          <w:sz w:val="14"/>
+        </w:rPr>
+        <w:t>*Input Range Test (INN = INP with slow ramp; open loop))</w:t>
+      </w:r>
+    </w:p>
+    <w:p>
+      <w:pPr>
+        <w:rPr>
+          <w:sz w:val="14"/>
+        </w:rPr>
+      </w:pPr>
+      <w:r>
+        <w:rPr>
+          <w:sz w:val="14"/>
+        </w:rPr>
+        <w:t>*vinp INP 0 0  pulse 1.3 1.4 2n 30u 30u 2u 84u</w:t>
+      </w:r>
+    </w:p>
+    <w:p>
+      <w:pPr>
+        <w:rPr>
+          <w:sz w:val="14"/>
+        </w:rPr>
+      </w:pPr>
+      <w:r>
+        <w:rPr>
+          <w:sz w:val="14"/>
+        </w:rPr>
+        <w:t>*vinn INN 0 0  pulse 1.2 3.5  2n 30u 30u 2u 84u</w:t>
+      </w:r>
+    </w:p>
+    <w:p>
+      <w:pPr>
+        <w:rPr>
+          <w:sz w:val="14"/>
+        </w:rPr>
+      </w:pPr>
+    </w:p>
+    <w:p>
+      <w:pPr>
+        <w:rPr>
+          <w:sz w:val="14"/>
+        </w:rPr>
+      </w:pPr>
+      <w:r>
+        <w:rPr>
+          <w:sz w:val="14"/>
+        </w:rPr>
+        <w:t>* Power supply definitions</w:t>
+      </w:r>
+    </w:p>
+    <w:p>
+      <w:pPr>
+        <w:rPr>
+          <w:sz w:val="14"/>
+        </w:rPr>
+      </w:pPr>
+      <w:r>
+        <w:rPr>
+          <w:sz w:val="14"/>
+        </w:rPr>
+        <w:t>vdd vdd gnd 5.0v</w:t>
+      </w:r>
+    </w:p>
+    <w:p>
+      <w:pPr>
+        <w:rPr>
+          <w:sz w:val="14"/>
+        </w:rPr>
+      </w:pPr>
+      <w:r>
+        <w:rPr>
+          <w:sz w:val="14"/>
+        </w:rPr>
+        <w:t>vacgnd ACGND gnd 2.9v</w:t>
+      </w:r>
+    </w:p>
+    <w:p>
+      <w:pPr>
+        <w:rPr>
+          <w:sz w:val="14"/>
+        </w:rPr>
+      </w:pPr>
+      <w:r>
+        <w:rPr>
+          <w:sz w:val="14"/>
+        </w:rPr>
+        <w:t xml:space="preserve">*vgainctln gainctln  gnd 0 </w:t>
+      </w:r>
+    </w:p>
+    <w:p>
+      <w:pPr>
+        <w:rPr>
+          <w:sz w:val="14"/>
+        </w:rPr>
+      </w:pPr>
+      <w:r>
+        <w:rPr>
+          <w:sz w:val="14"/>
+        </w:rPr>
+        <w:t>*vgainctlp gainctlp  gnd vdd</w:t>
+      </w:r>
+    </w:p>
+    <w:p>
+      <w:pPr>
+        <w:rPr>
+          <w:sz w:val="14"/>
+        </w:rPr>
+      </w:pPr>
+      <w:r>
+        <w:rPr>
+          <w:sz w:val="14"/>
+        </w:rPr>
+        <w:t xml:space="preserve">*vbias bias 0 1.25 </w:t>
+      </w:r>
+    </w:p>
+    <w:p>
+      <w:pPr>
+        <w:rPr>
+          <w:sz w:val="14"/>
+        </w:rPr>
+      </w:pPr>
+      <w:r>
+        <w:rPr>
+          <w:sz w:val="14"/>
+        </w:rPr>
+        <w:t>vnbias NBIAS 0 1.3</w:t>
+      </w:r>
+    </w:p>
+    <w:p>
+      <w:pPr>
+        <w:rPr>
+          <w:sz w:val="14"/>
+        </w:rPr>
+      </w:pPr>
+    </w:p>
+    <w:p>
+      <w:pPr>
+        <w:rPr>
+          <w:sz w:val="14"/>
+        </w:rPr>
+      </w:pPr>
+      <w:r>
+        <w:rPr>
+          <w:sz w:val="14"/>
+        </w:rPr>
+        <w:t>* these are floating nodes used for debugging</w:t>
+      </w:r>
+    </w:p>
+    <w:p>
+      <w:pPr>
+        <w:rPr>
+          <w:sz w:val="14"/>
+        </w:rPr>
+      </w:pPr>
+      <w:r>
+        <w:rPr>
+          <w:sz w:val="14"/>
+        </w:rPr>
+        <w:t>*vpc PC 0  3.0</w:t>
+      </w:r>
+    </w:p>
+    <w:p>
+      <w:pPr>
+        <w:rPr>
+          <w:sz w:val="14"/>
+        </w:rPr>
+      </w:pPr>
+      <w:r>
+        <w:rPr>
+          <w:sz w:val="14"/>
+        </w:rPr>
+        <w:t>*vnc NC 0 2.7</w:t>
+      </w:r>
+    </w:p>
+    <w:p>
+      <w:pPr>
+        <w:rPr>
+          <w:sz w:val="14"/>
+        </w:rPr>
+      </w:pPr>
+    </w:p>
+    <w:p>
+      <w:pPr>
+        <w:rPr>
+          <w:sz w:val="14"/>
+        </w:rPr>
+      </w:pPr>
+      <w:r>
+        <w:rPr>
+          <w:sz w:val="14"/>
+        </w:rPr>
+        <w:t>.subckt HIGHBWN  OUTPUT NIN NBIAS PIN VDD GROUND</w:t>
+      </w:r>
+    </w:p>
+    <w:p>
+      <w:pPr>
+        <w:rPr>
+          <w:sz w:val="14"/>
+        </w:rPr>
+      </w:pPr>
+    </w:p>
+    <w:p>
+      <w:pPr>
+        <w:rPr>
+          <w:sz w:val="14"/>
+        </w:rPr>
+      </w:pPr>
+      <w:r>
+        <w:rPr>
+          <w:sz w:val="14"/>
+        </w:rPr>
+        <w:t xml:space="preserve">      *  C2 N$653 OUTPUT  C=4.5p
+        C2 N$653 OUTPUT  C=7p
+</w:t>
+      </w:r>
+    </w:p>
+    <w:p>
+      <w:pPr>
+        <w:rPr>
+          <w:sz w:val="14"/>
+        </w:rPr>
+      </w:pPr>
+      <w:r>
+        <w:rPr>
+          <w:sz w:val="14"/>
+        </w:rPr>
+        <w:t xml:space="preserve">        R3 N$229 N$653  R=1851.5</w:t>
+      </w:r>
+    </w:p>
+    <w:p>
+      <w:pPr>
+        <w:rPr>
+          <w:sz w:val="14"/>
+        </w:rPr>
+      </w:pPr>
+    </w:p>
+    <w:p>
+      <w:pPr>
+        <w:rPr>
+          <w:sz w:val="14"/>
+        </w:rPr>
+      </w:pPr>
+      <w:r>
+        <w:rPr>
+          <w:sz w:val="14"/>
+        </w:rPr>
+        <w:t xml:space="preserve">        MPOUT OUTPUT N$229 VDD VDD PMOS L=1.6e-6 W=225e-6 M=1</w:t>
+      </w:r>
+    </w:p>
+    <w:p>
+      <w:pPr>
+        <w:rPr>
+          <w:sz w:val="14"/>
+        </w:rPr>
+      </w:pPr>
+      <w:r>
+        <w:rPr>
+          <w:sz w:val="14"/>
+        </w:rPr>
+        <w:t xml:space="preserve">        MOUT_BIAS OUTPUT NBIAS GROUND GROUND NMOS L=1.6e-6 W=44e-6 M=1</w:t>
+      </w:r>
+    </w:p>
+    <w:p>
+      <w:pPr>
+        <w:rPr>
+          <w:sz w:val="14"/>
+        </w:rPr>
+      </w:pPr>
+    </w:p>
+    <w:p>
+      <w:pPr>
+        <w:rPr>
+          <w:sz w:val="14"/>
+        </w:rPr>
+      </w:pPr>
+      <w:r>
+        <w:rPr>
+          <w:sz w:val="14"/>
+        </w:rPr>
+        <w:tab/>
+        <w:t>* load devices / resistors for diff pair</w:t>
+      </w:r>
+    </w:p>
+    <w:p>
+      <w:pPr>
+        <w:rPr>
+          <w:sz w:val="14"/>
+        </w:rPr>
+      </w:pPr>
+      <w:r>
+        <w:rPr>
+          <w:sz w:val="14"/>
+        </w:rPr>
+        <w:t xml:space="preserve">        M_PLOAD1 N$239 N$239 VDD VDD PMOS L=1.6e-6 W=14e-6 M=1</w:t>
+      </w:r>
+    </w:p>
+    <w:p>
+      <w:pPr>
+        <w:rPr>
+          <w:sz w:val="14"/>
+        </w:rPr>
+      </w:pPr>
+      <w:r>
+        <w:rPr>
+          <w:sz w:val="14"/>
+        </w:rPr>
+        <w:t xml:space="preserve">        M_PLOAD2 N$229 N$239 VDD VDD PMOS L=1.6e-6 W=14e-6 M=1</w:t>
+      </w:r>
+    </w:p>
+    <w:p>
+      <w:pPr>
+        <w:rPr>
+          <w:sz w:val="14"/>
+        </w:rPr>
+      </w:pPr>
+    </w:p>
+    <w:p>
+      <w:pPr>
+        <w:rPr>
+          <w:sz w:val="14"/>
+        </w:rPr>
+      </w:pPr>
+      <w:r>
+        <w:rPr>
+          <w:sz w:val="14"/>
+        </w:rPr>
+        <w:t xml:space="preserve">        * this is the diff pair</w:t>
+      </w:r>
+    </w:p>
+    <w:p>
+      <w:pPr>
+        <w:rPr>
+          <w:sz w:val="14"/>
+        </w:rPr>
+      </w:pPr>
+      <w:r>
+        <w:rPr>
+          <w:sz w:val="14"/>
+        </w:rPr>
+        <w:t xml:space="preserve">        MNDIF1 N$239 NIN N$228 GROUND NMOS L=1.6e-6 W=300e-6 M=1</w:t>
+      </w:r>
+    </w:p>
+    <w:p>
+      <w:pPr>
+        <w:rPr>
+          <w:sz w:val="14"/>
+        </w:rPr>
+      </w:pPr>
+      <w:r>
+        <w:rPr>
+          <w:sz w:val="14"/>
+        </w:rPr>
+        <w:t xml:space="preserve">        MNDIF2 N$229 PIN N$228 GROUND NMOS L=1.6e-6 W=300e-6 M=1</w:t>
+      </w:r>
+    </w:p>
+    <w:p>
+      <w:pPr>
+        <w:rPr>
+          <w:sz w:val="14"/>
+        </w:rPr>
+      </w:pPr>
+      <w:r>
+        <w:rPr>
+          <w:sz w:val="14"/>
+        </w:rPr>
+        <w:t xml:space="preserve">        </w:t>
+      </w:r>
+    </w:p>
+    <w:p>
+      <w:pPr>
+        <w:rPr>
+          <w:sz w:val="14"/>
+        </w:rPr>
+      </w:pPr>
+      <w:r>
+        <w:rPr>
+          <w:sz w:val="14"/>
+        </w:rPr>
+        <w:t xml:space="preserve">        * tail current</w:t>
+      </w:r>
+    </w:p>
+    <w:p>
+      <w:pPr>
+        <w:rPr>
+          <w:sz w:val="14"/>
+        </w:rPr>
+      </w:pPr>
+      <w:r>
+        <w:rPr>
+          <w:sz w:val="14"/>
+        </w:rPr>
+        <w:t xml:space="preserve">        M_TAILBIAS N$228 NBIAS GROUND GROUND NMOS L=1.6e-6 W=6e-6 M=1</w:t>
+      </w:r>
+    </w:p>
+    <w:p>
+      <w:pPr>
+        <w:rPr>
+          <w:sz w:val="14"/>
+        </w:rPr>
+      </w:pPr>
+    </w:p>
+    <w:p>
+      <w:pPr>
+        <w:rPr>
+          <w:sz w:val="14"/>
+        </w:rPr>
+      </w:pPr>
+      <w:r>
+        <w:rPr>
+          <w:sz w:val="14"/>
+        </w:rPr>
+        <w:t>.ends HIGHBWN</w:t>
+      </w:r>
+    </w:p>
+    <w:p>
+      <w:pPr>
+        <w:rPr>
+          <w:sz w:val="14"/>
+        </w:rPr>
+      </w:pPr>
+    </w:p>
+    <w:p>
+      <w:pPr>
+        <w:rPr>
+          <w:sz w:val="14"/>
+        </w:rPr>
+      </w:pPr>
+      <w:r>
+        <w:rPr>
+          <w:sz w:val="14"/>
+        </w:rPr>
+        <w:t>* spice command to initialize a node, this is an intial condition</w:t>
+      </w:r>
+    </w:p>
+    <w:p>
+      <w:pPr>
+        <w:rPr>
+          <w:sz w:val="14"/>
+        </w:rPr>
+      </w:pPr>
+      <w:r>
+        <w:rPr>
+          <w:sz w:val="14"/>
+        </w:rPr>
+        <w:t>* might need to use this</w:t>
+      </w:r>
+    </w:p>
+    <w:p>
+      <w:pPr>
+        <w:rPr>
+          <w:sz w:val="14"/>
+        </w:rPr>
+      </w:pPr>
+      <w:r>
+        <w:rPr>
+          <w:sz w:val="14"/>
+        </w:rPr>
+        <w:t>*.IC v(N_1237) 1.4</w:t>
+      </w:r>
+    </w:p>
+    <w:p>
+      <w:pPr>
+        <w:rPr>
+          <w:sz w:val="14"/>
+        </w:rPr>
+      </w:pPr>
+    </w:p>
+    <w:p>
+      <w:pPr>
+        <w:rPr>
+          <w:sz w:val="14"/>
+        </w:rPr>
+      </w:pPr>
+      <w:r>
+        <w:rPr>
+          <w:sz w:val="14"/>
+        </w:rPr>
+        <w:t>* ACGND BIAS GAINCTLN GAINCTLP OUTPUT P1</w:t>
+      </w:r>
+    </w:p>
+    <w:p>
+      <w:pPr>
+        <w:rPr>
+          <w:sz w:val="14"/>
+        </w:rPr>
+      </w:pPr>
+      <w:r>
+        <w:rPr>
+          <w:sz w:val="14"/>
+        </w:rPr>
+        <w:t>XI_1744  OUT INN NBIAS INP VDD GND  HIGHBWN</w:t>
+      </w:r>
+    </w:p>
+    <w:p>
+      <w:pPr>
+        <w:rPr>
+          <w:sz w:val="14"/>
+        </w:rPr>
+      </w:pPr>
+      <w:r>
+        <w:rPr>
+          <w:sz w:val="14"/>
+        </w:rPr>
+        <w:t>*.subckt BOOKAMPPIP GND INN INP OUT pipbias VDD</w:t>
+      </w:r>
+    </w:p>
+    <w:p>
+      <w:pPr>
+        <w:rPr>
+          <w:sz w:val="14"/>
+        </w:rPr>
+      </w:pPr>
+      <w:r>
+        <w:rPr>
+          <w:sz w:val="14"/>
+        </w:rPr>
+        <w:t xml:space="preserve">*XI_1744  GND  INN INP OUTPUT BIAS VDD BOOKAMPPIP </w:t>
+      </w:r>
+    </w:p>
+    <w:p>
+      <w:pPr>
+        <w:rPr>
+          <w:sz w:val="14"/>
+        </w:rPr>
+      </w:pPr>
+      <w:r>
+        <w:rPr>
+          <w:sz w:val="14"/>
+        </w:rPr>
+        <w:t>* GAIN 4 or 12 dB is 45000</w:t>
+      </w:r>
+    </w:p>
+    <w:p>
+      <w:pPr>
+        <w:rPr>
+          <w:sz w:val="14"/>
+        </w:rPr>
+      </w:pPr>
+      <w:r>
+        <w:rPr>
+          <w:sz w:val="14"/>
+        </w:rPr>
+        <w:t>*RFeed INN OUT 45000</w:t>
+      </w:r>
+    </w:p>
+    <w:p>
+      <w:pPr>
+        <w:rPr>
+          <w:sz w:val="14"/>
+        </w:rPr>
+      </w:pPr>
+    </w:p>
+    <w:p>
+      <w:pPr>
+        <w:rPr>
+          <w:sz w:val="14"/>
+        </w:rPr>
+      </w:pPr>
+      <w:r>
+        <w:rPr>
+          <w:sz w:val="14"/>
+        </w:rPr>
+        <w:t>* for open loop gain we comment these out</w:t>
+      </w:r>
+    </w:p>
+    <w:p>
+      <w:pPr>
+        <w:rPr>
+          <w:sz w:val="14"/>
+        </w:rPr>
+      </w:pPr>
+    </w:p>
+    <w:p>
+      <w:pPr>
+        <w:rPr>
+          <w:sz w:val="14"/>
+        </w:rPr>
+      </w:pPr>
+      <w:r>
+        <w:rPr>
+          <w:sz w:val="14"/>
+        </w:rPr>
+        <w:t>* gain should be 2 with this setup, these are resistors around the subcircuit</w:t>
+      </w:r>
+    </w:p>
+    <w:p>
+      <w:pPr>
+        <w:rPr>
+          <w:sz w:val="14"/>
+        </w:rPr>
+      </w:pPr>
+      <w:r>
+        <w:rPr>
+          <w:sz w:val="14"/>
+        </w:rPr>
+        <w:t xml:space="preserve">*RFeed INN OUT 20000
+ROpen INN OUT 100G
+COpen INN GND 1u
+</w:t>
+      </w:r>
+    </w:p>
+    <w:p>
+      <w:pPr>
+        <w:rPr>
+          <w:sz w:val="14"/>
+        </w:rPr>
+      </w:pPr>
+      <w:r>
+        <w:rPr>
+          <w:sz w:val="14"/>
+        </w:rPr>
+        <w:t>* ACGND is a bias at 2.9V. this is the common mode center. AC GND</w:t>
+      </w:r>
+    </w:p>
+    <w:p>
+      <w:pPr>
+        <w:rPr>
+          <w:sz w:val="14"/>
+        </w:rPr>
+      </w:pPr>
+      <w:r>
+        <w:rPr>
+          <w:sz w:val="14"/>
+        </w:rPr>
+        <w:t>* could be at 0 v, but that would load down output, we want it at common mode</w:t>
+      </w:r>
+    </w:p>
+    <w:p>
+      <w:pPr>
+        <w:rPr>
+          <w:sz w:val="14"/>
+        </w:rPr>
+      </w:pPr>
+      <w:r>
+        <w:rPr>
+          <w:sz w:val="14"/>
+        </w:rPr>
+        <w:t>* if ACGND is at 0V, we would get more offset</w:t>
+      </w:r>
+    </w:p>
+    <w:p>
+      <w:pPr>
+        <w:rPr>
+          <w:sz w:val="14"/>
+        </w:rPr>
+      </w:pPr>
+      <w:r>
+        <w:rPr>
+          <w:sz w:val="14"/>
+        </w:rPr>
+        <w:t>*Rgnd INN ACGND 20000</w:t>
+      </w:r>
+    </w:p>
+    <w:p>
+      <w:pPr>
+        <w:rPr>
+          <w:sz w:val="14"/>
+        </w:rPr>
+      </w:pPr>
+      <w:r>
+        <w:rPr>
+          <w:sz w:val="14"/>
+        </w:rPr>
+        <w:t xml:space="preserve">*Rgnd INN GND 20000
+</w:t>
+      </w:r>
+    </w:p>
+    <w:p>
+      <w:pPr>
+        <w:rPr>
+          <w:sz w:val="14"/>
+        </w:rPr>
+      </w:pPr>
+      <w:r>
+        <w:rPr>
+          <w:sz w:val="14"/>
+        </w:rPr>
+        <w:t>*MXBIAS VDD BIAS BIAS VDD PMOS L=4u W=30u</w:t>
+      </w:r>
+    </w:p>
+    <w:p>
+      <w:pPr>
+        <w:rPr>
+          <w:sz w:val="14"/>
+        </w:rPr>
+      </w:pPr>
+      <w:r>
+        <w:rPr>
+          <w:sz w:val="14"/>
+        </w:rPr>
+        <w:t>*RBIAS BIAS GND 850k</w:t>
+      </w:r>
+    </w:p>
+    <w:p>
+      <w:pPr>
+        <w:rPr>
+          <w:sz w:val="14"/>
+        </w:rPr>
+      </w:pPr>
+      <w:r>
+        <w:rPr>
+          <w:sz w:val="14"/>
+        </w:rPr>
+        <w:t>**XI_1744  BIAS OUTPUT INP OUTPUT opampip</w:t>
+      </w:r>
+    </w:p>
+    <w:p>
+      <w:pPr>
+        <w:rPr>
+          <w:sz w:val="14"/>
+        </w:rPr>
+      </w:pPr>
+      <w:r>
+        <w:rPr>
+          <w:sz w:val="14"/>
+        </w:rPr>
+        <w:t>**MXM4 N_1235 GAINCTLP N_1237 VDD PMOS L=.7u W=5u</w:t>
+      </w:r>
+    </w:p>
+    <w:p>
+      <w:pPr>
+        <w:rPr>
+          <w:sz w:val="14"/>
+        </w:rPr>
+      </w:pPr>
+      <w:r>
+        <w:rPr>
+          <w:sz w:val="14"/>
+        </w:rPr>
+        <w:t>**RXR4 OUTPUT N_1236 133333</w:t>
+      </w:r>
+    </w:p>
+    <w:p>
+      <w:pPr>
+        <w:rPr>
+          <w:sz w:val="14"/>
+        </w:rPr>
+      </w:pPr>
+      <w:r>
+        <w:rPr>
+          <w:sz w:val="14"/>
+        </w:rPr>
+        <w:t>***RXRS N_1236 N_1235 1</w:t>
+      </w:r>
+    </w:p>
+    <w:p>
+      <w:pPr>
+        <w:rPr>
+          <w:sz w:val="14"/>
+        </w:rPr>
+      </w:pPr>
+      <w:r>
+        <w:rPr>
+          <w:sz w:val="14"/>
+        </w:rPr>
+        <w:t xml:space="preserve">**RXRS OUTPUT N_1237 1386666 </w:t>
+      </w:r>
+    </w:p>
+    <w:p>
+      <w:pPr>
+        <w:rPr>
+          <w:sz w:val="14"/>
+        </w:rPr>
+      </w:pPr>
+      <w:r>
+        <w:rPr>
+          <w:sz w:val="14"/>
+        </w:rPr>
+        <w:t xml:space="preserve">*RXRS OUTPUT N_1237 1386666 </w:t>
+      </w:r>
+    </w:p>
+    <w:p>
+      <w:pPr>
+        <w:rPr>
+          <w:sz w:val="14"/>
+        </w:rPr>
+      </w:pPr>
+      <w:r>
+        <w:rPr>
+          <w:sz w:val="14"/>
+        </w:rPr>
+        <w:t>**RXRS OUTPUT N_1237 700000</w:t>
+      </w:r>
+    </w:p>
+    <w:p>
+      <w:pPr>
+        <w:rPr>
+          <w:sz w:val="14"/>
+        </w:rPr>
+      </w:pPr>
+      <w:r>
+        <w:rPr>
+          <w:sz w:val="14"/>
+        </w:rPr>
+        <w:t>***MXM1 N_1235 GAINCTLN N_1236 gnd NMOS L=.7u W=50u</w:t>
+      </w:r>
+    </w:p>
+    <w:p>
+      <w:pPr>
+        <w:rPr>
+          <w:sz w:val="14"/>
+        </w:rPr>
+      </w:pPr>
+      <w:r>
+        <w:rPr>
+          <w:sz w:val="14"/>
+        </w:rPr>
+        <w:t>**RXR2 N_1235 N_1237 133333</w:t>
+      </w:r>
+    </w:p>
+    <w:p>
+      <w:pPr>
+        <w:rPr>
+          <w:sz w:val="14"/>
+        </w:rPr>
+      </w:pPr>
+      <w:r>
+        <w:rPr>
+          <w:sz w:val="14"/>
+        </w:rPr>
+        <w:t>*RXR3 N_1237 ACGND  7923</w:t>
+      </w:r>
+    </w:p>
+    <w:p>
+      <w:pPr>
+        <w:rPr>
+          <w:sz w:val="14"/>
+        </w:rPr>
+      </w:pPr>
+      <w:r>
+        <w:rPr>
+          <w:sz w:val="14"/>
+        </w:rPr>
+        <w:t>*Cload OUTPUT gnd 3.5p</w:t>
+      </w:r>
+    </w:p>
+    <w:p>
+      <w:pPr>
+        <w:rPr>
+          <w:sz w:val="14"/>
+        </w:rPr>
+      </w:pPr>
+    </w:p>
+    <w:p>
+      <w:pPr>
+        <w:rPr>
+          <w:sz w:val="14"/>
+        </w:rPr>
+      </w:pPr>
+      <w:r>
+        <w:rPr>
+          <w:sz w:val="14"/>
+        </w:rPr>
+        <w:t>* small load capacitor</w:t>
+      </w:r>
+    </w:p>
+    <w:p>
+      <w:pPr>
+        <w:rPr>
+          <w:sz w:val="14"/>
+        </w:rPr>
+      </w:pPr>
+      <w:r>
+        <w:rPr>
+          <w:sz w:val="14"/>
+        </w:rPr>
+        <w:t>Cload OUT GND 20p</w:t>
+      </w:r>
+    </w:p>
+    <w:p>
+      <w:pPr>
+        <w:rPr>
+          <w:sz w:val="14"/>
+        </w:rPr>
+      </w:pPr>
+    </w:p>
+    <w:p>
+      <w:pPr>
+        <w:rPr>
+          <w:sz w:val="14"/>
+        </w:rPr>
+      </w:pPr>
+      <w:r>
+        <w:rPr>
+          <w:sz w:val="14"/>
+        </w:rPr>
+        <w:t>.probe ac vdb(OUT) vp(OUT)</w:t>
+      </w:r>
+    </w:p>
+    <w:p>
+      <w:pPr>
+        <w:rPr>
+          <w:sz w:val="14"/>
+        </w:rPr>
+      </w:pPr>
+      <w:r>
+        <w:rPr>
+          <w:sz w:val="14"/>
+        </w:rPr>
+        <w:t>.probe ac gain=par('20*log10(vm(OUT)/vm(INP))')</w:t>
+      </w:r>
+    </w:p>
+    <w:p>
+      <w:pPr>
+        <w:rPr>
+          <w:sz w:val="14"/>
+        </w:rPr>
+      </w:pPr>
+      <w:r>
+        <w:rPr>
+          <w:sz w:val="14"/>
+        </w:rPr>
+        <w:t>.probe ac phase=par('vp(OUT)-vp(INP,INN)')</w:t>
+      </w:r>
+    </w:p>
+    <w:p>
+      <w:pPr>
+        <w:rPr>
+          <w:sz w:val="14"/>
+        </w:rPr>
+      </w:pPr>
+      <w:r>
+        <w:rPr>
+          <w:sz w:val="14"/>
+        </w:rPr>
+        <w:t>.probe ac margin=par('vp(OUT)-vp(INP,INN)+180')</w:t>
+      </w:r>
+    </w:p>
+    <w:p>
+      <w:pPr>
+        <w:rPr>
+          <w:sz w:val="14"/>
+        </w:rPr>
+      </w:pPr>
+    </w:p>
+    <w:p>
+      <w:pPr>
+        <w:rPr>
+          <w:sz w:val="14"/>
+        </w:rPr>
+      </w:pPr>
+      <w:r>
+        <w:rPr>
+          <w:sz w:val="14"/>
+        </w:rPr>
+        <w:t>* .INCLUDE '/ece/digital/share/saturn/hspice/opampjim/pip/pip.sp.pex'</w:t>
+      </w:r>
+    </w:p>
+    <w:p>
+      <w:pPr>
+        <w:rPr>
+          <w:sz w:val="14"/>
+        </w:rPr>
+      </w:pPr>
+      <w:r>
+        <w:rPr>
+          <w:sz w:val="14"/>
+        </w:rPr>
+        <w:t>.INCLUDE 'spice_models/ami.5um.typmodels'</w:t>
+      </w:r>
+    </w:p>
+    <w:p>
+      <w:pPr>
+        <w:rPr>
+          <w:sz w:val="14"/>
+        </w:rPr>
+      </w:pPr>
+    </w:p>
+    <w:p>
+      <w:pPr>
+        <w:rPr>
+          <w:sz w:val="14"/>
+        </w:rPr>
+        <w:sectPr>
+          <w:pgSz w:w="12240" w:h="15840"/>
+          <w:pgMar w:top="1152" w:right="1152" w:bottom="1152" w:left="1152" w:gutter="0"/>
+          <w:cols w:num="2"/>
+        </w:sectPr>
+      </w:pPr>
+      <w:r>
+        <w:rPr>
+          <w:sz w:val="14"/>
+        </w:rPr>
+        <w:t>.END</w:t>
+      </w:r>
+    </w:p>
+    <w:p>
+      <w:pPr>
+        <w:rPr>
+          <w:sz w:val="28"/>
+        </w:rPr>
+      </w:pPr>
+    </w:p>
+    <w:p>
+      <w:pPr>
+        <w:rPr>
+          <w:sz w:val="28"/>
+        </w:rPr>
+      </w:pPr>
+      <w:r>
+        <w:rPr>
+          <w:noProof/>
+          <w:sz w:val="28"/>
+        </w:rPr>
+        <w:drawing>
+          <wp:inline distT="0" distB="0" distL="0" distR="0">
+            <wp:extent cx="6299200" cy="3657600"/>
+            <wp:effectExtent l="25400" t="0" r="0" b="0"/>
+            <wp:docPr id="2" name="Picture 2" descr=":hw4_ac.png"/>
+            <wp:cNvGraphicFramePr>
+              <a:graphicFrameLocks xmlns:a="http://schemas.openxmlformats.org/drawingml/2006/main" noChangeAspect="1"/>
+            </wp:cNvGraphicFramePr>
+            <a:graphic xmlns:a="http://schemas.openxmlformats.org/drawingml/2006/main">
+              <a:graphicData uri="http://schemas.openxmlformats.org/drawingml/2006/picture">
+                <pic:pic xmlns:pic="http://schemas.openxmlformats.org/drawingml/2006/picture">
+                  <pic:nvPicPr>
+                    <pic:cNvPr id="0" name="Picture 2" descr=":hw4_ac.png"/>
+                    <pic:cNvPicPr>
+                      <a:picLocks noChangeAspect="1" noChangeArrowheads="1"/>
+                    </pic:cNvPicPr>
+                  </pic:nvPicPr>
+                  <pic:blipFill>
+                    <a:blip r:embed="rId5"/>
+                    <a:srcRect/>
+                    <a:stretch>
+                      <a:fillRect/>
+                    </a:stretch>
+                  </pic:blipFill>
+                  <pic:spPr bwMode="auto">
+                    <a:xfrm>
+                      <a:off x="0" y="0"/>
+                      <a:ext cx="6299200" cy="3657600"/>
+                    </a:xfrm>
+                    <a:prstGeom prst="rect">
+                      <a:avLst/>
+                    </a:prstGeom>
+                    <a:noFill/>
+                    <a:ln w="9525">
+                      <a:noFill/>
+                      <a:miter lim="800000"/>
+                      <a:headEnd/>
+                      <a:tailEnd/>
+                    </a:ln>
+                  </pic:spPr>
+                </pic:pic>
+              </a:graphicData>
+            </a:graphic>
+          </wp:inline>
+        </w:drawing>
+      </w:r>
+    </w:p>
+    <w:p>
+      <w:pPr>
+        <w:rPr>
+          <w:sz w:val="28"/>
+        </w:rPr>
+      </w:pPr>
+    </w:p>
+    <w:p>
+      <w:pPr>
+        <w:rPr>
+          <w:sz w:val="28"/>
+        </w:rPr>
+      </w:pPr>
+      <w:r>
+        <w:rPr>
+          <w:sz w:val="28"/>
+        </w:rPr>
+        <w:t>85 dB gain</w:t>
+      </w:r>
+    </w:p>
+    <w:p>
+      <w:pPr>
+        <w:rPr>
+          <w:sz w:val="28"/>
+        </w:rPr>
+      </w:pPr>
+      <w:r>
+        <w:rPr>
+          <w:sz w:val="28"/>
+        </w:rPr>
+        <w:t>14 MHz BW</w:t>
+      </w:r>
+    </w:p>
+    <w:p>
+      <w:pPr>
+        <w:rPr>
+          <w:sz w:val="28"/>
+        </w:rPr>
+      </w:pPr>
+      <w:r>
+        <w:rPr>
+          <w:sz w:val="28"/>
+        </w:rPr>
+        <w:t>71 degrees Phase Margin</w:t>
+      </w:r>
+    </w:p>
+    <w:p>
+      <w:pPr>
+        <w:rPr>
+          <w:sz w:val="28"/>
+        </w:rPr>
+      </w:pPr>
+    </w:p>
+    <w:p>
+      <w:pPr>
+        <w:rPr>
+          <w:sz w:val="28"/>
+        </w:rPr>
+      </w:pPr>
+    </w:p>
+    <w:p>
+      <w:pPr>
+        <w:rPr>
+          <w:sz w:val="28"/>
+        </w:rPr>
+      </w:pPr>
+    </w:p>
+    <w:p>
+      <w:pPr>
+        <w:rPr>
+          <w:sz w:val="28"/>
+        </w:rPr>
+      </w:pPr>
+    </w:p>
+    <w:p>
+      <w:pPr>
+        <w:rPr>
+          <w:sz w:val="28"/>
+        </w:rPr>
+      </w:pPr>
+    </w:p>
+    <w:p>
+      <w:pPr>
+        <w:rPr>
+          <w:sz w:val="28"/>
+        </w:rPr>
+      </w:pPr>
+    </w:p>
+    <w:p>
+      <w:pPr>
+        <w:rPr>
+          <w:sz w:val="28"/>
+        </w:rPr>
+      </w:pPr>
+    </w:p>
+    <w:p>
+      <w:pPr>
+        <w:rPr>
+          <w:sz w:val="28"/>
+        </w:rPr>
+      </w:pPr>
+    </w:p>
+    <w:p>
+      <w:pPr>
+        <w:rPr>
+          <w:sz w:val="28"/>
+        </w:rPr>
+      </w:pPr>
+    </w:p>
+    <w:p>
+      <w:pPr>
+        <w:rPr>
+          <w:sz w:val="28"/>
+        </w:rPr>
+      </w:pPr>
+    </w:p>
+    <w:p>
+      <w:pPr>
+        <w:rPr>
+          <w:sz w:val="28"/>
+        </w:rPr>
+      </w:pPr>
+    </w:p>
+    <w:p>
+      <w:pPr>
+        <w:rPr>
+          <w:sz w:val="28"/>
+        </w:rPr>
+      </w:pPr>
+    </w:p>
+    <w:p>
+      <w:pPr>
+        <w:rPr>
+          <w:sz w:val="28"/>
+        </w:rPr>
+      </w:pPr>
+    </w:p>
+    <w:p>
+      <w:pPr>
+        <w:rPr>
+          <w:sz w:val="28"/>
+        </w:rPr>
+      </w:pPr>
+    </w:p>
+    <w:p>
+      <w:pPr>
+        <w:rPr>
+          <w:sz w:val="28"/>
+        </w:rPr>
+      </w:pPr>
+    </w:p>
+    <w:p>
+      <w:pPr>
+        <w:rPr>
+          <w:sz w:val="28"/>
+        </w:rPr>
+      </w:pPr>
+    </w:p>
+    <w:p>
+      <w:pPr>
+        <w:rPr>
+          <w:sz w:val="28"/>
+        </w:rPr>
+      </w:pPr>
+    </w:p>
+    <w:p>
+      <w:pPr>
+        <w:rPr>
+          <w:sz w:val="28"/>
+        </w:rPr>
+      </w:pPr>
+    </w:p>
+    <w:p>
+      <w:pPr>
+        <w:rPr>
+          <w:sz w:val="28"/>
+        </w:rPr>
+      </w:pPr>
+    </w:p>
+    <w:p>
+      <w:pPr>
+        <w:rPr>
+          <w:sz w:val="28"/>
+        </w:rPr>
+      </w:pPr>
+      <w:r>
+        <w:rPr>
+          <w:noProof/>
+          <w:sz w:val="28"/>
+        </w:rPr>
+        <w:drawing>
+          <wp:inline distT="0" distB="0" distL="0" distR="0">
+            <wp:extent cx="6311900" cy="3632200"/>
+            <wp:effectExtent l="25400" t="0" r="0" b="0"/>
+            <wp:docPr id="4" name="Picture 4" descr=":hw4_slew_pos.png"/>
+            <wp:cNvGraphicFramePr>
+              <a:graphicFrameLocks xmlns:a="http://schemas.openxmlformats.org/drawingml/2006/main" noChangeAspect="1"/>
+            </wp:cNvGraphicFramePr>
+            <a:graphic xmlns:a="http://schemas.openxmlformats.org/drawingml/2006/main">
+              <a:graphicData uri="http://schemas.openxmlformats.org/drawingml/2006/picture">
+                <pic:pic xmlns:pic="http://schemas.openxmlformats.org/drawingml/2006/picture">
+                  <pic:nvPicPr>
+                    <pic:cNvPr id="0" name="Picture 4" descr=":hw4_slew_pos.png"/>
+                    <pic:cNvPicPr>
+                      <a:picLocks noChangeAspect="1" noChangeArrowheads="1"/>
+                    </pic:cNvPicPr>
+                  </pic:nvPicPr>
+                  <pic:blipFill>
+                    <a:blip r:embed="rId6"/>
+                    <a:srcRect/>
+                    <a:stretch>
+                      <a:fillRect/>
+                    </a:stretch>
+                  </pic:blipFill>
+                  <pic:spPr bwMode="auto">
+                    <a:xfrm>
+                      <a:off x="0" y="0"/>
+                      <a:ext cx="6311900" cy="3632200"/>
+                    </a:xfrm>
+                    <a:prstGeom prst="rect">
+                      <a:avLst/>
+                    </a:prstGeom>
+                    <a:noFill/>
+                    <a:ln w="9525">
+                      <a:noFill/>
+                      <a:miter lim="800000"/>
+                      <a:headEnd/>
+                      <a:tailEnd/>
+                    </a:ln>
+                  </pic:spPr>
+                </pic:pic>
+              </a:graphicData>
+            </a:graphic>
+          </wp:inline>
+        </w:drawing>
+      </w:r>
+      <w:r>
+        <w:rPr>
+          <w:noProof/>
+          <w:sz w:val="28"/>
+        </w:rPr>
+        <w:drawing>
+          <wp:inline distT="0" distB="0" distL="0" distR="0">
+            <wp:extent cx="6299200" cy="3581400"/>
+            <wp:effectExtent l="25400" t="0" r="0" b="0"/>
+            <wp:docPr id="3" name="Picture 3" descr=":hw4_slew_neg.png"/>
+            <wp:cNvGraphicFramePr>
+              <a:graphicFrameLocks xmlns:a="http://schemas.openxmlformats.org/drawingml/2006/main" noChangeAspect="1"/>
+            </wp:cNvGraphicFramePr>
+            <a:graphic xmlns:a="http://schemas.openxmlformats.org/drawingml/2006/main">
+              <a:graphicData uri="http://schemas.openxmlformats.org/drawingml/2006/picture">
+                <pic:pic xmlns:pic="http://schemas.openxmlformats.org/drawingml/2006/picture">
+                  <pic:nvPicPr>
+                    <pic:cNvPr id="0" name="Picture 3" descr=":hw4_slew_neg.png"/>
+                    <pic:cNvPicPr>
+                      <a:picLocks noChangeAspect="1" noChangeArrowheads="1"/>
+                    </pic:cNvPicPr>
+                  </pic:nvPicPr>
+                  <pic:blipFill>
+                    <a:blip r:embed="rId7"/>
+                    <a:srcRect/>
+                    <a:stretch>
+                      <a:fillRect/>
+                    </a:stretch>
+                  </pic:blipFill>
+                  <pic:spPr bwMode="auto">
+                    <a:xfrm>
+                      <a:off x="0" y="0"/>
+                      <a:ext cx="6299200" cy="3581400"/>
+                    </a:xfrm>
+                    <a:prstGeom prst="rect">
+                      <a:avLst/>
+                    </a:prstGeom>
+                    <a:noFill/>
+                    <a:ln w="9525">
+                      <a:noFill/>
+                      <a:miter lim="800000"/>
+                      <a:headEnd/>
+                      <a:tailEnd/>
+                    </a:ln>
+                  </pic:spPr>
+                </pic:pic>
+              </a:graphicData>
+            </a:graphic>
+          </wp:inline>
+        </w:drawing>
+      </w:r>
+    </w:p>
+    <w:p>
+      <w:pPr>
+        <w:rPr>
+          <w:sz w:val="28"/>
+        </w:rPr>
+      </w:pPr>
+    </w:p>
+    <w:p>
+      <w:pPr>
+        <w:rPr>
+          <w:sz w:val="28"/>
+        </w:rPr>
+      </w:pPr>
+      <w:r>
+        <w:rPr>
+          <w:sz w:val="28"/>
+        </w:rPr>
+        <w:t>Positive Slew: 6.9 V / us</w:t>
+      </w:r>
+    </w:p>
+    <w:p>
+      <w:pPr>
+        <w:rPr>
+          <w:sz w:val="28"/>
+        </w:rPr>
+      </w:pPr>
+      <w:r>
+        <w:rPr>
+          <w:sz w:val="28"/>
+        </w:rPr>
+        <w:t>Negative Slew: 6.2 V / us</w:t>
+      </w:r>
+    </w:p>
+    <w:p>
+      <w:pPr>
+        <w:rPr>
+          <w:sz w:val="28"/>
+        </w:rPr>
+      </w:pPr>
+    </w:p>
+    <w:p>
+      <w:pPr>
+        <w:rPr>
+          <w:sz w:val="28"/>
+        </w:rPr>
+      </w:pPr>
+    </w:p>
+    <w:p>
+      <w:pPr>
+        <w:rPr>
+          <w:sz w:val="28"/>
+        </w:rPr>
+      </w:pPr>
+    </w:p>
+    <w:p>
+      <w:pPr>
+        <w:rPr>
+          <w:sz w:val="28"/>
+        </w:rPr>
+      </w:pPr>
+    </w:p>
+    <w:p>
+      <w:pPr>
+        <w:rPr>
+          <w:sz w:val="28"/>
+        </w:rPr>
+      </w:pPr>
+      <w:r>
+        <w:rPr>
+          <w:sz w:val="28"/>
+        </w:rPr>
+        <w:t>I used the typical ideal models, so offset is almost non existent and op ampt is very accurate, for example here is the output for a non-inverting gain 2 amplifier to double a 1V input, the output is only off by 1.4 mV</w:t>
+      </w:r>
+    </w:p>
+    <w:p>
+      <w:pPr>
+        <w:rPr>
+          <w:sz w:val="28"/>
+        </w:rPr>
+      </w:pPr>
+    </w:p>
+    <w:p>
+      <w:pPr>
+        <w:rPr>
+          <w:sz w:val="28"/>
+        </w:rPr>
+      </w:pPr>
+      <w:r>
+        <w:rPr>
+          <w:noProof/>
+          <w:sz w:val="28"/>
+        </w:rPr>
+        <w:drawing>
+          <wp:inline distT="0" distB="0" distL="0" distR="0">
+            <wp:extent cx="6299200" cy="3644900"/>
+            <wp:effectExtent l="25400" t="0" r="0" b="0"/>
+            <wp:docPr id="5" name="Picture 5" descr=":offset.png"/>
+            <wp:cNvGraphicFramePr>
+              <a:graphicFrameLocks xmlns:a="http://schemas.openxmlformats.org/drawingml/2006/main" noChangeAspect="1"/>
+            </wp:cNvGraphicFramePr>
+            <a:graphic xmlns:a="http://schemas.openxmlformats.org/drawingml/2006/main">
+              <a:graphicData uri="http://schemas.openxmlformats.org/drawingml/2006/picture">
+                <pic:pic xmlns:pic="http://schemas.openxmlformats.org/drawingml/2006/picture">
+                  <pic:nvPicPr>
+                    <pic:cNvPr id="0" name="Picture 5" descr=":offset.png"/>
+                    <pic:cNvPicPr>
+                      <a:picLocks noChangeAspect="1" noChangeArrowheads="1"/>
+                    </pic:cNvPicPr>
+                  </pic:nvPicPr>
+                  <pic:blipFill>
+                    <a:blip r:embed="rId8"/>
+                    <a:srcRect/>
+                    <a:stretch>
+                      <a:fillRect/>
+                    </a:stretch>
+                  </pic:blipFill>
+                  <pic:spPr bwMode="auto">
+                    <a:xfrm>
+                      <a:off x="0" y="0"/>
+                      <a:ext cx="6299200" cy="3644900"/>
+                    </a:xfrm>
+                    <a:prstGeom prst="rect">
+                      <a:avLst/>
+                    </a:prstGeom>
+                    <a:noFill/>
+                    <a:ln w="9525">
+                      <a:noFill/>
+                      <a:miter lim="800000"/>
+                      <a:headEnd/>
+                      <a:tailEnd/>
+                    </a:ln>
+                  </pic:spPr>
+                </pic:pic>
+              </a:graphicData>
+            </a:graphic>
+          </wp:inline>
+        </w:drawing>
+      </w:r>
+    </w:p>
+    <w:p>
+      <w:pPr>
+        <w:rPr>
+          <w:sz w:val="28"/>
+        </w:rPr>
+      </w:pPr>
+    </w:p>
+    <w:p>
+      <w:pPr>
+        <w:rPr>
+          <w:noProof/>
+          <w:sz w:val="28"/>
+        </w:rPr>
+      </w:pPr>
+    </w:p>
+    <w:p>
+      <w:pPr>
+        <w:rPr>
+          <w:noProof/>
+          <w:sz w:val="28"/>
+        </w:rPr>
+      </w:pPr>
+    </w:p>
+    <w:p>
+      <w:pPr>
+        <w:rPr>
+          <w:noProof/>
+          <w:sz w:val="28"/>
+        </w:rPr>
+      </w:pPr>
+    </w:p>
+    <w:p>
+      <w:pPr>
+        <w:rPr>
+          <w:noProof/>
+          <w:sz w:val="28"/>
+        </w:rPr>
+      </w:pPr>
+    </w:p>
+    <w:p>
+      <w:pPr>
+        <w:rPr>
+          <w:noProof/>
+          <w:sz w:val="28"/>
+        </w:rPr>
+      </w:pPr>
+    </w:p>
+    <w:p>
+      <w:pPr>
+        <w:rPr>
+          <w:noProof/>
+          <w:sz w:val="28"/>
+        </w:rPr>
+      </w:pPr>
+    </w:p>
+    <w:p>
+      <w:pPr>
+        <w:rPr>
+          <w:noProof/>
+          <w:sz w:val="28"/>
+        </w:rPr>
+      </w:pPr>
+    </w:p>
+    <w:p>
+      <w:pPr>
+        <w:rPr>
+          <w:noProof/>
+          <w:sz w:val="28"/>
+        </w:rPr>
+      </w:pPr>
+    </w:p>
+    <w:p>
+      <w:pPr>
+        <w:rPr>
+          <w:noProof/>
+          <w:sz w:val="28"/>
+        </w:rPr>
+      </w:pPr>
+    </w:p>
+    <w:p>
+      <w:pPr>
+        <w:rPr>
+          <w:noProof/>
+          <w:sz w:val="28"/>
+        </w:rPr>
+      </w:pPr>
+    </w:p>
+    <w:p>
+      <w:pPr>
+        <w:rPr>
+          <w:noProof/>
+          <w:sz w:val="28"/>
+        </w:rPr>
+      </w:pPr>
+    </w:p>
+    <w:p>
+      <w:pPr>
+        <w:rPr>
+          <w:noProof/>
+          <w:sz w:val="28"/>
+        </w:rPr>
+      </w:pPr>
+    </w:p>
+    <w:p>
+      <w:pPr>
+        <w:rPr>
+          <w:noProof/>
+          <w:sz w:val="28"/>
+        </w:rPr>
+      </w:pPr>
+    </w:p>
+    <w:p>
+      <w:pPr>
+        <w:rPr>
+          <w:noProof/>
+          <w:sz w:val="28"/>
+        </w:rPr>
+      </w:pPr>
+    </w:p>
+    <w:p>
+      <w:pPr>
+        <w:rPr>
+          <w:noProof/>
+          <w:sz w:val="28"/>
+        </w:rPr>
+      </w:pPr>
+    </w:p>
+    <w:p>
+      <w:pPr>
+        <w:rPr>
+          <w:noProof/>
+          <w:sz w:val="28"/>
+        </w:rPr>
+      </w:pPr>
+    </w:p>
+    <w:p>
+      <w:pPr>
+        <w:rPr>
+          <w:noProof/>
+          <w:sz w:val="28"/>
+        </w:rPr>
+      </w:pPr>
+    </w:p>
+    <w:p>
+      <w:pPr>
+        <w:rPr>
+          <w:noProof/>
+          <w:sz w:val="28"/>
+        </w:rPr>
+      </w:pPr>
+    </w:p>
+    <w:p>
+      <w:pPr>
+        <w:rPr>
+          <w:sz w:val="28"/>
+        </w:rPr>
+      </w:pPr>
+      <w:r>
+        <w:rPr>
+          <w:noProof/>
+          <w:sz w:val="28"/>
+        </w:rPr>
+        <w:drawing>
+          <wp:inline distT="0" distB="0" distL="0" distR="0">
+            <wp:extent cx="6299200" cy="3670300"/>
+            <wp:effectExtent l="25400" t="0" r="0" b="0"/>
+            <wp:docPr id="7" name="Picture 7" descr=":hw4_com_mode.png"/>
+            <wp:cNvGraphicFramePr>
+              <a:graphicFrameLocks xmlns:a="http://schemas.openxmlformats.org/drawingml/2006/main" noChangeAspect="1"/>
+            </wp:cNvGraphicFramePr>
+            <a:graphic xmlns:a="http://schemas.openxmlformats.org/drawingml/2006/main">
+              <a:graphicData uri="http://schemas.openxmlformats.org/drawingml/2006/picture">
+                <pic:pic xmlns:pic="http://schemas.openxmlformats.org/drawingml/2006/picture">
+                  <pic:nvPicPr>
+                    <pic:cNvPr id="0" name="Picture 7" descr=":hw4_com_mode.png"/>
+                    <pic:cNvPicPr>
+                      <a:picLocks noChangeAspect="1" noChangeArrowheads="1"/>
+                    </pic:cNvPicPr>
+                  </pic:nvPicPr>
+                  <pic:blipFill>
+                    <a:blip r:embed="rId9"/>
+                    <a:srcRect/>
+                    <a:stretch>
+                      <a:fillRect/>
+                    </a:stretch>
+                  </pic:blipFill>
+                  <pic:spPr bwMode="auto">
+                    <a:xfrm>
+                      <a:off x="0" y="0"/>
+                      <a:ext cx="6299200" cy="3670300"/>
+                    </a:xfrm>
+                    <a:prstGeom prst="rect">
+                      <a:avLst/>
+                    </a:prstGeom>
+                    <a:noFill/>
+                    <a:ln w="9525">
+                      <a:noFill/>
+                      <a:miter lim="800000"/>
+                      <a:headEnd/>
+                      <a:tailEnd/>
+                    </a:ln>
+                  </pic:spPr>
+                </pic:pic>
+              </a:graphicData>
+            </a:graphic>
+          </wp:inline>
+        </w:drawing>
+      </w:r>
+    </w:p>
+    <w:p>
+      <w:pPr>
+        <w:rPr>
+          <w:sz w:val="28"/>
+        </w:rPr>
+      </w:pPr>
+    </w:p>
+    <w:p>
+      <w:pPr>
+        <w:rPr>
+          <w:sz w:val="28"/>
+        </w:rPr>
+      </w:pPr>
+      <w:r>
+        <w:rPr>
+          <w:sz w:val="28"/>
+        </w:rPr>
+        <w:t>Common mode range is approximately 0.5 to 4.5 V</w:t>
+      </w:r>
+    </w:p>
+    <w:p>
+      <w:pPr>
+        <w:rPr>
+          <w:sz w:val="28"/>
+        </w:rPr>
+      </w:pPr>
+      <w:r>
+        <w:rPr>
+          <w:sz w:val="28"/>
+        </w:rPr>
+        <w:br w:type="page"/>
+      </w:r>
+      <w:r>
+        <w:rPr>
+          <w:b/>
+          <w:sz w:val="28"/>
+        </w:rPr>
+        <w:t>Number 2</w:t>
+      </w:r>
+    </w:p>
+    <w:p>
+      <w:pPr>
+        <w:rPr>
+          <w:sz w:val="28"/>
+        </w:rPr>
+      </w:pPr>
+    </w:p>
+    <w:p>
+      <w:pPr>
+        <w:rPr>
+          <w:sz w:val="28"/>
+        </w:rPr>
+      </w:pPr>
+      <w:r>
+        <w:rPr>
+          <w:sz w:val="28"/>
+        </w:rPr>
+        <w:t>With this 50 mV step, t</w:t>
+      </w:r>
+      <w:r>
+        <w:rPr>
+          <w:sz w:val="28"/>
+        </w:rPr>
+        <w:t>he amplifier is near to critically damped, which makes sense considering the 70 degrees of phase margin; although it is just slightly over damped. (70 degrees is just slightly overdamped).</w:t>
+      </w:r>
+    </w:p>
+    <w:p>
+      <w:pPr>
+        <w:rPr>
+          <w:sz w:val="28"/>
+        </w:rPr>
+      </w:pPr>
+    </w:p>
+    <w:p>
+      <w:pPr>
+        <w:rPr>
+          <w:sz w:val="28"/>
+        </w:rPr>
+      </w:pPr>
+      <w:r>
+        <w:rPr>
+          <w:noProof/>
+          <w:sz w:val="28"/>
+        </w:rPr>
+        <w:drawing>
+          <wp:inline distT="0" distB="0" distL="0" distR="0">
+            <wp:extent cx="6299200" cy="3093720"/>
+            <wp:effectExtent l="25400" t="0" r="0" b="0"/>
+            <wp:docPr id="11" name="Picture 11" descr=":hw4_settling_pos.png"/>
+            <wp:cNvGraphicFramePr>
+              <a:graphicFrameLocks xmlns:a="http://schemas.openxmlformats.org/drawingml/2006/main" noChangeAspect="1"/>
+            </wp:cNvGraphicFramePr>
+            <a:graphic xmlns:a="http://schemas.openxmlformats.org/drawingml/2006/main">
+              <a:graphicData uri="http://schemas.openxmlformats.org/drawingml/2006/picture">
+                <pic:pic xmlns:pic="http://schemas.openxmlformats.org/drawingml/2006/picture">
+                  <pic:nvPicPr>
+                    <pic:cNvPr id="0" name="Picture 11" descr=":hw4_settling_pos.png"/>
+                    <pic:cNvPicPr>
+                      <a:picLocks noChangeAspect="1" noChangeArrowheads="1"/>
+                    </pic:cNvPicPr>
+                  </pic:nvPicPr>
+                  <pic:blipFill>
+                    <a:blip r:embed="rId10"/>
+                    <a:srcRect/>
+                    <a:stretch>
+                      <a:fillRect/>
+                    </a:stretch>
+                  </pic:blipFill>
+                  <pic:spPr bwMode="auto">
+                    <a:xfrm>
+                      <a:off x="0" y="0"/>
+                      <a:ext cx="6299200" cy="3093720"/>
+                    </a:xfrm>
+                    <a:prstGeom prst="rect">
+                      <a:avLst/>
+                    </a:prstGeom>
+                    <a:noFill/>
+                    <a:ln w="9525">
+                      <a:noFill/>
+                      <a:miter lim="800000"/>
+                      <a:headEnd/>
+                      <a:tailEnd/>
+                    </a:ln>
+                  </pic:spPr>
+                </pic:pic>
+              </a:graphicData>
+            </a:graphic>
+          </wp:inline>
+        </w:drawing>
+      </w:r>
+      <w:r>
+        <w:rPr>
+          <w:noProof/>
+          <w:sz w:val="28"/>
+        </w:rPr>
+        <w:drawing>
+          <wp:inline distT="0" distB="0" distL="0" distR="0">
+            <wp:extent cx="6299200" cy="2865120"/>
+            <wp:effectExtent l="25400" t="0" r="0" b="0"/>
+            <wp:docPr id="10" name="Picture 10" descr=":hw4_settling_neg.png"/>
+            <wp:cNvGraphicFramePr>
+              <a:graphicFrameLocks xmlns:a="http://schemas.openxmlformats.org/drawingml/2006/main" noChangeAspect="1"/>
+            </wp:cNvGraphicFramePr>
+            <a:graphic xmlns:a="http://schemas.openxmlformats.org/drawingml/2006/main">
+              <a:graphicData uri="http://schemas.openxmlformats.org/drawingml/2006/picture">
+                <pic:pic xmlns:pic="http://schemas.openxmlformats.org/drawingml/2006/picture">
+                  <pic:nvPicPr>
+                    <pic:cNvPr id="0" name="Picture 10" descr=":hw4_settling_neg.png"/>
+                    <pic:cNvPicPr>
+                      <a:picLocks noChangeAspect="1" noChangeArrowheads="1"/>
+                    </pic:cNvPicPr>
+                  </pic:nvPicPr>
+                  <pic:blipFill>
+                    <a:blip r:embed="rId11"/>
+                    <a:srcRect/>
+                    <a:stretch>
+                      <a:fillRect/>
+                    </a:stretch>
+                  </pic:blipFill>
+                  <pic:spPr bwMode="auto">
+                    <a:xfrm>
+                      <a:off x="0" y="0"/>
+                      <a:ext cx="6299200" cy="2865120"/>
+                    </a:xfrm>
+                    <a:prstGeom prst="rect">
+                      <a:avLst/>
+                    </a:prstGeom>
+                    <a:noFill/>
+                    <a:ln w="9525">
+                      <a:noFill/>
+                      <a:miter lim="800000"/>
+                      <a:headEnd/>
+                      <a:tailEnd/>
+                    </a:ln>
+                  </pic:spPr>
+                </pic:pic>
+              </a:graphicData>
+            </a:graphic>
+          </wp:inline>
+        </w:drawing>
+      </w:r>
+    </w:p>
+    <w:p>
+      <w:pPr>
+        <w:rPr>
+          <w:sz w:val="28"/>
+        </w:rPr>
+      </w:pPr>
+    </w:p>
+    <w:p>
+      <w:pPr>
+        <w:rPr>
+          <w:sz w:val="28"/>
+        </w:rPr>
+      </w:pPr>
+      <w:r>
+        <w:rPr>
+          <w:sz w:val="28"/>
+        </w:rPr>
+        <w:t>The positive settling time is 0.8 us</w:t>
+      </w:r>
+    </w:p>
+    <w:p>
+      <w:pPr>
+        <w:rPr>
+          <w:sz w:val="28"/>
+        </w:rPr>
+      </w:pPr>
+      <w:r>
+        <w:rPr>
+          <w:sz w:val="28"/>
+        </w:rPr>
+        <w:t>The negative settling time is 1.0 us</w:t>
+      </w:r>
+    </w:p>
+    <w:p>
+      <w:pPr>
+        <w:rPr>
+          <w:sz w:val="28"/>
+        </w:rPr>
+      </w:pPr>
+    </w:p>
+    <w:p>
+      <w:pPr>
+        <w:rPr>
+          <w:sz w:val="28"/>
+        </w:rPr>
+      </w:pPr>
+      <w:r>
+        <w:rPr>
+          <w:sz w:val="28"/>
+        </w:rPr>
+        <w:br w:type="page"/>
+      </w:r>
+      <w:r>
+        <w:rPr>
+          <w:b/>
+          <w:sz w:val="28"/>
+        </w:rPr>
+        <w:t>Number 3</w:t>
+      </w:r>
+    </w:p>
+    <w:p>
+      <w:pPr>
+        <w:rPr>
+          <w:sz w:val="28"/>
+        </w:rPr>
+      </w:pPr>
+    </w:p>
+    <w:p>
+      <w:pPr>
+        <w:rPr>
+          <w:sz w:val="28"/>
+        </w:rPr>
+      </w:pPr>
+      <w:r>
+        <w:rPr>
+          <w:sz w:val="28"/>
+        </w:rPr>
+        <w:t>0 degrees</w:t>
+      </w:r>
+    </w:p>
+    <w:p>
+      <w:pPr>
+        <w:rPr>
+          <w:sz w:val="28"/>
+        </w:rPr>
+      </w:pPr>
+      <w:r>
+        <w:rPr>
+          <w:noProof/>
+          <w:sz w:val="28"/>
+        </w:rPr>
+        <w:drawing>
+          <wp:inline distT="0" distB="0" distL="0" distR="0">
+            <wp:extent cx="6299200" cy="3695700"/>
+            <wp:effectExtent l="25400" t="0" r="0" b="0"/>
+            <wp:docPr id="12" name="Picture 12" descr=":hw4_0c_ac.png"/>
+            <wp:cNvGraphicFramePr>
+              <a:graphicFrameLocks xmlns:a="http://schemas.openxmlformats.org/drawingml/2006/main" noChangeAspect="1"/>
+            </wp:cNvGraphicFramePr>
+            <a:graphic xmlns:a="http://schemas.openxmlformats.org/drawingml/2006/main">
+              <a:graphicData uri="http://schemas.openxmlformats.org/drawingml/2006/picture">
+                <pic:pic xmlns:pic="http://schemas.openxmlformats.org/drawingml/2006/picture">
+                  <pic:nvPicPr>
+                    <pic:cNvPr id="0" name="Picture 12" descr=":hw4_0c_ac.png"/>
+                    <pic:cNvPicPr>
+                      <a:picLocks noChangeAspect="1" noChangeArrowheads="1"/>
+                    </pic:cNvPicPr>
+                  </pic:nvPicPr>
+                  <pic:blipFill>
+                    <a:blip r:embed="rId12"/>
+                    <a:srcRect/>
+                    <a:stretch>
+                      <a:fillRect/>
+                    </a:stretch>
+                  </pic:blipFill>
+                  <pic:spPr bwMode="auto">
+                    <a:xfrm>
+                      <a:off x="0" y="0"/>
+                      <a:ext cx="6299200" cy="3695700"/>
+                    </a:xfrm>
+                    <a:prstGeom prst="rect">
+                      <a:avLst/>
+                    </a:prstGeom>
+                    <a:noFill/>
+                    <a:ln w="9525">
+                      <a:noFill/>
+                      <a:miter lim="800000"/>
+                      <a:headEnd/>
+                      <a:tailEnd/>
+                    </a:ln>
+                  </pic:spPr>
+                </pic:pic>
+              </a:graphicData>
+            </a:graphic>
+          </wp:inline>
+        </w:drawing>
+      </w:r>
+    </w:p>
+    <w:p>
+      <w:pPr>
+        <w:rPr>
+          <w:sz w:val="28"/>
+        </w:rPr>
+      </w:pPr>
+    </w:p>
+    <w:p>
+      <w:pPr>
+        <w:rPr>
+          <w:sz w:val="28"/>
+        </w:rPr>
+      </w:pPr>
+      <w:r>
+        <w:rPr>
+          <w:sz w:val="28"/>
+        </w:rPr>
+        <w:t>75 degrees</w:t>
+      </w:r>
+    </w:p>
+    <w:p>
+      <w:pPr>
+        <w:rPr>
+          <w:sz w:val="28"/>
+        </w:rPr>
+      </w:pPr>
+      <w:r>
+        <w:rPr>
+          <w:noProof/>
+          <w:sz w:val="28"/>
+        </w:rPr>
+        <w:drawing>
+          <wp:inline distT="0" distB="0" distL="0" distR="0">
+            <wp:extent cx="6299200" cy="3644900"/>
+            <wp:effectExtent l="25400" t="0" r="0" b="0"/>
+            <wp:docPr id="13" name="Picture 13" descr=":hw4_75c_ac.png"/>
+            <wp:cNvGraphicFramePr>
+              <a:graphicFrameLocks xmlns:a="http://schemas.openxmlformats.org/drawingml/2006/main" noChangeAspect="1"/>
+            </wp:cNvGraphicFramePr>
+            <a:graphic xmlns:a="http://schemas.openxmlformats.org/drawingml/2006/main">
+              <a:graphicData uri="http://schemas.openxmlformats.org/drawingml/2006/picture">
+                <pic:pic xmlns:pic="http://schemas.openxmlformats.org/drawingml/2006/picture">
+                  <pic:nvPicPr>
+                    <pic:cNvPr id="0" name="Picture 13" descr=":hw4_75c_ac.png"/>
+                    <pic:cNvPicPr>
+                      <a:picLocks noChangeAspect="1" noChangeArrowheads="1"/>
+                    </pic:cNvPicPr>
+                  </pic:nvPicPr>
+                  <pic:blipFill>
+                    <a:blip r:embed="rId13"/>
+                    <a:srcRect/>
+                    <a:stretch>
+                      <a:fillRect/>
+                    </a:stretch>
+                  </pic:blipFill>
+                  <pic:spPr bwMode="auto">
+                    <a:xfrm>
+                      <a:off x="0" y="0"/>
+                      <a:ext cx="6299200" cy="3644900"/>
+                    </a:xfrm>
+                    <a:prstGeom prst="rect">
+                      <a:avLst/>
+                    </a:prstGeom>
+                    <a:noFill/>
+                    <a:ln w="9525">
+                      <a:noFill/>
+                      <a:miter lim="800000"/>
+                      <a:headEnd/>
+                      <a:tailEnd/>
+                    </a:ln>
+                  </pic:spPr>
+                </pic:pic>
+              </a:graphicData>
+            </a:graphic>
+          </wp:inline>
+        </w:drawing>
+      </w:r>
+    </w:p>
+    <w:p>
+      <w:pPr>
+        <w:rPr>
+          <w:sz w:val="28"/>
+        </w:rPr>
+      </w:pPr>
+    </w:p>
+    <w:p>
+      <w:pPr>
+        <w:rPr>
+          <w:sz w:val="28"/>
+        </w:rPr>
+      </w:pPr>
+      <w:r>
+        <w:rPr>
+          <w:sz w:val="28"/>
+        </w:rPr>
+        <w:t>0 degrees</w:t>
+      </w:r>
+    </w:p>
+    <w:p>
+      <w:pPr>
+        <w:rPr>
+          <w:sz w:val="28"/>
+        </w:rPr>
+      </w:pPr>
+      <w:r>
+        <w:rPr>
+          <w:noProof/>
+          <w:sz w:val="28"/>
+        </w:rPr>
+        <w:drawing>
+          <wp:inline distT="0" distB="0" distL="0" distR="0">
+            <wp:extent cx="6299200" cy="3619500"/>
+            <wp:effectExtent l="25400" t="0" r="0" b="0"/>
+            <wp:docPr id="14" name="Picture 14" descr=":hw4_0c_slew.png"/>
+            <wp:cNvGraphicFramePr>
+              <a:graphicFrameLocks xmlns:a="http://schemas.openxmlformats.org/drawingml/2006/main" noChangeAspect="1"/>
+            </wp:cNvGraphicFramePr>
+            <a:graphic xmlns:a="http://schemas.openxmlformats.org/drawingml/2006/main">
+              <a:graphicData uri="http://schemas.openxmlformats.org/drawingml/2006/picture">
+                <pic:pic xmlns:pic="http://schemas.openxmlformats.org/drawingml/2006/picture">
+                  <pic:nvPicPr>
+                    <pic:cNvPr id="0" name="Picture 14" descr=":hw4_0c_slew.png"/>
+                    <pic:cNvPicPr>
+                      <a:picLocks noChangeAspect="1" noChangeArrowheads="1"/>
+                    </pic:cNvPicPr>
+                  </pic:nvPicPr>
+                  <pic:blipFill>
+                    <a:blip r:embed="rId14"/>
+                    <a:srcRect/>
+                    <a:stretch>
+                      <a:fillRect/>
+                    </a:stretch>
+                  </pic:blipFill>
+                  <pic:spPr bwMode="auto">
+                    <a:xfrm>
+                      <a:off x="0" y="0"/>
+                      <a:ext cx="6299200" cy="3619500"/>
+                    </a:xfrm>
+                    <a:prstGeom prst="rect">
+                      <a:avLst/>
+                    </a:prstGeom>
+                    <a:noFill/>
+                    <a:ln w="9525">
+                      <a:noFill/>
+                      <a:miter lim="800000"/>
+                      <a:headEnd/>
+                      <a:tailEnd/>
+                    </a:ln>
+                  </pic:spPr>
+                </pic:pic>
+              </a:graphicData>
+            </a:graphic>
+          </wp:inline>
+        </w:drawing>
+      </w:r>
+    </w:p>
+    <w:p>
+      <w:pPr>
+        <w:rPr>
+          <w:sz w:val="28"/>
+        </w:rPr>
+      </w:pPr>
+    </w:p>
+    <w:p>
+      <w:pPr>
+        <w:rPr>
+          <w:sz w:val="28"/>
+        </w:rPr>
+      </w:pPr>
+      <w:r>
+        <w:rPr>
+          <w:sz w:val="28"/>
+        </w:rPr>
+        <w:t>75 degrees</w:t>
+      </w:r>
+    </w:p>
+    <w:p>
+      <w:pPr>
+        <w:rPr>
+          <w:sz w:val="28"/>
+        </w:rPr>
+      </w:pPr>
+      <w:r>
+        <w:rPr>
+          <w:noProof/>
+          <w:sz w:val="28"/>
+        </w:rPr>
+        <w:drawing>
+          <wp:inline distT="0" distB="0" distL="0" distR="0">
+            <wp:extent cx="6311900" cy="3568700"/>
+            <wp:effectExtent l="25400" t="0" r="0" b="0"/>
+            <wp:docPr id="15" name="Picture 15" descr=":hw4_75c_slew.png"/>
+            <wp:cNvGraphicFramePr>
+              <a:graphicFrameLocks xmlns:a="http://schemas.openxmlformats.org/drawingml/2006/main" noChangeAspect="1"/>
+            </wp:cNvGraphicFramePr>
+            <a:graphic xmlns:a="http://schemas.openxmlformats.org/drawingml/2006/main">
+              <a:graphicData uri="http://schemas.openxmlformats.org/drawingml/2006/picture">
+                <pic:pic xmlns:pic="http://schemas.openxmlformats.org/drawingml/2006/picture">
+                  <pic:nvPicPr>
+                    <pic:cNvPr id="0" name="Picture 15" descr=":hw4_75c_slew.png"/>
+                    <pic:cNvPicPr>
+                      <a:picLocks noChangeAspect="1" noChangeArrowheads="1"/>
+                    </pic:cNvPicPr>
+                  </pic:nvPicPr>
+                  <pic:blipFill>
+                    <a:blip r:embed="rId15"/>
+                    <a:srcRect/>
+                    <a:stretch>
+                      <a:fillRect/>
+                    </a:stretch>
+                  </pic:blipFill>
+                  <pic:spPr bwMode="auto">
+                    <a:xfrm>
+                      <a:off x="0" y="0"/>
+                      <a:ext cx="6311900" cy="3568700"/>
+                    </a:xfrm>
+                    <a:prstGeom prst="rect">
+                      <a:avLst/>
+                    </a:prstGeom>
+                    <a:noFill/>
+                    <a:ln w="9525">
+                      <a:noFill/>
+                      <a:miter lim="800000"/>
+                      <a:headEnd/>
+                      <a:tailEnd/>
+                    </a:ln>
+                  </pic:spPr>
+                </pic:pic>
+              </a:graphicData>
+            </a:graphic>
+          </wp:inline>
+        </w:drawing>
+      </w:r>
+    </w:p>
+    <w:p>
+      <w:pPr>
+        <w:rPr>
+          <w:sz w:val="28"/>
+        </w:rPr>
+      </w:pPr>
+    </w:p>
+    <w:p>
+      <w:pPr>
+        <w:rPr>
+          <w:sz w:val="28"/>
+        </w:rPr>
+      </w:pPr>
+    </w:p>
+    <w:p>
+      <w:pPr>
+        <w:rPr>
+          <w:sz w:val="28"/>
+        </w:rPr>
+      </w:pPr>
+    </w:p>
+    <w:p>
+      <w:pPr>
+        <w:rPr>
+          <w:sz w:val="28"/>
+        </w:rPr>
+      </w:pPr>
+      <w:r>
+        <w:rPr>
+          <w:sz w:val="28"/>
+        </w:rPr>
+        <w:t>At 0 degrees C the BW, gain and phase margin are all improved.</w:t>
+      </w:r>
+    </w:p>
+    <w:p>
+      <w:pPr>
+        <w:rPr>
+          <w:sz w:val="28"/>
+        </w:rPr>
+      </w:pPr>
+      <w:r>
+        <w:rPr>
+          <w:sz w:val="28"/>
+        </w:rPr>
+        <w:t>At 75 degrees C they are all worse.</w:t>
+      </w:r>
+    </w:p>
+    <w:p>
+      <w:pPr>
+        <w:rPr>
+          <w:sz w:val="28"/>
+        </w:rPr>
+      </w:pPr>
+    </w:p>
+    <w:p>
+      <w:pPr>
+        <w:rPr>
+          <w:sz w:val="28"/>
+        </w:rPr>
+      </w:pPr>
+      <w:r>
+        <w:rPr>
+          <w:sz w:val="28"/>
+        </w:rPr>
+        <w:t>At 0 degrees C the slew rate improves (positive shown on previous page, negative is the same), at 75 degrees C it gets worse.</w:t>
+      </w:r>
+    </w:p>
+    <w:p>
+      <w:pPr>
+        <w:rPr>
+          <w:sz w:val="28"/>
+        </w:rPr>
+      </w:pPr>
+    </w:p>
+    <w:p>
+      <w:pPr>
+        <w:rPr>
+          <w:sz w:val="28"/>
+        </w:rPr>
+      </w:pPr>
+      <w:r>
+        <w:rPr>
+          <w:sz w:val="28"/>
+        </w:rPr>
+        <w:t>The common mode input range does not noticeably change.</w:t>
+      </w:r>
+    </w:p>
+    <w:p>
+      <w:pPr>
+        <w:rPr>
+          <w:sz w:val="28"/>
+        </w:rPr>
+      </w:pPr>
+    </w:p>
+    <w:p>
+      <w:pPr>
+        <w:rPr>
+          <w:sz w:val="28"/>
+        </w:rPr>
+      </w:pPr>
+      <w:r>
+        <w:rPr>
+          <w:sz w:val="28"/>
+        </w:rPr>
+        <w:t>Note that in the entire temperature range 0 – 75, my op amp still meets all the requirements.</w:t>
+      </w:r>
+    </w:p>
+    <w:p>
+      <w:pPr>
+        <w:rPr>
+          <w:sz w:val="28"/>
+        </w:rPr>
+      </w:pPr>
+    </w:p>
+    <w:p>
+      <w:pPr>
+        <w:rPr>
+          <w:sz w:val="28"/>
+        </w:rPr>
+      </w:pPr>
+    </w:p>
     <w:sectPr>
       <w:pgSz w:w="12240" w:h="15840"/>
-      <w:pgMar w:top="1440" w:right="1800" w:bottom="1440" w:left="1800" w:gutter="0"/>
+      <w:pgMar w:top="1152" w:right="1152" w:bottom="1152" w:left="1152" w:gutter="0"/>
     </w:sectPr>
   </w:body>
 </w:document>

--- a/trunk/hspice/hw4_report/hw4.docx
+++ b/trunk/hspice/hw4_report/hw4.docx
@@ -457,8 +457,7 @@
         <w:rPr>
           <w:sz w:val="14"/>
         </w:rPr>
-        <w:t xml:space="preserve">
-.GLOBAL vdd gnd</w:t>
+        <w:t xml:space="preserve">      .GLOBAL vdd gnd</w:t>
       </w:r>
     </w:p>
     <w:p>
@@ -700,8 +699,7 @@
         <w:rPr>
           <w:sz w:val="14"/>
         </w:rPr>
-        <w:t xml:space="preserve">
-*VPOS INP 0 2.0v</w:t>
+        <w:t xml:space="preserve">  *VPOS INP 0 2.0v</w:t>
       </w:r>
     </w:p>
     <w:p>
@@ -1167,22 +1165,26 @@
         <w:rPr>
           <w:sz w:val="14"/>
         </w:rPr>
-        <w:t xml:space="preserve">      *  C2 N$653 OUTPUT  C=4.5p
-        C2 N$653 OUTPUT  C=7p
-</w:t>
-      </w:r>
-    </w:p>
-    <w:p>
-      <w:pPr>
-        <w:rPr>
-          <w:sz w:val="14"/>
-        </w:rPr>
-      </w:pPr>
-      <w:r>
-        <w:rPr>
-          <w:sz w:val="14"/>
-        </w:rPr>
-        <w:t xml:space="preserve">        R3 N$229 N$653  R=1851.5</w:t>
+        <w:t xml:space="preserve">        </w:t>
+      </w:r>
+      <w:r>
+        <w:rPr>
+          <w:sz w:val="14"/>
+        </w:rPr>
+        <w:t xml:space="preserve">C2 N$653 OUTPUT  C=7p </w:t>
+      </w:r>
+    </w:p>
+    <w:p>
+      <w:pPr>
+        <w:rPr>
+          <w:sz w:val="14"/>
+        </w:rPr>
+      </w:pPr>
+      <w:r>
+        <w:rPr>
+          <w:sz w:val="14"/>
+        </w:rPr>
+        <w:t xml:space="preserve">        R3 N$229 N$653  R=1850</w:t>
       </w:r>
     </w:p>
     <w:p>
@@ -1215,7 +1217,19 @@
         <w:rPr>
           <w:sz w:val="14"/>
         </w:rPr>
-        <w:t xml:space="preserve">        MOUT_BIAS OUTPUT NBIAS GROUND GROUND NMOS L=1.6e-6 W=44e-6 M=1</w:t>
+        <w:t xml:space="preserve">        MOUT_BIAS OUTPUT NBIAS </w:t>
+      </w:r>
+      <w:r>
+        <w:rPr>
+          <w:sz w:val="14"/>
+        </w:rPr>
+        <w:t>GROUND GROUND NMOS L=1.6e-6 W=48</w:t>
+      </w:r>
+      <w:r>
+        <w:rPr>
+          <w:sz w:val="14"/>
+        </w:rPr>
+        <w:t>e-6 M=1</w:t>
       </w:r>
     </w:p>
     <w:p>
@@ -1551,10 +1565,7 @@
         <w:rPr>
           <w:sz w:val="14"/>
         </w:rPr>
-        <w:t xml:space="preserve">*RFeed INN OUT 20000
-ROpen INN OUT 100G
-COpen INN GND 1u
-</w:t>
+        <w:t xml:space="preserve">*RFeed INN OUT 20000  ROpen INN OUT 100G COpen INN GND 1u </w:t>
       </w:r>
     </w:p>
     <w:p>
@@ -1619,8 +1630,7 @@
         <w:rPr>
           <w:sz w:val="14"/>
         </w:rPr>
-        <w:t xml:space="preserve">*Rgnd INN GND 20000
-</w:t>
+        <w:t xml:space="preserve">*Rgnd INN GND 20000 </w:t>
       </w:r>
     </w:p>
     <w:p>
@@ -3507,6 +3517,17 @@
     <w:name w:val="No List"/>
     <w:semiHidden/>
     <w:unhideWhenUsed/>
+  </w:style>
+  <w:style w:type="paragraph" w:styleId="ListParagraph">
+    <w:name w:val="List Paragraph"/>
+    <w:basedOn w:val="Normal"/>
+    <w:uiPriority w:val="34"/>
+    <w:qFormat/>
+    <w:rsid w:val="0016773F"/>
+    <w:pPr>
+      <w:ind w:left="720"/>
+      <w:contextualSpacing/>
+    </w:pPr>
   </w:style>
 </w:styles>
 </file>

--- a/trunk/hspice/hw4_report/hw4.docx
+++ b/trunk/hspice/hw4_report/hw4.docx
@@ -69,8 +69,16 @@
         <w:rPr>
           <w:sz w:val="48"/>
         </w:rPr>
-        <w:t>John O’Hollaren</w:t>
-      </w:r>
+        <w:t xml:space="preserve">John </w:t>
+      </w:r>
+      <w:proofErr w:type="spellStart"/>
+      <w:r>
+        <w:rPr>
+          <w:sz w:val="48"/>
+        </w:rPr>
+        <w:t>O’Hollaren</w:t>
+      </w:r>
+      <w:proofErr w:type="spellEnd"/>
     </w:p>
     <w:p>
       <w:pPr>
@@ -139,7 +147,21 @@
         <w:rPr>
           <w:sz w:val="28"/>
         </w:rPr>
-        <w:t>All my mosfets are in saturation:</w:t>
+        <w:t xml:space="preserve">All my </w:t>
+      </w:r>
+      <w:proofErr w:type="spellStart"/>
+      <w:r>
+        <w:rPr>
+          <w:sz w:val="28"/>
+        </w:rPr>
+        <w:t>mosfets</w:t>
+      </w:r>
+      <w:proofErr w:type="spellEnd"/>
+      <w:r>
+        <w:rPr>
+          <w:sz w:val="28"/>
+        </w:rPr>
+        <w:t xml:space="preserve"> are in saturation:</w:t>
       </w:r>
     </w:p>
     <w:p>
@@ -235,124 +257,246 @@
         <w:rPr>
           <w:sz w:val="14"/>
         </w:rPr>
-        <w:t>*HSpice File</w:t>
-      </w:r>
-    </w:p>
-    <w:p>
-      <w:pPr>
-        <w:rPr>
-          <w:sz w:val="14"/>
-        </w:rPr>
-      </w:pPr>
-      <w:r>
-        <w:rPr>
-          <w:sz w:val="14"/>
-        </w:rPr>
-        <w:t>*.OPTIONS ACCT POST PROBE</w:t>
-      </w:r>
-    </w:p>
-    <w:p>
-      <w:pPr>
-        <w:rPr>
-          <w:sz w:val="14"/>
-        </w:rPr>
-      </w:pPr>
-      <w:r>
-        <w:rPr>
-          <w:sz w:val="14"/>
-        </w:rPr>
-        <w:t xml:space="preserve">.OPTIONS ACCT POST ACOUT=0 DCON=1 ACCURATE=1 UNWRAP LIST </w:t>
-      </w:r>
-    </w:p>
-    <w:p>
-      <w:pPr>
-        <w:rPr>
-          <w:sz w:val="14"/>
-        </w:rPr>
-      </w:pPr>
+        <w:t>*</w:t>
+      </w:r>
+      <w:proofErr w:type="spellStart"/>
+      <w:r>
+        <w:rPr>
+          <w:sz w:val="14"/>
+        </w:rPr>
+        <w:t>HSpice</w:t>
+      </w:r>
+      <w:proofErr w:type="spellEnd"/>
+      <w:r>
+        <w:rPr>
+          <w:sz w:val="14"/>
+        </w:rPr>
+        <w:t xml:space="preserve"> File</w:t>
+      </w:r>
+    </w:p>
+    <w:p>
+      <w:pPr>
+        <w:rPr>
+          <w:sz w:val="14"/>
+        </w:rPr>
+      </w:pPr>
+      <w:proofErr w:type="gramStart"/>
+      <w:r>
+        <w:rPr>
+          <w:sz w:val="14"/>
+        </w:rPr>
+        <w:t>*.OPTIONS</w:t>
+      </w:r>
+      <w:proofErr w:type="gramEnd"/>
+      <w:r>
+        <w:rPr>
+          <w:sz w:val="14"/>
+        </w:rPr>
+        <w:t xml:space="preserve"> ACCT POST PROBE</w:t>
+      </w:r>
+    </w:p>
+    <w:p>
+      <w:pPr>
+        <w:rPr>
+          <w:sz w:val="14"/>
+        </w:rPr>
+      </w:pPr>
+      <w:proofErr w:type="gramStart"/>
+      <w:r>
+        <w:rPr>
+          <w:sz w:val="14"/>
+        </w:rPr>
+        <w:t>.OPTIONS</w:t>
+      </w:r>
+      <w:proofErr w:type="gramEnd"/>
+      <w:r>
+        <w:rPr>
+          <w:sz w:val="14"/>
+        </w:rPr>
+        <w:t xml:space="preserve"> ACCT POST ACOUT=0 DCON=1 ACCURATE=1 UNWRAP LIST </w:t>
+      </w:r>
+    </w:p>
+    <w:p>
+      <w:pPr>
+        <w:rPr>
+          <w:sz w:val="14"/>
+        </w:rPr>
+      </w:pPr>
+      <w:proofErr w:type="gramStart"/>
       <w:r>
         <w:rPr>
           <w:sz w:val="14"/>
         </w:rPr>
         <w:t>.OP</w:t>
       </w:r>
-    </w:p>
-    <w:p>
-      <w:pPr>
-        <w:rPr>
-          <w:sz w:val="14"/>
-        </w:rPr>
-      </w:pPr>
-      <w:r>
-        <w:rPr>
-          <w:sz w:val="14"/>
-        </w:rPr>
-        <w:t xml:space="preserve">*.TRAN 200n 2.5m sweep  BIAS .9v 1.7v .1v </w:t>
-      </w:r>
-    </w:p>
-    <w:p>
-      <w:pPr>
-        <w:rPr>
-          <w:sz w:val="14"/>
-        </w:rPr>
-      </w:pPr>
-      <w:r>
-        <w:rPr>
-          <w:sz w:val="14"/>
-        </w:rPr>
-        <w:t>*.TRAN 1u .3m</w:t>
-      </w:r>
-    </w:p>
-    <w:p>
-      <w:pPr>
-        <w:rPr>
-          <w:sz w:val="14"/>
-        </w:rPr>
-      </w:pPr>
-      <w:r>
-        <w:rPr>
-          <w:sz w:val="14"/>
-        </w:rPr>
-        <w:t>*.TRAN 1u 3ms  sweep biasvalue 0 1.8 .1</w:t>
-      </w:r>
-    </w:p>
-    <w:p>
-      <w:pPr>
-        <w:rPr>
-          <w:sz w:val="14"/>
-        </w:rPr>
-      </w:pPr>
-      <w:r>
-        <w:rPr>
-          <w:sz w:val="14"/>
-        </w:rPr>
-        <w:t>*.TRAN 1u 50ms sweep cvalue 0 4p .5p</w:t>
-      </w:r>
-    </w:p>
-    <w:p>
-      <w:pPr>
-        <w:rPr>
-          <w:sz w:val="14"/>
-        </w:rPr>
-      </w:pPr>
-      <w:r>
-        <w:rPr>
-          <w:sz w:val="14"/>
-        </w:rPr>
-        <w:t>*.TRAN .001u .001ms   sweep sfreq 5e6 20e6 2e6</w:t>
-      </w:r>
-    </w:p>
-    <w:p>
-      <w:pPr>
-        <w:rPr>
-          <w:sz w:val="14"/>
-        </w:rPr>
-      </w:pPr>
-      <w:r>
-        <w:rPr>
-          <w:sz w:val="14"/>
-        </w:rPr>
-        <w:t xml:space="preserve">*.TRAN 10n 200us  </w:t>
+      <w:proofErr w:type="gramEnd"/>
+    </w:p>
+    <w:p>
+      <w:pPr>
+        <w:rPr>
+          <w:sz w:val="14"/>
+        </w:rPr>
+      </w:pPr>
+      <w:proofErr w:type="gramStart"/>
+      <w:r>
+        <w:rPr>
+          <w:sz w:val="14"/>
+        </w:rPr>
+        <w:t>*.TRAN</w:t>
+      </w:r>
+      <w:proofErr w:type="gramEnd"/>
+      <w:r>
+        <w:rPr>
+          <w:sz w:val="14"/>
+        </w:rPr>
+        <w:t xml:space="preserve"> 200n 2.5m sweep  BIAS .9v 1.7v .1v </w:t>
+      </w:r>
+    </w:p>
+    <w:p>
+      <w:pPr>
+        <w:rPr>
+          <w:sz w:val="14"/>
+        </w:rPr>
+      </w:pPr>
+      <w:proofErr w:type="gramStart"/>
+      <w:r>
+        <w:rPr>
+          <w:sz w:val="14"/>
+        </w:rPr>
+        <w:t>*.TRAN</w:t>
+      </w:r>
+      <w:proofErr w:type="gramEnd"/>
+      <w:r>
+        <w:rPr>
+          <w:sz w:val="14"/>
+        </w:rPr>
+        <w:t xml:space="preserve"> 1u .3m</w:t>
+      </w:r>
+    </w:p>
+    <w:p>
+      <w:pPr>
+        <w:rPr>
+          <w:sz w:val="14"/>
+        </w:rPr>
+      </w:pPr>
+      <w:proofErr w:type="gramStart"/>
+      <w:r>
+        <w:rPr>
+          <w:sz w:val="14"/>
+        </w:rPr>
+        <w:t>*.TRAN</w:t>
+      </w:r>
+      <w:proofErr w:type="gramEnd"/>
+      <w:r>
+        <w:rPr>
+          <w:sz w:val="14"/>
+        </w:rPr>
+        <w:t xml:space="preserve"> 1u 3ms  sweep </w:t>
+      </w:r>
+      <w:proofErr w:type="spellStart"/>
+      <w:r>
+        <w:rPr>
+          <w:sz w:val="14"/>
+        </w:rPr>
+        <w:t>biasvalue</w:t>
+      </w:r>
+      <w:proofErr w:type="spellEnd"/>
+      <w:r>
+        <w:rPr>
+          <w:sz w:val="14"/>
+        </w:rPr>
+        <w:t xml:space="preserve"> 0 1.8 .1</w:t>
+      </w:r>
+    </w:p>
+    <w:p>
+      <w:pPr>
+        <w:rPr>
+          <w:sz w:val="14"/>
+        </w:rPr>
+      </w:pPr>
+      <w:proofErr w:type="gramStart"/>
+      <w:r>
+        <w:rPr>
+          <w:sz w:val="14"/>
+        </w:rPr>
+        <w:t>*.TRAN</w:t>
+      </w:r>
+      <w:proofErr w:type="gramEnd"/>
+      <w:r>
+        <w:rPr>
+          <w:sz w:val="14"/>
+        </w:rPr>
+        <w:t xml:space="preserve"> 1u 50ms sweep </w:t>
+      </w:r>
+      <w:proofErr w:type="spellStart"/>
+      <w:r>
+        <w:rPr>
+          <w:sz w:val="14"/>
+        </w:rPr>
+        <w:t>cvalue</w:t>
+      </w:r>
+      <w:proofErr w:type="spellEnd"/>
+      <w:r>
+        <w:rPr>
+          <w:sz w:val="14"/>
+        </w:rPr>
+        <w:t xml:space="preserve"> 0 4p .5p</w:t>
+      </w:r>
+    </w:p>
+    <w:p>
+      <w:pPr>
+        <w:rPr>
+          <w:sz w:val="14"/>
+        </w:rPr>
+      </w:pPr>
+      <w:proofErr w:type="gramStart"/>
+      <w:r>
+        <w:rPr>
+          <w:sz w:val="14"/>
+        </w:rPr>
+        <w:t>*.TRAN</w:t>
+      </w:r>
+      <w:proofErr w:type="gramEnd"/>
+      <w:r>
+        <w:rPr>
+          <w:sz w:val="14"/>
+        </w:rPr>
+        <w:t xml:space="preserve"> .001u .001ms   sweep </w:t>
+      </w:r>
+      <w:proofErr w:type="spellStart"/>
+      <w:r>
+        <w:rPr>
+          <w:sz w:val="14"/>
+        </w:rPr>
+        <w:t>sfreq</w:t>
+      </w:r>
+      <w:proofErr w:type="spellEnd"/>
+      <w:r>
+        <w:rPr>
+          <w:sz w:val="14"/>
+        </w:rPr>
+        <w:t xml:space="preserve"> 5e6 20e6 2e6</w:t>
+      </w:r>
+    </w:p>
+    <w:p>
+      <w:pPr>
+        <w:rPr>
+          <w:sz w:val="14"/>
+        </w:rPr>
+      </w:pPr>
+      <w:proofErr w:type="gramStart"/>
+      <w:r>
+        <w:rPr>
+          <w:sz w:val="14"/>
+        </w:rPr>
+        <w:t>*.TRAN</w:t>
+      </w:r>
+      <w:proofErr w:type="gramEnd"/>
+      <w:r>
+        <w:rPr>
+          <w:sz w:val="14"/>
+        </w:rPr>
+        <w:t xml:space="preserve"> 10n 200us  </w:t>
       </w:r>
     </w:p>
     <w:p>
@@ -398,7 +542,29 @@
         <w:rPr>
           <w:sz w:val="14"/>
         </w:rPr>
-        <w:t>*.DC SWEEP biasvalue  1.3995v 1.4005v .00001v</w:t>
+        <w:t xml:space="preserve">*.DC SWEEP </w:t>
+      </w:r>
+      <w:proofErr w:type="spellStart"/>
+      <w:proofErr w:type="gramStart"/>
+      <w:r>
+        <w:rPr>
+          <w:sz w:val="14"/>
+        </w:rPr>
+        <w:t>biasvalue</w:t>
+      </w:r>
+      <w:proofErr w:type="spellEnd"/>
+      <w:r>
+        <w:rPr>
+          <w:sz w:val="14"/>
+        </w:rPr>
+        <w:t xml:space="preserve">  1.3995v</w:t>
+      </w:r>
+      <w:proofErr w:type="gramEnd"/>
+      <w:r>
+        <w:rPr>
+          <w:sz w:val="14"/>
+        </w:rPr>
+        <w:t xml:space="preserve"> 1.4005v .00001v</w:t>
       </w:r>
     </w:p>
     <w:p>
@@ -431,7 +597,21 @@
         <w:rPr>
           <w:sz w:val="14"/>
         </w:rPr>
-        <w:t xml:space="preserve">*.DC sweep vbias .5v 2.0v .25v </w:t>
+        <w:t xml:space="preserve">*.DC sweep </w:t>
+      </w:r>
+      <w:proofErr w:type="spellStart"/>
+      <w:r>
+        <w:rPr>
+          <w:sz w:val="14"/>
+        </w:rPr>
+        <w:t>vbias</w:t>
+      </w:r>
+      <w:proofErr w:type="spellEnd"/>
+      <w:r>
+        <w:rPr>
+          <w:sz w:val="14"/>
+        </w:rPr>
+        <w:t xml:space="preserve"> .5v 2.0v .25v </w:t>
       </w:r>
     </w:p>
     <w:p>
@@ -457,66 +637,190 @@
         <w:rPr>
           <w:sz w:val="14"/>
         </w:rPr>
-        <w:t xml:space="preserve">      .GLOBAL vdd gnd</w:t>
-      </w:r>
-    </w:p>
-    <w:p>
-      <w:pPr>
-        <w:rPr>
-          <w:sz w:val="14"/>
-        </w:rPr>
-      </w:pPr>
-      <w:r>
-        <w:rPr>
-          <w:sz w:val="14"/>
-        </w:rPr>
-        <w:t>.PARAM VDD=5.0</w:t>
-      </w:r>
-    </w:p>
-    <w:p>
-      <w:pPr>
-        <w:rPr>
-          <w:sz w:val="14"/>
-        </w:rPr>
-      </w:pPr>
-    </w:p>
-    <w:p>
-      <w:pPr>
-        <w:rPr>
-          <w:sz w:val="14"/>
-        </w:rPr>
-      </w:pPr>
-      <w:r>
-        <w:rPr>
-          <w:sz w:val="14"/>
-        </w:rPr>
-        <w:t xml:space="preserve">.AC  dec 10 1 1GHz </w:t>
-      </w:r>
-    </w:p>
-    <w:p>
-      <w:pPr>
-        <w:rPr>
-          <w:sz w:val="14"/>
-        </w:rPr>
-      </w:pPr>
-      <w:r>
-        <w:rPr>
-          <w:sz w:val="14"/>
-        </w:rPr>
-        <w:t>**.AC  dec 10 1 1GHz sweep offset 1.5 3.5 .1</w:t>
-      </w:r>
-    </w:p>
-    <w:p>
-      <w:pPr>
-        <w:rPr>
-          <w:sz w:val="14"/>
-        </w:rPr>
-      </w:pPr>
-      <w:r>
-        <w:rPr>
-          <w:sz w:val="14"/>
-        </w:rPr>
-        <w:t xml:space="preserve">**.AC  dec 10 1 1GHz sweep cvalue 0 2.0p .1p </w:t>
+        <w:t xml:space="preserve">      </w:t>
+      </w:r>
+      <w:proofErr w:type="gramStart"/>
+      <w:r>
+        <w:rPr>
+          <w:sz w:val="14"/>
+        </w:rPr>
+        <w:t>.GLOBAL</w:t>
+      </w:r>
+      <w:proofErr w:type="gramEnd"/>
+      <w:r>
+        <w:rPr>
+          <w:sz w:val="14"/>
+        </w:rPr>
+        <w:t xml:space="preserve"> </w:t>
+      </w:r>
+      <w:proofErr w:type="spellStart"/>
+      <w:r>
+        <w:rPr>
+          <w:sz w:val="14"/>
+        </w:rPr>
+        <w:t>vdd</w:t>
+      </w:r>
+      <w:proofErr w:type="spellEnd"/>
+      <w:r>
+        <w:rPr>
+          <w:sz w:val="14"/>
+        </w:rPr>
+        <w:t xml:space="preserve"> </w:t>
+      </w:r>
+      <w:proofErr w:type="spellStart"/>
+      <w:r>
+        <w:rPr>
+          <w:sz w:val="14"/>
+        </w:rPr>
+        <w:t>gnd</w:t>
+      </w:r>
+      <w:proofErr w:type="spellEnd"/>
+    </w:p>
+    <w:p>
+      <w:pPr>
+        <w:rPr>
+          <w:sz w:val="14"/>
+        </w:rPr>
+      </w:pPr>
+      <w:proofErr w:type="gramStart"/>
+      <w:r>
+        <w:rPr>
+          <w:sz w:val="14"/>
+        </w:rPr>
+        <w:t>.PARAM</w:t>
+      </w:r>
+      <w:proofErr w:type="gramEnd"/>
+      <w:r>
+        <w:rPr>
+          <w:sz w:val="14"/>
+        </w:rPr>
+        <w:t xml:space="preserve"> VDD=5.0</w:t>
+      </w:r>
+    </w:p>
+    <w:p>
+      <w:pPr>
+        <w:rPr>
+          <w:sz w:val="14"/>
+        </w:rPr>
+      </w:pPr>
+    </w:p>
+    <w:p>
+      <w:pPr>
+        <w:rPr>
+          <w:sz w:val="14"/>
+        </w:rPr>
+      </w:pPr>
+      <w:proofErr w:type="gramStart"/>
+      <w:r>
+        <w:rPr>
+          <w:sz w:val="14"/>
+        </w:rPr>
+        <w:t>.AC</w:t>
+      </w:r>
+      <w:proofErr w:type="gramEnd"/>
+      <w:r>
+        <w:rPr>
+          <w:sz w:val="14"/>
+        </w:rPr>
+        <w:t xml:space="preserve">  </w:t>
+      </w:r>
+      <w:proofErr w:type="spellStart"/>
+      <w:r>
+        <w:rPr>
+          <w:sz w:val="14"/>
+        </w:rPr>
+        <w:t>dec</w:t>
+      </w:r>
+      <w:proofErr w:type="spellEnd"/>
+      <w:r>
+        <w:rPr>
+          <w:sz w:val="14"/>
+        </w:rPr>
+        <w:t xml:space="preserve"> 10 1 1GHz </w:t>
+      </w:r>
+    </w:p>
+    <w:p>
+      <w:pPr>
+        <w:rPr>
+          <w:sz w:val="14"/>
+        </w:rPr>
+      </w:pPr>
+      <w:r>
+        <w:rPr>
+          <w:sz w:val="14"/>
+        </w:rPr>
+        <w:t>**.</w:t>
+      </w:r>
+      <w:proofErr w:type="gramStart"/>
+      <w:r>
+        <w:rPr>
+          <w:sz w:val="14"/>
+        </w:rPr>
+        <w:t xml:space="preserve">AC  </w:t>
+      </w:r>
+      <w:proofErr w:type="spellStart"/>
+      <w:r>
+        <w:rPr>
+          <w:sz w:val="14"/>
+        </w:rPr>
+        <w:t>dec</w:t>
+      </w:r>
+      <w:proofErr w:type="spellEnd"/>
+      <w:proofErr w:type="gramEnd"/>
+      <w:r>
+        <w:rPr>
+          <w:sz w:val="14"/>
+        </w:rPr>
+        <w:t xml:space="preserve"> 10 1 1GHz sweep offset 1.5 3.5 .1</w:t>
+      </w:r>
+    </w:p>
+    <w:p>
+      <w:pPr>
+        <w:rPr>
+          <w:sz w:val="14"/>
+        </w:rPr>
+      </w:pPr>
+      <w:r>
+        <w:rPr>
+          <w:sz w:val="14"/>
+        </w:rPr>
+        <w:t>**.</w:t>
+      </w:r>
+      <w:proofErr w:type="gramStart"/>
+      <w:r>
+        <w:rPr>
+          <w:sz w:val="14"/>
+        </w:rPr>
+        <w:t xml:space="preserve">AC  </w:t>
+      </w:r>
+      <w:proofErr w:type="spellStart"/>
+      <w:r>
+        <w:rPr>
+          <w:sz w:val="14"/>
+        </w:rPr>
+        <w:t>dec</w:t>
+      </w:r>
+      <w:proofErr w:type="spellEnd"/>
+      <w:proofErr w:type="gramEnd"/>
+      <w:r>
+        <w:rPr>
+          <w:sz w:val="14"/>
+        </w:rPr>
+        <w:t xml:space="preserve"> 10 1 1GHz sweep </w:t>
+      </w:r>
+      <w:proofErr w:type="spellStart"/>
+      <w:r>
+        <w:rPr>
+          <w:sz w:val="14"/>
+        </w:rPr>
+        <w:t>cvalue</w:t>
+      </w:r>
+      <w:proofErr w:type="spellEnd"/>
+      <w:r>
+        <w:rPr>
+          <w:sz w:val="14"/>
+        </w:rPr>
+        <w:t xml:space="preserve"> 0 2.0p .1p </w:t>
       </w:r>
     </w:p>
     <w:p>
@@ -549,7 +853,21 @@
         <w:rPr>
           <w:sz w:val="14"/>
         </w:rPr>
-        <w:t>* builds off ACGND</w:t>
+        <w:t xml:space="preserve">* </w:t>
+      </w:r>
+      <w:proofErr w:type="gramStart"/>
+      <w:r>
+        <w:rPr>
+          <w:sz w:val="14"/>
+        </w:rPr>
+        <w:t>builds</w:t>
+      </w:r>
+      <w:proofErr w:type="gramEnd"/>
+      <w:r>
+        <w:rPr>
+          <w:sz w:val="14"/>
+        </w:rPr>
+        <w:t xml:space="preserve"> off ACGND</w:t>
       </w:r>
     </w:p>
     <w:p>
@@ -582,112 +900,330 @@
         <w:rPr>
           <w:sz w:val="14"/>
         </w:rPr>
-        <w:t>**VSRC INP gnd 1.25 AC 1 sin(.0001 0 1)</w:t>
-      </w:r>
-    </w:p>
-    <w:p>
-      <w:pPr>
-        <w:rPr>
-          <w:sz w:val="14"/>
-        </w:rPr>
-      </w:pPr>
-      <w:r>
-        <w:rPr>
-          <w:sz w:val="14"/>
-        </w:rPr>
-        <w:t>*vp1 INP 0 sin (.9 .0005 3000)</w:t>
-      </w:r>
-    </w:p>
-    <w:p>
-      <w:pPr>
-        <w:rPr>
-          <w:sz w:val="14"/>
-        </w:rPr>
-      </w:pPr>
-      <w:r>
-        <w:rPr>
-          <w:sz w:val="14"/>
-        </w:rPr>
-        <w:t xml:space="preserve">*vinp INP 0  sin (2.2  .130 sfreq) </w:t>
-      </w:r>
-    </w:p>
-    <w:p>
-      <w:pPr>
-        <w:rPr>
-          <w:sz w:val="14"/>
-        </w:rPr>
-      </w:pPr>
-      <w:r>
-        <w:rPr>
-          <w:sz w:val="14"/>
-        </w:rPr>
-        <w:t>*vinp INP 0 .9v</w:t>
-      </w:r>
-    </w:p>
-    <w:p>
-      <w:pPr>
-        <w:rPr>
-          <w:sz w:val="14"/>
-        </w:rPr>
-      </w:pPr>
-      <w:r>
-        <w:rPr>
-          <w:sz w:val="14"/>
-        </w:rPr>
-        <w:t>*vinn INN 0 2.9v</w:t>
-      </w:r>
-    </w:p>
-    <w:p>
-      <w:pPr>
-        <w:rPr>
-          <w:sz w:val="14"/>
-        </w:rPr>
-      </w:pPr>
-      <w:r>
-        <w:rPr>
-          <w:sz w:val="14"/>
-        </w:rPr>
-        <w:t>*vbias outbias 0  sin (offset .4 1e3)</w:t>
-      </w:r>
-    </w:p>
-    <w:p>
-      <w:pPr>
-        <w:rPr>
-          <w:sz w:val="14"/>
-        </w:rPr>
-      </w:pPr>
-      <w:r>
-        <w:rPr>
-          <w:sz w:val="14"/>
-        </w:rPr>
-        <w:t>*vbias outbias 0  sin (3.8 .01 5e4)</w:t>
-      </w:r>
-    </w:p>
-    <w:p>
-      <w:pPr>
-        <w:rPr>
-          <w:sz w:val="14"/>
-        </w:rPr>
-      </w:pPr>
-      <w:r>
-        <w:rPr>
-          <w:sz w:val="14"/>
-        </w:rPr>
-        <w:t>*vinp P1 0  sin (1.25 .001 1000)</w:t>
-      </w:r>
-    </w:p>
-    <w:p>
-      <w:pPr>
-        <w:rPr>
-          <w:sz w:val="14"/>
-        </w:rPr>
-      </w:pPr>
-      <w:r>
-        <w:rPr>
-          <w:sz w:val="14"/>
-        </w:rPr>
-        <w:t>*vbias outbias 0 outbias</w:t>
-      </w:r>
+        <w:t xml:space="preserve">**VSRC INP </w:t>
+      </w:r>
+      <w:proofErr w:type="spellStart"/>
+      <w:r>
+        <w:rPr>
+          <w:sz w:val="14"/>
+        </w:rPr>
+        <w:t>gnd</w:t>
+      </w:r>
+      <w:proofErr w:type="spellEnd"/>
+      <w:r>
+        <w:rPr>
+          <w:sz w:val="14"/>
+        </w:rPr>
+        <w:t xml:space="preserve"> 1.25 AC 1 </w:t>
+      </w:r>
+      <w:proofErr w:type="gramStart"/>
+      <w:r>
+        <w:rPr>
+          <w:sz w:val="14"/>
+        </w:rPr>
+        <w:t>sin(</w:t>
+      </w:r>
+      <w:proofErr w:type="gramEnd"/>
+      <w:r>
+        <w:rPr>
+          <w:sz w:val="14"/>
+        </w:rPr>
+        <w:t>.0001 0 1)</w:t>
+      </w:r>
+    </w:p>
+    <w:p>
+      <w:pPr>
+        <w:rPr>
+          <w:sz w:val="14"/>
+        </w:rPr>
+      </w:pPr>
+      <w:r>
+        <w:rPr>
+          <w:sz w:val="14"/>
+        </w:rPr>
+        <w:t>*</w:t>
+      </w:r>
+      <w:proofErr w:type="gramStart"/>
+      <w:r>
+        <w:rPr>
+          <w:sz w:val="14"/>
+        </w:rPr>
+        <w:t>vp1</w:t>
+      </w:r>
+      <w:proofErr w:type="gramEnd"/>
+      <w:r>
+        <w:rPr>
+          <w:sz w:val="14"/>
+        </w:rPr>
+        <w:t xml:space="preserve"> INP 0 sin (.9 .0005 3000)</w:t>
+      </w:r>
+    </w:p>
+    <w:p>
+      <w:pPr>
+        <w:rPr>
+          <w:sz w:val="14"/>
+        </w:rPr>
+      </w:pPr>
+      <w:r>
+        <w:rPr>
+          <w:sz w:val="14"/>
+        </w:rPr>
+        <w:t>*</w:t>
+      </w:r>
+      <w:proofErr w:type="spellStart"/>
+      <w:proofErr w:type="gramStart"/>
+      <w:r>
+        <w:rPr>
+          <w:sz w:val="14"/>
+        </w:rPr>
+        <w:t>vinp</w:t>
+      </w:r>
+      <w:proofErr w:type="spellEnd"/>
+      <w:proofErr w:type="gramEnd"/>
+      <w:r>
+        <w:rPr>
+          <w:sz w:val="14"/>
+        </w:rPr>
+        <w:t xml:space="preserve"> INP 0  sin (2.2  .130 </w:t>
+      </w:r>
+      <w:proofErr w:type="spellStart"/>
+      <w:r>
+        <w:rPr>
+          <w:sz w:val="14"/>
+        </w:rPr>
+        <w:t>sfreq</w:t>
+      </w:r>
+      <w:proofErr w:type="spellEnd"/>
+      <w:r>
+        <w:rPr>
+          <w:sz w:val="14"/>
+        </w:rPr>
+        <w:t xml:space="preserve">) </w:t>
+      </w:r>
+    </w:p>
+    <w:p>
+      <w:pPr>
+        <w:rPr>
+          <w:sz w:val="14"/>
+        </w:rPr>
+      </w:pPr>
+      <w:r>
+        <w:rPr>
+          <w:sz w:val="14"/>
+        </w:rPr>
+        <w:t>*</w:t>
+      </w:r>
+      <w:proofErr w:type="spellStart"/>
+      <w:proofErr w:type="gramStart"/>
+      <w:r>
+        <w:rPr>
+          <w:sz w:val="14"/>
+        </w:rPr>
+        <w:t>vinp</w:t>
+      </w:r>
+      <w:proofErr w:type="spellEnd"/>
+      <w:proofErr w:type="gramEnd"/>
+      <w:r>
+        <w:rPr>
+          <w:sz w:val="14"/>
+        </w:rPr>
+        <w:t xml:space="preserve"> INP 0 .9v</w:t>
+      </w:r>
+    </w:p>
+    <w:p>
+      <w:pPr>
+        <w:rPr>
+          <w:sz w:val="14"/>
+        </w:rPr>
+      </w:pPr>
+      <w:r>
+        <w:rPr>
+          <w:sz w:val="14"/>
+        </w:rPr>
+        <w:t>*</w:t>
+      </w:r>
+      <w:proofErr w:type="spellStart"/>
+      <w:proofErr w:type="gramStart"/>
+      <w:r>
+        <w:rPr>
+          <w:sz w:val="14"/>
+        </w:rPr>
+        <w:t>vinn</w:t>
+      </w:r>
+      <w:proofErr w:type="spellEnd"/>
+      <w:proofErr w:type="gramEnd"/>
+      <w:r>
+        <w:rPr>
+          <w:sz w:val="14"/>
+        </w:rPr>
+        <w:t xml:space="preserve"> INN 0 2.9v</w:t>
+      </w:r>
+    </w:p>
+    <w:p>
+      <w:pPr>
+        <w:rPr>
+          <w:sz w:val="14"/>
+        </w:rPr>
+      </w:pPr>
+      <w:r>
+        <w:rPr>
+          <w:sz w:val="14"/>
+        </w:rPr>
+        <w:t>*</w:t>
+      </w:r>
+      <w:proofErr w:type="spellStart"/>
+      <w:proofErr w:type="gramStart"/>
+      <w:r>
+        <w:rPr>
+          <w:sz w:val="14"/>
+        </w:rPr>
+        <w:t>vbias</w:t>
+      </w:r>
+      <w:proofErr w:type="spellEnd"/>
+      <w:proofErr w:type="gramEnd"/>
+      <w:r>
+        <w:rPr>
+          <w:sz w:val="14"/>
+        </w:rPr>
+        <w:t xml:space="preserve"> </w:t>
+      </w:r>
+      <w:proofErr w:type="spellStart"/>
+      <w:r>
+        <w:rPr>
+          <w:sz w:val="14"/>
+        </w:rPr>
+        <w:t>outbias</w:t>
+      </w:r>
+      <w:proofErr w:type="spellEnd"/>
+      <w:r>
+        <w:rPr>
+          <w:sz w:val="14"/>
+        </w:rPr>
+        <w:t xml:space="preserve"> 0  sin (offset .4 1e3)</w:t>
+      </w:r>
+    </w:p>
+    <w:p>
+      <w:pPr>
+        <w:rPr>
+          <w:sz w:val="14"/>
+        </w:rPr>
+      </w:pPr>
+      <w:r>
+        <w:rPr>
+          <w:sz w:val="14"/>
+        </w:rPr>
+        <w:t>*</w:t>
+      </w:r>
+      <w:proofErr w:type="spellStart"/>
+      <w:proofErr w:type="gramStart"/>
+      <w:r>
+        <w:rPr>
+          <w:sz w:val="14"/>
+        </w:rPr>
+        <w:t>vbias</w:t>
+      </w:r>
+      <w:proofErr w:type="spellEnd"/>
+      <w:proofErr w:type="gramEnd"/>
+      <w:r>
+        <w:rPr>
+          <w:sz w:val="14"/>
+        </w:rPr>
+        <w:t xml:space="preserve"> </w:t>
+      </w:r>
+      <w:proofErr w:type="spellStart"/>
+      <w:r>
+        <w:rPr>
+          <w:sz w:val="14"/>
+        </w:rPr>
+        <w:t>outbias</w:t>
+      </w:r>
+      <w:proofErr w:type="spellEnd"/>
+      <w:r>
+        <w:rPr>
+          <w:sz w:val="14"/>
+        </w:rPr>
+        <w:t xml:space="preserve"> 0  sin (3.8 .01 5e4)</w:t>
+      </w:r>
+    </w:p>
+    <w:p>
+      <w:pPr>
+        <w:rPr>
+          <w:sz w:val="14"/>
+        </w:rPr>
+      </w:pPr>
+      <w:r>
+        <w:rPr>
+          <w:sz w:val="14"/>
+        </w:rPr>
+        <w:t>*</w:t>
+      </w:r>
+      <w:proofErr w:type="spellStart"/>
+      <w:proofErr w:type="gramStart"/>
+      <w:r>
+        <w:rPr>
+          <w:sz w:val="14"/>
+        </w:rPr>
+        <w:t>vinp</w:t>
+      </w:r>
+      <w:proofErr w:type="spellEnd"/>
+      <w:proofErr w:type="gramEnd"/>
+      <w:r>
+        <w:rPr>
+          <w:sz w:val="14"/>
+        </w:rPr>
+        <w:t xml:space="preserve"> P1 0  sin (1.25 .001 1000)</w:t>
+      </w:r>
+    </w:p>
+    <w:p>
+      <w:pPr>
+        <w:rPr>
+          <w:sz w:val="14"/>
+        </w:rPr>
+      </w:pPr>
+      <w:r>
+        <w:rPr>
+          <w:sz w:val="14"/>
+        </w:rPr>
+        <w:t>*</w:t>
+      </w:r>
+      <w:proofErr w:type="spellStart"/>
+      <w:proofErr w:type="gramStart"/>
+      <w:r>
+        <w:rPr>
+          <w:sz w:val="14"/>
+        </w:rPr>
+        <w:t>vbias</w:t>
+      </w:r>
+      <w:proofErr w:type="spellEnd"/>
+      <w:proofErr w:type="gramEnd"/>
+      <w:r>
+        <w:rPr>
+          <w:sz w:val="14"/>
+        </w:rPr>
+        <w:t xml:space="preserve"> </w:t>
+      </w:r>
+      <w:proofErr w:type="spellStart"/>
+      <w:r>
+        <w:rPr>
+          <w:sz w:val="14"/>
+        </w:rPr>
+        <w:t>outbias</w:t>
+      </w:r>
+      <w:proofErr w:type="spellEnd"/>
+      <w:r>
+        <w:rPr>
+          <w:sz w:val="14"/>
+        </w:rPr>
+        <w:t xml:space="preserve"> 0 </w:t>
+      </w:r>
+      <w:proofErr w:type="spellStart"/>
+      <w:r>
+        <w:rPr>
+          <w:sz w:val="14"/>
+        </w:rPr>
+        <w:t>outbias</w:t>
+      </w:r>
+      <w:proofErr w:type="spellEnd"/>
     </w:p>
     <w:p>
       <w:pPr>
@@ -719,223 +1255,661 @@
         <w:rPr>
           <w:sz w:val="14"/>
         </w:rPr>
-        <w:t>* for AC analysis we have to set up these inputs</w:t>
-      </w:r>
-    </w:p>
-    <w:p>
-      <w:pPr>
-        <w:rPr>
-          <w:sz w:val="14"/>
-        </w:rPr>
-      </w:pPr>
-    </w:p>
-    <w:p>
-      <w:pPr>
-        <w:rPr>
-          <w:sz w:val="14"/>
-        </w:rPr>
-      </w:pPr>
-      <w:r>
-        <w:rPr>
-          <w:sz w:val="14"/>
-        </w:rPr>
-        <w:t>*vp1 INP 0 biasvalue</w:t>
-      </w:r>
-    </w:p>
-    <w:p>
-      <w:pPr>
-        <w:rPr>
-          <w:sz w:val="14"/>
-        </w:rPr>
-      </w:pPr>
-      <w:r>
-        <w:rPr>
-          <w:sz w:val="14"/>
-        </w:rPr>
-        <w:t>*vinn N_1237 0 1.4</w:t>
-      </w:r>
-    </w:p>
-    <w:p>
-      <w:pPr>
-        <w:rPr>
-          <w:sz w:val="14"/>
-        </w:rPr>
-      </w:pPr>
-      <w:r>
-        <w:rPr>
-          <w:sz w:val="14"/>
-        </w:rPr>
-        <w:t>*Small Amp SLew Test</w:t>
-      </w:r>
-    </w:p>
-    <w:p>
-      <w:pPr>
-        <w:rPr>
-          <w:sz w:val="14"/>
-        </w:rPr>
-      </w:pPr>
-      <w:r>
-        <w:rPr>
-          <w:sz w:val="14"/>
-        </w:rPr>
-        <w:t>*vinn INP gnd  pulse 2.499 2.501 2n .1n .1n 1000n 2000n</w:t>
-      </w:r>
-    </w:p>
-    <w:p>
-      <w:pPr>
-        <w:rPr>
-          <w:sz w:val="14"/>
-        </w:rPr>
-      </w:pPr>
-      <w:r>
-        <w:rPr>
-          <w:sz w:val="14"/>
-        </w:rPr>
-        <w:t>*Larger Amp SLew Test</w:t>
-      </w:r>
-    </w:p>
-    <w:p>
-      <w:pPr>
-        <w:rPr>
-          <w:sz w:val="14"/>
-        </w:rPr>
-      </w:pPr>
-      <w:r>
-        <w:rPr>
-          <w:sz w:val="14"/>
-        </w:rPr>
-        <w:t>*vinp INP 0 0  pulse 2.49 2.51 2n .1n .1n 1600n 3200n</w:t>
-      </w:r>
-    </w:p>
-    <w:p>
-      <w:pPr>
-        <w:rPr>
-          <w:sz w:val="14"/>
-        </w:rPr>
-      </w:pPr>
-    </w:p>
-    <w:p>
-      <w:pPr>
-        <w:rPr>
-          <w:sz w:val="14"/>
-        </w:rPr>
-      </w:pPr>
-      <w:r>
-        <w:rPr>
-          <w:sz w:val="14"/>
-        </w:rPr>
-        <w:t>* this is for measuring slew rate and settling time</w:t>
-      </w:r>
-    </w:p>
-    <w:p>
-      <w:pPr>
-        <w:rPr>
-          <w:sz w:val="14"/>
-        </w:rPr>
-      </w:pPr>
-      <w:r>
-        <w:rPr>
-          <w:sz w:val="14"/>
-        </w:rPr>
-        <w:t>* comment this out for AC, only for DC</w:t>
-      </w:r>
-    </w:p>
-    <w:p>
-      <w:pPr>
-        <w:rPr>
-          <w:sz w:val="14"/>
-        </w:rPr>
-      </w:pPr>
-      <w:r>
-        <w:rPr>
-          <w:sz w:val="14"/>
-        </w:rPr>
-        <w:t>*Vp1 INP 0 0  pulse 2.5 3.0 2n 2n 1n 1600n 3200n</w:t>
-      </w:r>
-    </w:p>
-    <w:p>
-      <w:pPr>
-        <w:rPr>
-          <w:sz w:val="14"/>
-        </w:rPr>
-      </w:pPr>
-    </w:p>
-    <w:p>
-      <w:pPr>
-        <w:rPr>
-          <w:sz w:val="14"/>
-        </w:rPr>
-      </w:pPr>
-      <w:r>
-        <w:rPr>
-          <w:sz w:val="14"/>
-        </w:rPr>
-        <w:t>*vinp INP 0 0  pulse 2.499 2.501 2n 0.1n 0.1n 40u 80u</w:t>
-      </w:r>
-    </w:p>
-    <w:p>
-      <w:pPr>
-        <w:rPr>
-          <w:sz w:val="14"/>
-        </w:rPr>
-      </w:pPr>
-      <w:r>
-        <w:rPr>
-          <w:sz w:val="14"/>
-        </w:rPr>
-        <w:t>*vinp INP 0 0  pulse 2.1 2.9 2n 0.1n 0.1n 40u 80u</w:t>
-      </w:r>
-    </w:p>
-    <w:p>
-      <w:pPr>
-        <w:rPr>
-          <w:sz w:val="14"/>
-        </w:rPr>
-      </w:pPr>
-      <w:r>
-        <w:rPr>
-          <w:sz w:val="14"/>
-        </w:rPr>
-        <w:t>*Vp1 INP 0 0  pulse .9070v .893v 2n 0.1n 0.1n 40u 80u</w:t>
-      </w:r>
-    </w:p>
-    <w:p>
-      <w:pPr>
-        <w:rPr>
-          <w:sz w:val="14"/>
-        </w:rPr>
-      </w:pPr>
-      <w:r>
-        <w:rPr>
-          <w:sz w:val="14"/>
-        </w:rPr>
-        <w:t>*Vinp INP 0 0  pulse 1.v 1.8v 2n 0.1n 0.1n 5u 10u</w:t>
-      </w:r>
-    </w:p>
-    <w:p>
-      <w:pPr>
-        <w:rPr>
-          <w:sz w:val="14"/>
-        </w:rPr>
-      </w:pPr>
-      <w:r>
-        <w:rPr>
-          <w:sz w:val="14"/>
-        </w:rPr>
-        <w:t>*vinp INN 0 .9v</w:t>
-      </w:r>
-    </w:p>
-    <w:p>
-      <w:pPr>
-        <w:rPr>
-          <w:sz w:val="14"/>
-        </w:rPr>
-      </w:pPr>
-      <w:r>
-        <w:rPr>
-          <w:sz w:val="14"/>
-        </w:rPr>
-        <w:t>*vinp P1 0 0  pulse 2.3 2.7 2n 0.1n 0.1n 40u 80u</w:t>
+        <w:t xml:space="preserve">* </w:t>
+      </w:r>
+      <w:proofErr w:type="gramStart"/>
+      <w:r>
+        <w:rPr>
+          <w:sz w:val="14"/>
+        </w:rPr>
+        <w:t>for</w:t>
+      </w:r>
+      <w:proofErr w:type="gramEnd"/>
+      <w:r>
+        <w:rPr>
+          <w:sz w:val="14"/>
+        </w:rPr>
+        <w:t xml:space="preserve"> AC analysis we have to set up these inputs</w:t>
+      </w:r>
+    </w:p>
+    <w:p>
+      <w:pPr>
+        <w:rPr>
+          <w:sz w:val="14"/>
+        </w:rPr>
+      </w:pPr>
+    </w:p>
+    <w:p>
+      <w:pPr>
+        <w:rPr>
+          <w:sz w:val="14"/>
+        </w:rPr>
+      </w:pPr>
+      <w:r>
+        <w:rPr>
+          <w:sz w:val="14"/>
+        </w:rPr>
+        <w:t>*</w:t>
+      </w:r>
+      <w:proofErr w:type="gramStart"/>
+      <w:r>
+        <w:rPr>
+          <w:sz w:val="14"/>
+        </w:rPr>
+        <w:t>vp1</w:t>
+      </w:r>
+      <w:proofErr w:type="gramEnd"/>
+      <w:r>
+        <w:rPr>
+          <w:sz w:val="14"/>
+        </w:rPr>
+        <w:t xml:space="preserve"> INP 0 </w:t>
+      </w:r>
+      <w:proofErr w:type="spellStart"/>
+      <w:r>
+        <w:rPr>
+          <w:sz w:val="14"/>
+        </w:rPr>
+        <w:t>biasvalue</w:t>
+      </w:r>
+      <w:proofErr w:type="spellEnd"/>
+    </w:p>
+    <w:p>
+      <w:pPr>
+        <w:rPr>
+          <w:sz w:val="14"/>
+        </w:rPr>
+      </w:pPr>
+      <w:r>
+        <w:rPr>
+          <w:sz w:val="14"/>
+        </w:rPr>
+        <w:t>*</w:t>
+      </w:r>
+      <w:proofErr w:type="spellStart"/>
+      <w:proofErr w:type="gramStart"/>
+      <w:r>
+        <w:rPr>
+          <w:sz w:val="14"/>
+        </w:rPr>
+        <w:t>vinn</w:t>
+      </w:r>
+      <w:proofErr w:type="spellEnd"/>
+      <w:proofErr w:type="gramEnd"/>
+      <w:r>
+        <w:rPr>
+          <w:sz w:val="14"/>
+        </w:rPr>
+        <w:t xml:space="preserve"> N_1237 0 1.4</w:t>
+      </w:r>
+    </w:p>
+    <w:p>
+      <w:pPr>
+        <w:rPr>
+          <w:sz w:val="14"/>
+        </w:rPr>
+      </w:pPr>
+      <w:r>
+        <w:rPr>
+          <w:sz w:val="14"/>
+        </w:rPr>
+        <w:t xml:space="preserve">*Small Amp </w:t>
+      </w:r>
+      <w:proofErr w:type="spellStart"/>
+      <w:r>
+        <w:rPr>
+          <w:sz w:val="14"/>
+        </w:rPr>
+        <w:t>SLew</w:t>
+      </w:r>
+      <w:proofErr w:type="spellEnd"/>
+      <w:r>
+        <w:rPr>
+          <w:sz w:val="14"/>
+        </w:rPr>
+        <w:t xml:space="preserve"> Test</w:t>
+      </w:r>
+    </w:p>
+    <w:p>
+      <w:pPr>
+        <w:rPr>
+          <w:sz w:val="14"/>
+        </w:rPr>
+      </w:pPr>
+      <w:r>
+        <w:rPr>
+          <w:sz w:val="14"/>
+        </w:rPr>
+        <w:t>*</w:t>
+      </w:r>
+      <w:proofErr w:type="spellStart"/>
+      <w:proofErr w:type="gramStart"/>
+      <w:r>
+        <w:rPr>
+          <w:sz w:val="14"/>
+        </w:rPr>
+        <w:t>vinn</w:t>
+      </w:r>
+      <w:proofErr w:type="spellEnd"/>
+      <w:proofErr w:type="gramEnd"/>
+      <w:r>
+        <w:rPr>
+          <w:sz w:val="14"/>
+        </w:rPr>
+        <w:t xml:space="preserve"> INP </w:t>
+      </w:r>
+      <w:proofErr w:type="spellStart"/>
+      <w:r>
+        <w:rPr>
+          <w:sz w:val="14"/>
+        </w:rPr>
+        <w:t>gnd</w:t>
+      </w:r>
+      <w:proofErr w:type="spellEnd"/>
+      <w:r>
+        <w:rPr>
+          <w:sz w:val="14"/>
+        </w:rPr>
+        <w:t xml:space="preserve">  pulse 2.499 2.501 2n .1n .1n 1000n 2000n</w:t>
+      </w:r>
+    </w:p>
+    <w:p>
+      <w:pPr>
+        <w:rPr>
+          <w:sz w:val="14"/>
+        </w:rPr>
+      </w:pPr>
+      <w:r>
+        <w:rPr>
+          <w:sz w:val="14"/>
+        </w:rPr>
+        <w:t xml:space="preserve">*Larger Amp </w:t>
+      </w:r>
+      <w:proofErr w:type="spellStart"/>
+      <w:r>
+        <w:rPr>
+          <w:sz w:val="14"/>
+        </w:rPr>
+        <w:t>SLew</w:t>
+      </w:r>
+      <w:proofErr w:type="spellEnd"/>
+      <w:r>
+        <w:rPr>
+          <w:sz w:val="14"/>
+        </w:rPr>
+        <w:t xml:space="preserve"> Test</w:t>
+      </w:r>
+    </w:p>
+    <w:p>
+      <w:pPr>
+        <w:rPr>
+          <w:sz w:val="14"/>
+        </w:rPr>
+      </w:pPr>
+      <w:r>
+        <w:rPr>
+          <w:sz w:val="14"/>
+        </w:rPr>
+        <w:t>*</w:t>
+      </w:r>
+      <w:proofErr w:type="spellStart"/>
+      <w:proofErr w:type="gramStart"/>
+      <w:r>
+        <w:rPr>
+          <w:sz w:val="14"/>
+        </w:rPr>
+        <w:t>vinp</w:t>
+      </w:r>
+      <w:proofErr w:type="spellEnd"/>
+      <w:proofErr w:type="gramEnd"/>
+      <w:r>
+        <w:rPr>
+          <w:sz w:val="14"/>
+        </w:rPr>
+        <w:t xml:space="preserve"> INP 0 </w:t>
+      </w:r>
+      <w:proofErr w:type="spellStart"/>
+      <w:r>
+        <w:rPr>
+          <w:sz w:val="14"/>
+        </w:rPr>
+        <w:t>0</w:t>
+      </w:r>
+      <w:proofErr w:type="spellEnd"/>
+      <w:r>
+        <w:rPr>
+          <w:sz w:val="14"/>
+        </w:rPr>
+        <w:t xml:space="preserve">  pulse 2.49 2.51 2n .1n .1n 1600n 3200n</w:t>
+      </w:r>
+    </w:p>
+    <w:p>
+      <w:pPr>
+        <w:rPr>
+          <w:sz w:val="14"/>
+        </w:rPr>
+      </w:pPr>
+    </w:p>
+    <w:p>
+      <w:pPr>
+        <w:rPr>
+          <w:sz w:val="14"/>
+        </w:rPr>
+      </w:pPr>
+      <w:r>
+        <w:rPr>
+          <w:sz w:val="14"/>
+        </w:rPr>
+        <w:t xml:space="preserve">* </w:t>
+      </w:r>
+      <w:proofErr w:type="gramStart"/>
+      <w:r>
+        <w:rPr>
+          <w:sz w:val="14"/>
+        </w:rPr>
+        <w:t>this</w:t>
+      </w:r>
+      <w:proofErr w:type="gramEnd"/>
+      <w:r>
+        <w:rPr>
+          <w:sz w:val="14"/>
+        </w:rPr>
+        <w:t xml:space="preserve"> is for measuring slew rate and settling time</w:t>
+      </w:r>
+    </w:p>
+    <w:p>
+      <w:pPr>
+        <w:rPr>
+          <w:sz w:val="14"/>
+        </w:rPr>
+      </w:pPr>
+      <w:r>
+        <w:rPr>
+          <w:sz w:val="14"/>
+        </w:rPr>
+        <w:t xml:space="preserve">* </w:t>
+      </w:r>
+      <w:proofErr w:type="gramStart"/>
+      <w:r>
+        <w:rPr>
+          <w:sz w:val="14"/>
+        </w:rPr>
+        <w:t>comment</w:t>
+      </w:r>
+      <w:proofErr w:type="gramEnd"/>
+      <w:r>
+        <w:rPr>
+          <w:sz w:val="14"/>
+        </w:rPr>
+        <w:t xml:space="preserve"> this out for AC, only for DC</w:t>
+      </w:r>
+    </w:p>
+    <w:p>
+      <w:pPr>
+        <w:rPr>
+          <w:sz w:val="14"/>
+        </w:rPr>
+      </w:pPr>
+      <w:r>
+        <w:rPr>
+          <w:sz w:val="14"/>
+        </w:rPr>
+        <w:t xml:space="preserve">*Vp1 INP 0 </w:t>
+      </w:r>
+      <w:proofErr w:type="spellStart"/>
+      <w:proofErr w:type="gramStart"/>
+      <w:r>
+        <w:rPr>
+          <w:sz w:val="14"/>
+        </w:rPr>
+        <w:t>0</w:t>
+      </w:r>
+      <w:proofErr w:type="spellEnd"/>
+      <w:r>
+        <w:rPr>
+          <w:sz w:val="14"/>
+        </w:rPr>
+        <w:t xml:space="preserve">  pulse</w:t>
+      </w:r>
+      <w:proofErr w:type="gramEnd"/>
+      <w:r>
+        <w:rPr>
+          <w:sz w:val="14"/>
+        </w:rPr>
+        <w:t xml:space="preserve"> 2.5 3.0 2n </w:t>
+      </w:r>
+      <w:proofErr w:type="spellStart"/>
+      <w:r>
+        <w:rPr>
+          <w:sz w:val="14"/>
+        </w:rPr>
+        <w:t>2n</w:t>
+      </w:r>
+      <w:proofErr w:type="spellEnd"/>
+      <w:r>
+        <w:rPr>
+          <w:sz w:val="14"/>
+        </w:rPr>
+        <w:t xml:space="preserve"> 1n 1600n 3200n</w:t>
+      </w:r>
+    </w:p>
+    <w:p>
+      <w:pPr>
+        <w:rPr>
+          <w:sz w:val="14"/>
+        </w:rPr>
+      </w:pPr>
+    </w:p>
+    <w:p>
+      <w:pPr>
+        <w:rPr>
+          <w:sz w:val="14"/>
+        </w:rPr>
+      </w:pPr>
+      <w:r>
+        <w:rPr>
+          <w:sz w:val="14"/>
+        </w:rPr>
+        <w:t>*</w:t>
+      </w:r>
+      <w:proofErr w:type="spellStart"/>
+      <w:proofErr w:type="gramStart"/>
+      <w:r>
+        <w:rPr>
+          <w:sz w:val="14"/>
+        </w:rPr>
+        <w:t>vinp</w:t>
+      </w:r>
+      <w:proofErr w:type="spellEnd"/>
+      <w:proofErr w:type="gramEnd"/>
+      <w:r>
+        <w:rPr>
+          <w:sz w:val="14"/>
+        </w:rPr>
+        <w:t xml:space="preserve"> INP 0 </w:t>
+      </w:r>
+      <w:proofErr w:type="spellStart"/>
+      <w:r>
+        <w:rPr>
+          <w:sz w:val="14"/>
+        </w:rPr>
+        <w:t>0</w:t>
+      </w:r>
+      <w:proofErr w:type="spellEnd"/>
+      <w:r>
+        <w:rPr>
+          <w:sz w:val="14"/>
+        </w:rPr>
+        <w:t xml:space="preserve">  pulse 2.499 2.501 2n 0.1n </w:t>
+      </w:r>
+      <w:proofErr w:type="spellStart"/>
+      <w:r>
+        <w:rPr>
+          <w:sz w:val="14"/>
+        </w:rPr>
+        <w:t>0.1n</w:t>
+      </w:r>
+      <w:proofErr w:type="spellEnd"/>
+      <w:r>
+        <w:rPr>
+          <w:sz w:val="14"/>
+        </w:rPr>
+        <w:t xml:space="preserve"> 40u 80u</w:t>
+      </w:r>
+    </w:p>
+    <w:p>
+      <w:pPr>
+        <w:rPr>
+          <w:sz w:val="14"/>
+        </w:rPr>
+      </w:pPr>
+      <w:r>
+        <w:rPr>
+          <w:sz w:val="14"/>
+        </w:rPr>
+        <w:t>*</w:t>
+      </w:r>
+      <w:proofErr w:type="spellStart"/>
+      <w:proofErr w:type="gramStart"/>
+      <w:r>
+        <w:rPr>
+          <w:sz w:val="14"/>
+        </w:rPr>
+        <w:t>vinp</w:t>
+      </w:r>
+      <w:proofErr w:type="spellEnd"/>
+      <w:proofErr w:type="gramEnd"/>
+      <w:r>
+        <w:rPr>
+          <w:sz w:val="14"/>
+        </w:rPr>
+        <w:t xml:space="preserve"> INP 0 </w:t>
+      </w:r>
+      <w:proofErr w:type="spellStart"/>
+      <w:r>
+        <w:rPr>
+          <w:sz w:val="14"/>
+        </w:rPr>
+        <w:t>0</w:t>
+      </w:r>
+      <w:proofErr w:type="spellEnd"/>
+      <w:r>
+        <w:rPr>
+          <w:sz w:val="14"/>
+        </w:rPr>
+        <w:t xml:space="preserve">  pulse 2.1 2.9 2n 0.1n </w:t>
+      </w:r>
+      <w:proofErr w:type="spellStart"/>
+      <w:r>
+        <w:rPr>
+          <w:sz w:val="14"/>
+        </w:rPr>
+        <w:t>0.1n</w:t>
+      </w:r>
+      <w:proofErr w:type="spellEnd"/>
+      <w:r>
+        <w:rPr>
+          <w:sz w:val="14"/>
+        </w:rPr>
+        <w:t xml:space="preserve"> 40u 80u</w:t>
+      </w:r>
+    </w:p>
+    <w:p>
+      <w:pPr>
+        <w:rPr>
+          <w:sz w:val="14"/>
+        </w:rPr>
+      </w:pPr>
+      <w:r>
+        <w:rPr>
+          <w:sz w:val="14"/>
+        </w:rPr>
+        <w:t xml:space="preserve">*Vp1 INP 0 </w:t>
+      </w:r>
+      <w:proofErr w:type="spellStart"/>
+      <w:proofErr w:type="gramStart"/>
+      <w:r>
+        <w:rPr>
+          <w:sz w:val="14"/>
+        </w:rPr>
+        <w:t>0</w:t>
+      </w:r>
+      <w:proofErr w:type="spellEnd"/>
+      <w:r>
+        <w:rPr>
+          <w:sz w:val="14"/>
+        </w:rPr>
+        <w:t xml:space="preserve">  pulse</w:t>
+      </w:r>
+      <w:proofErr w:type="gramEnd"/>
+      <w:r>
+        <w:rPr>
+          <w:sz w:val="14"/>
+        </w:rPr>
+        <w:t xml:space="preserve"> .9070v .893v 2n 0.1n </w:t>
+      </w:r>
+      <w:proofErr w:type="spellStart"/>
+      <w:r>
+        <w:rPr>
+          <w:sz w:val="14"/>
+        </w:rPr>
+        <w:t>0.1n</w:t>
+      </w:r>
+      <w:proofErr w:type="spellEnd"/>
+      <w:r>
+        <w:rPr>
+          <w:sz w:val="14"/>
+        </w:rPr>
+        <w:t xml:space="preserve"> 40u 80u</w:t>
+      </w:r>
+    </w:p>
+    <w:p>
+      <w:pPr>
+        <w:rPr>
+          <w:sz w:val="14"/>
+        </w:rPr>
+      </w:pPr>
+      <w:r>
+        <w:rPr>
+          <w:sz w:val="14"/>
+        </w:rPr>
+        <w:t>*</w:t>
+      </w:r>
+      <w:proofErr w:type="spellStart"/>
+      <w:r>
+        <w:rPr>
+          <w:sz w:val="14"/>
+        </w:rPr>
+        <w:t>Vinp</w:t>
+      </w:r>
+      <w:proofErr w:type="spellEnd"/>
+      <w:r>
+        <w:rPr>
+          <w:sz w:val="14"/>
+        </w:rPr>
+        <w:t xml:space="preserve"> INP 0 </w:t>
+      </w:r>
+      <w:proofErr w:type="spellStart"/>
+      <w:proofErr w:type="gramStart"/>
+      <w:r>
+        <w:rPr>
+          <w:sz w:val="14"/>
+        </w:rPr>
+        <w:t>0</w:t>
+      </w:r>
+      <w:proofErr w:type="spellEnd"/>
+      <w:r>
+        <w:rPr>
+          <w:sz w:val="14"/>
+        </w:rPr>
+        <w:t xml:space="preserve">  pulse</w:t>
+      </w:r>
+      <w:proofErr w:type="gramEnd"/>
+      <w:r>
+        <w:rPr>
+          <w:sz w:val="14"/>
+        </w:rPr>
+        <w:t xml:space="preserve"> 1.v 1.8v 2n 0.1n </w:t>
+      </w:r>
+      <w:proofErr w:type="spellStart"/>
+      <w:r>
+        <w:rPr>
+          <w:sz w:val="14"/>
+        </w:rPr>
+        <w:t>0.1n</w:t>
+      </w:r>
+      <w:proofErr w:type="spellEnd"/>
+      <w:r>
+        <w:rPr>
+          <w:sz w:val="14"/>
+        </w:rPr>
+        <w:t xml:space="preserve"> 5u 10u</w:t>
+      </w:r>
+    </w:p>
+    <w:p>
+      <w:pPr>
+        <w:rPr>
+          <w:sz w:val="14"/>
+        </w:rPr>
+      </w:pPr>
+      <w:r>
+        <w:rPr>
+          <w:sz w:val="14"/>
+        </w:rPr>
+        <w:t>*</w:t>
+      </w:r>
+      <w:proofErr w:type="spellStart"/>
+      <w:proofErr w:type="gramStart"/>
+      <w:r>
+        <w:rPr>
+          <w:sz w:val="14"/>
+        </w:rPr>
+        <w:t>vinp</w:t>
+      </w:r>
+      <w:proofErr w:type="spellEnd"/>
+      <w:proofErr w:type="gramEnd"/>
+      <w:r>
+        <w:rPr>
+          <w:sz w:val="14"/>
+        </w:rPr>
+        <w:t xml:space="preserve"> INN 0 .9v</w:t>
+      </w:r>
+    </w:p>
+    <w:p>
+      <w:pPr>
+        <w:rPr>
+          <w:sz w:val="14"/>
+        </w:rPr>
+      </w:pPr>
+      <w:r>
+        <w:rPr>
+          <w:sz w:val="14"/>
+        </w:rPr>
+        <w:t>*</w:t>
+      </w:r>
+      <w:proofErr w:type="spellStart"/>
+      <w:proofErr w:type="gramStart"/>
+      <w:r>
+        <w:rPr>
+          <w:sz w:val="14"/>
+        </w:rPr>
+        <w:t>vinp</w:t>
+      </w:r>
+      <w:proofErr w:type="spellEnd"/>
+      <w:proofErr w:type="gramEnd"/>
+      <w:r>
+        <w:rPr>
+          <w:sz w:val="14"/>
+        </w:rPr>
+        <w:t xml:space="preserve"> P1 0 </w:t>
+      </w:r>
+      <w:proofErr w:type="spellStart"/>
+      <w:r>
+        <w:rPr>
+          <w:sz w:val="14"/>
+        </w:rPr>
+        <w:t>0</w:t>
+      </w:r>
+      <w:proofErr w:type="spellEnd"/>
+      <w:r>
+        <w:rPr>
+          <w:sz w:val="14"/>
+        </w:rPr>
+        <w:t xml:space="preserve">  pulse 2.3 2.7 2n 0.1n </w:t>
+      </w:r>
+      <w:proofErr w:type="spellStart"/>
+      <w:r>
+        <w:rPr>
+          <w:sz w:val="14"/>
+        </w:rPr>
+        <w:t>0.1n</w:t>
+      </w:r>
+      <w:proofErr w:type="spellEnd"/>
+      <w:r>
+        <w:rPr>
+          <w:sz w:val="14"/>
+        </w:rPr>
+        <w:t xml:space="preserve"> 40u 80u</w:t>
       </w:r>
     </w:p>
     <w:p>
@@ -968,20 +1942,108 @@
         <w:rPr>
           <w:sz w:val="14"/>
         </w:rPr>
-        <w:t>*vinp INP 0 0  pulse 1.3 1.4 2n 30u 30u 2u 84u</w:t>
-      </w:r>
-    </w:p>
-    <w:p>
-      <w:pPr>
-        <w:rPr>
-          <w:sz w:val="14"/>
-        </w:rPr>
-      </w:pPr>
-      <w:r>
-        <w:rPr>
-          <w:sz w:val="14"/>
-        </w:rPr>
-        <w:t>*vinn INN 0 0  pulse 1.2 3.5  2n 30u 30u 2u 84u</w:t>
+        <w:t>*</w:t>
+      </w:r>
+      <w:proofErr w:type="spellStart"/>
+      <w:proofErr w:type="gramStart"/>
+      <w:r>
+        <w:rPr>
+          <w:sz w:val="14"/>
+        </w:rPr>
+        <w:t>vinp</w:t>
+      </w:r>
+      <w:proofErr w:type="spellEnd"/>
+      <w:proofErr w:type="gramEnd"/>
+      <w:r>
+        <w:rPr>
+          <w:sz w:val="14"/>
+        </w:rPr>
+        <w:t xml:space="preserve"> INP 0 </w:t>
+      </w:r>
+      <w:proofErr w:type="spellStart"/>
+      <w:r>
+        <w:rPr>
+          <w:sz w:val="14"/>
+        </w:rPr>
+        <w:t>0</w:t>
+      </w:r>
+      <w:proofErr w:type="spellEnd"/>
+      <w:r>
+        <w:rPr>
+          <w:sz w:val="14"/>
+        </w:rPr>
+        <w:t xml:space="preserve">  pulse 1.3 1.4 2n 30u </w:t>
+      </w:r>
+      <w:proofErr w:type="spellStart"/>
+      <w:r>
+        <w:rPr>
+          <w:sz w:val="14"/>
+        </w:rPr>
+        <w:t>30u</w:t>
+      </w:r>
+      <w:proofErr w:type="spellEnd"/>
+      <w:r>
+        <w:rPr>
+          <w:sz w:val="14"/>
+        </w:rPr>
+        <w:t xml:space="preserve"> 2u 84u</w:t>
+      </w:r>
+    </w:p>
+    <w:p>
+      <w:pPr>
+        <w:rPr>
+          <w:sz w:val="14"/>
+        </w:rPr>
+      </w:pPr>
+      <w:r>
+        <w:rPr>
+          <w:sz w:val="14"/>
+        </w:rPr>
+        <w:t>*</w:t>
+      </w:r>
+      <w:proofErr w:type="spellStart"/>
+      <w:proofErr w:type="gramStart"/>
+      <w:r>
+        <w:rPr>
+          <w:sz w:val="14"/>
+        </w:rPr>
+        <w:t>vinn</w:t>
+      </w:r>
+      <w:proofErr w:type="spellEnd"/>
+      <w:proofErr w:type="gramEnd"/>
+      <w:r>
+        <w:rPr>
+          <w:sz w:val="14"/>
+        </w:rPr>
+        <w:t xml:space="preserve"> INN 0 </w:t>
+      </w:r>
+      <w:proofErr w:type="spellStart"/>
+      <w:r>
+        <w:rPr>
+          <w:sz w:val="14"/>
+        </w:rPr>
+        <w:t>0</w:t>
+      </w:r>
+      <w:proofErr w:type="spellEnd"/>
+      <w:r>
+        <w:rPr>
+          <w:sz w:val="14"/>
+        </w:rPr>
+        <w:t xml:space="preserve">  pulse 1.2 3.5  2n 30u </w:t>
+      </w:r>
+      <w:proofErr w:type="spellStart"/>
+      <w:r>
+        <w:rPr>
+          <w:sz w:val="14"/>
+        </w:rPr>
+        <w:t>30u</w:t>
+      </w:r>
+      <w:proofErr w:type="spellEnd"/>
+      <w:r>
+        <w:rPr>
+          <w:sz w:val="14"/>
+        </w:rPr>
+        <w:t xml:space="preserve"> 2u 84u</w:t>
       </w:r>
     </w:p>
     <w:p>
@@ -1010,142 +2072,388 @@
           <w:sz w:val="14"/>
         </w:rPr>
       </w:pPr>
-      <w:r>
-        <w:rPr>
-          <w:sz w:val="14"/>
-        </w:rPr>
-        <w:t>vdd vdd gnd 5.0v</w:t>
-      </w:r>
-    </w:p>
-    <w:p>
-      <w:pPr>
-        <w:rPr>
-          <w:sz w:val="14"/>
-        </w:rPr>
-      </w:pPr>
-      <w:r>
-        <w:rPr>
-          <w:sz w:val="14"/>
-        </w:rPr>
-        <w:t>vacgnd ACGND gnd 2.9v</w:t>
-      </w:r>
-    </w:p>
-    <w:p>
-      <w:pPr>
-        <w:rPr>
-          <w:sz w:val="14"/>
-        </w:rPr>
-      </w:pPr>
-      <w:r>
-        <w:rPr>
-          <w:sz w:val="14"/>
-        </w:rPr>
-        <w:t xml:space="preserve">*vgainctln gainctln  gnd 0 </w:t>
-      </w:r>
-    </w:p>
-    <w:p>
-      <w:pPr>
-        <w:rPr>
-          <w:sz w:val="14"/>
-        </w:rPr>
-      </w:pPr>
-      <w:r>
-        <w:rPr>
-          <w:sz w:val="14"/>
-        </w:rPr>
-        <w:t>*vgainctlp gainctlp  gnd vdd</w:t>
-      </w:r>
-    </w:p>
-    <w:p>
-      <w:pPr>
-        <w:rPr>
-          <w:sz w:val="14"/>
-        </w:rPr>
-      </w:pPr>
-      <w:r>
-        <w:rPr>
-          <w:sz w:val="14"/>
-        </w:rPr>
-        <w:t xml:space="preserve">*vbias bias 0 1.25 </w:t>
-      </w:r>
-    </w:p>
-    <w:p>
-      <w:pPr>
-        <w:rPr>
-          <w:sz w:val="14"/>
-        </w:rPr>
-      </w:pPr>
-      <w:r>
-        <w:rPr>
-          <w:sz w:val="14"/>
-        </w:rPr>
-        <w:t>vnbias NBIAS 0 1.3</w:t>
-      </w:r>
-    </w:p>
-    <w:p>
-      <w:pPr>
-        <w:rPr>
-          <w:sz w:val="14"/>
-        </w:rPr>
-      </w:pPr>
-    </w:p>
-    <w:p>
-      <w:pPr>
-        <w:rPr>
-          <w:sz w:val="14"/>
-        </w:rPr>
-      </w:pPr>
-      <w:r>
-        <w:rPr>
-          <w:sz w:val="14"/>
-        </w:rPr>
-        <w:t>* these are floating nodes used for debugging</w:t>
-      </w:r>
-    </w:p>
-    <w:p>
-      <w:pPr>
-        <w:rPr>
-          <w:sz w:val="14"/>
-        </w:rPr>
-      </w:pPr>
-      <w:r>
-        <w:rPr>
-          <w:sz w:val="14"/>
-        </w:rPr>
-        <w:t>*vpc PC 0  3.0</w:t>
-      </w:r>
-    </w:p>
-    <w:p>
-      <w:pPr>
-        <w:rPr>
-          <w:sz w:val="14"/>
-        </w:rPr>
-      </w:pPr>
-      <w:r>
-        <w:rPr>
-          <w:sz w:val="14"/>
-        </w:rPr>
-        <w:t>*vnc NC 0 2.7</w:t>
-      </w:r>
-    </w:p>
-    <w:p>
-      <w:pPr>
-        <w:rPr>
-          <w:sz w:val="14"/>
-        </w:rPr>
-      </w:pPr>
-    </w:p>
-    <w:p>
-      <w:pPr>
-        <w:rPr>
-          <w:sz w:val="14"/>
-        </w:rPr>
-      </w:pPr>
-      <w:r>
-        <w:rPr>
-          <w:sz w:val="14"/>
-        </w:rPr>
-        <w:t>.subckt HIGHBWN  OUTPUT NIN NBIAS PIN VDD GROUND</w:t>
+      <w:proofErr w:type="spellStart"/>
+      <w:proofErr w:type="gramStart"/>
+      <w:r>
+        <w:rPr>
+          <w:sz w:val="14"/>
+        </w:rPr>
+        <w:t>vdd</w:t>
+      </w:r>
+      <w:proofErr w:type="spellEnd"/>
+      <w:proofErr w:type="gramEnd"/>
+      <w:r>
+        <w:rPr>
+          <w:sz w:val="14"/>
+        </w:rPr>
+        <w:t xml:space="preserve"> </w:t>
+      </w:r>
+      <w:proofErr w:type="spellStart"/>
+      <w:r>
+        <w:rPr>
+          <w:sz w:val="14"/>
+        </w:rPr>
+        <w:t>vdd</w:t>
+      </w:r>
+      <w:proofErr w:type="spellEnd"/>
+      <w:r>
+        <w:rPr>
+          <w:sz w:val="14"/>
+        </w:rPr>
+        <w:t xml:space="preserve"> </w:t>
+      </w:r>
+      <w:proofErr w:type="spellStart"/>
+      <w:r>
+        <w:rPr>
+          <w:sz w:val="14"/>
+        </w:rPr>
+        <w:t>gnd</w:t>
+      </w:r>
+      <w:proofErr w:type="spellEnd"/>
+      <w:r>
+        <w:rPr>
+          <w:sz w:val="14"/>
+        </w:rPr>
+        <w:t xml:space="preserve"> 5.0v</w:t>
+      </w:r>
+    </w:p>
+    <w:p>
+      <w:pPr>
+        <w:rPr>
+          <w:sz w:val="14"/>
+        </w:rPr>
+      </w:pPr>
+      <w:proofErr w:type="spellStart"/>
+      <w:proofErr w:type="gramStart"/>
+      <w:r>
+        <w:rPr>
+          <w:sz w:val="14"/>
+        </w:rPr>
+        <w:t>vacgnd</w:t>
+      </w:r>
+      <w:proofErr w:type="spellEnd"/>
+      <w:proofErr w:type="gramEnd"/>
+      <w:r>
+        <w:rPr>
+          <w:sz w:val="14"/>
+        </w:rPr>
+        <w:t xml:space="preserve"> ACGND </w:t>
+      </w:r>
+      <w:proofErr w:type="spellStart"/>
+      <w:r>
+        <w:rPr>
+          <w:sz w:val="14"/>
+        </w:rPr>
+        <w:t>gnd</w:t>
+      </w:r>
+      <w:proofErr w:type="spellEnd"/>
+      <w:r>
+        <w:rPr>
+          <w:sz w:val="14"/>
+        </w:rPr>
+        <w:t xml:space="preserve"> 2.9v</w:t>
+      </w:r>
+    </w:p>
+    <w:p>
+      <w:pPr>
+        <w:rPr>
+          <w:sz w:val="14"/>
+        </w:rPr>
+      </w:pPr>
+      <w:r>
+        <w:rPr>
+          <w:sz w:val="14"/>
+        </w:rPr>
+        <w:t>*</w:t>
+      </w:r>
+      <w:proofErr w:type="spellStart"/>
+      <w:proofErr w:type="gramStart"/>
+      <w:r>
+        <w:rPr>
+          <w:sz w:val="14"/>
+        </w:rPr>
+        <w:t>vgainctln</w:t>
+      </w:r>
+      <w:proofErr w:type="spellEnd"/>
+      <w:proofErr w:type="gramEnd"/>
+      <w:r>
+        <w:rPr>
+          <w:sz w:val="14"/>
+        </w:rPr>
+        <w:t xml:space="preserve"> </w:t>
+      </w:r>
+      <w:proofErr w:type="spellStart"/>
+      <w:r>
+        <w:rPr>
+          <w:sz w:val="14"/>
+        </w:rPr>
+        <w:t>gainctln</w:t>
+      </w:r>
+      <w:proofErr w:type="spellEnd"/>
+      <w:r>
+        <w:rPr>
+          <w:sz w:val="14"/>
+        </w:rPr>
+        <w:t xml:space="preserve">  </w:t>
+      </w:r>
+      <w:proofErr w:type="spellStart"/>
+      <w:r>
+        <w:rPr>
+          <w:sz w:val="14"/>
+        </w:rPr>
+        <w:t>gnd</w:t>
+      </w:r>
+      <w:proofErr w:type="spellEnd"/>
+      <w:r>
+        <w:rPr>
+          <w:sz w:val="14"/>
+        </w:rPr>
+        <w:t xml:space="preserve"> 0 </w:t>
+      </w:r>
+    </w:p>
+    <w:p>
+      <w:pPr>
+        <w:rPr>
+          <w:sz w:val="14"/>
+        </w:rPr>
+      </w:pPr>
+      <w:r>
+        <w:rPr>
+          <w:sz w:val="14"/>
+        </w:rPr>
+        <w:t>*</w:t>
+      </w:r>
+      <w:proofErr w:type="spellStart"/>
+      <w:proofErr w:type="gramStart"/>
+      <w:r>
+        <w:rPr>
+          <w:sz w:val="14"/>
+        </w:rPr>
+        <w:t>vgainctlp</w:t>
+      </w:r>
+      <w:proofErr w:type="spellEnd"/>
+      <w:proofErr w:type="gramEnd"/>
+      <w:r>
+        <w:rPr>
+          <w:sz w:val="14"/>
+        </w:rPr>
+        <w:t xml:space="preserve"> </w:t>
+      </w:r>
+      <w:proofErr w:type="spellStart"/>
+      <w:r>
+        <w:rPr>
+          <w:sz w:val="14"/>
+        </w:rPr>
+        <w:t>gainctlp</w:t>
+      </w:r>
+      <w:proofErr w:type="spellEnd"/>
+      <w:r>
+        <w:rPr>
+          <w:sz w:val="14"/>
+        </w:rPr>
+        <w:t xml:space="preserve">  </w:t>
+      </w:r>
+      <w:proofErr w:type="spellStart"/>
+      <w:r>
+        <w:rPr>
+          <w:sz w:val="14"/>
+        </w:rPr>
+        <w:t>gnd</w:t>
+      </w:r>
+      <w:proofErr w:type="spellEnd"/>
+      <w:r>
+        <w:rPr>
+          <w:sz w:val="14"/>
+        </w:rPr>
+        <w:t xml:space="preserve"> </w:t>
+      </w:r>
+      <w:proofErr w:type="spellStart"/>
+      <w:r>
+        <w:rPr>
+          <w:sz w:val="14"/>
+        </w:rPr>
+        <w:t>vdd</w:t>
+      </w:r>
+      <w:proofErr w:type="spellEnd"/>
+    </w:p>
+    <w:p>
+      <w:pPr>
+        <w:rPr>
+          <w:sz w:val="14"/>
+        </w:rPr>
+      </w:pPr>
+      <w:r>
+        <w:rPr>
+          <w:sz w:val="14"/>
+        </w:rPr>
+        <w:t>*</w:t>
+      </w:r>
+      <w:proofErr w:type="spellStart"/>
+      <w:proofErr w:type="gramStart"/>
+      <w:r>
+        <w:rPr>
+          <w:sz w:val="14"/>
+        </w:rPr>
+        <w:t>vbias</w:t>
+      </w:r>
+      <w:proofErr w:type="spellEnd"/>
+      <w:proofErr w:type="gramEnd"/>
+      <w:r>
+        <w:rPr>
+          <w:sz w:val="14"/>
+        </w:rPr>
+        <w:t xml:space="preserve"> bias 0 1.25 </w:t>
+      </w:r>
+    </w:p>
+    <w:p>
+      <w:pPr>
+        <w:rPr>
+          <w:sz w:val="14"/>
+        </w:rPr>
+      </w:pPr>
+      <w:proofErr w:type="spellStart"/>
+      <w:proofErr w:type="gramStart"/>
+      <w:r>
+        <w:rPr>
+          <w:sz w:val="14"/>
+        </w:rPr>
+        <w:t>vnbias</w:t>
+      </w:r>
+      <w:proofErr w:type="spellEnd"/>
+      <w:proofErr w:type="gramEnd"/>
+      <w:r>
+        <w:rPr>
+          <w:sz w:val="14"/>
+        </w:rPr>
+        <w:t xml:space="preserve"> NBIAS 0 1.3</w:t>
+      </w:r>
+    </w:p>
+    <w:p>
+      <w:pPr>
+        <w:rPr>
+          <w:sz w:val="14"/>
+        </w:rPr>
+      </w:pPr>
+    </w:p>
+    <w:p>
+      <w:pPr>
+        <w:rPr>
+          <w:sz w:val="14"/>
+        </w:rPr>
+      </w:pPr>
+      <w:r>
+        <w:rPr>
+          <w:sz w:val="14"/>
+        </w:rPr>
+        <w:t xml:space="preserve">* </w:t>
+      </w:r>
+      <w:proofErr w:type="gramStart"/>
+      <w:r>
+        <w:rPr>
+          <w:sz w:val="14"/>
+        </w:rPr>
+        <w:t>these</w:t>
+      </w:r>
+      <w:proofErr w:type="gramEnd"/>
+      <w:r>
+        <w:rPr>
+          <w:sz w:val="14"/>
+        </w:rPr>
+        <w:t xml:space="preserve"> are floating nodes used for debugging</w:t>
+      </w:r>
+    </w:p>
+    <w:p>
+      <w:pPr>
+        <w:rPr>
+          <w:sz w:val="14"/>
+        </w:rPr>
+      </w:pPr>
+      <w:r>
+        <w:rPr>
+          <w:sz w:val="14"/>
+        </w:rPr>
+        <w:t>*</w:t>
+      </w:r>
+      <w:proofErr w:type="spellStart"/>
+      <w:proofErr w:type="gramStart"/>
+      <w:r>
+        <w:rPr>
+          <w:sz w:val="14"/>
+        </w:rPr>
+        <w:t>vpc</w:t>
+      </w:r>
+      <w:proofErr w:type="spellEnd"/>
+      <w:proofErr w:type="gramEnd"/>
+      <w:r>
+        <w:rPr>
+          <w:sz w:val="14"/>
+        </w:rPr>
+        <w:t xml:space="preserve"> PC 0  3.0</w:t>
+      </w:r>
+    </w:p>
+    <w:p>
+      <w:pPr>
+        <w:rPr>
+          <w:sz w:val="14"/>
+        </w:rPr>
+      </w:pPr>
+      <w:r>
+        <w:rPr>
+          <w:sz w:val="14"/>
+        </w:rPr>
+        <w:t>*</w:t>
+      </w:r>
+      <w:proofErr w:type="spellStart"/>
+      <w:proofErr w:type="gramStart"/>
+      <w:r>
+        <w:rPr>
+          <w:sz w:val="14"/>
+        </w:rPr>
+        <w:t>vnc</w:t>
+      </w:r>
+      <w:proofErr w:type="spellEnd"/>
+      <w:proofErr w:type="gramEnd"/>
+      <w:r>
+        <w:rPr>
+          <w:sz w:val="14"/>
+        </w:rPr>
+        <w:t xml:space="preserve"> NC 0 2.7</w:t>
+      </w:r>
+    </w:p>
+    <w:p>
+      <w:pPr>
+        <w:rPr>
+          <w:sz w:val="14"/>
+        </w:rPr>
+      </w:pPr>
+    </w:p>
+    <w:p>
+      <w:pPr>
+        <w:rPr>
+          <w:sz w:val="14"/>
+        </w:rPr>
+      </w:pPr>
+      <w:proofErr w:type="gramStart"/>
+      <w:r>
+        <w:rPr>
+          <w:sz w:val="14"/>
+        </w:rPr>
+        <w:t>.</w:t>
+      </w:r>
+      <w:proofErr w:type="spellStart"/>
+      <w:r>
+        <w:rPr>
+          <w:sz w:val="14"/>
+        </w:rPr>
+        <w:t>subckt</w:t>
+      </w:r>
+      <w:proofErr w:type="spellEnd"/>
+      <w:proofErr w:type="gramEnd"/>
+      <w:r>
+        <w:rPr>
+          <w:sz w:val="14"/>
+        </w:rPr>
+        <w:t xml:space="preserve"> HIGHBWN  OUTPUT NIN NBIAS PIN VDD GROUND</w:t>
       </w:r>
     </w:p>
     <w:p>
@@ -1171,40 +2479,82 @@
         <w:rPr>
           <w:sz w:val="14"/>
         </w:rPr>
-        <w:t xml:space="preserve">C2 N$653 OUTPUT  C=7p </w:t>
-      </w:r>
-    </w:p>
-    <w:p>
-      <w:pPr>
-        <w:rPr>
-          <w:sz w:val="14"/>
-        </w:rPr>
-      </w:pPr>
-      <w:r>
-        <w:rPr>
-          <w:sz w:val="14"/>
-        </w:rPr>
-        <w:t xml:space="preserve">        R3 N$229 N$653  R=1850</w:t>
-      </w:r>
-    </w:p>
-    <w:p>
-      <w:pPr>
-        <w:rPr>
-          <w:sz w:val="14"/>
-        </w:rPr>
-      </w:pPr>
-    </w:p>
-    <w:p>
-      <w:pPr>
-        <w:rPr>
-          <w:sz w:val="14"/>
-        </w:rPr>
-      </w:pPr>
-      <w:r>
-        <w:rPr>
-          <w:sz w:val="14"/>
-        </w:rPr>
-        <w:t xml:space="preserve">        MPOUT OUTPUT N$229 VDD VDD PMOS L=1.6e-6 W=225e-6 M=1</w:t>
+        <w:t xml:space="preserve">C2 N$653 </w:t>
+      </w:r>
+      <w:proofErr w:type="gramStart"/>
+      <w:r>
+        <w:rPr>
+          <w:sz w:val="14"/>
+        </w:rPr>
+        <w:t>OUTPUT  C</w:t>
+      </w:r>
+      <w:proofErr w:type="gramEnd"/>
+      <w:r>
+        <w:rPr>
+          <w:sz w:val="14"/>
+        </w:rPr>
+        <w:t xml:space="preserve">=7p </w:t>
+      </w:r>
+    </w:p>
+    <w:p>
+      <w:pPr>
+        <w:rPr>
+          <w:sz w:val="14"/>
+        </w:rPr>
+      </w:pPr>
+      <w:r>
+        <w:rPr>
+          <w:sz w:val="14"/>
+        </w:rPr>
+        <w:t xml:space="preserve">        R3 N$229 N$</w:t>
+      </w:r>
+      <w:proofErr w:type="gramStart"/>
+      <w:r>
+        <w:rPr>
+          <w:sz w:val="14"/>
+        </w:rPr>
+        <w:t>653  R</w:t>
+      </w:r>
+      <w:proofErr w:type="gramEnd"/>
+      <w:r>
+        <w:rPr>
+          <w:sz w:val="14"/>
+        </w:rPr>
+        <w:t>=1850</w:t>
+      </w:r>
+    </w:p>
+    <w:p>
+      <w:pPr>
+        <w:rPr>
+          <w:sz w:val="14"/>
+        </w:rPr>
+      </w:pPr>
+    </w:p>
+    <w:p>
+      <w:pPr>
+        <w:rPr>
+          <w:sz w:val="14"/>
+        </w:rPr>
+      </w:pPr>
+      <w:r>
+        <w:rPr>
+          <w:sz w:val="14"/>
+        </w:rPr>
+        <w:t xml:space="preserve">        MPOUT OUTPUT N$229 VDD </w:t>
+      </w:r>
+      <w:proofErr w:type="spellStart"/>
+      <w:r>
+        <w:rPr>
+          <w:sz w:val="14"/>
+        </w:rPr>
+        <w:t>VDD</w:t>
+      </w:r>
+      <w:proofErr w:type="spellEnd"/>
+      <w:r>
+        <w:rPr>
+          <w:sz w:val="14"/>
+        </w:rPr>
+        <w:t xml:space="preserve"> PMOS L=1.6e-6 W=225e-6 M=1</w:t>
       </w:r>
     </w:p>
     <w:p>
@@ -1223,7 +2573,21 @@
         <w:rPr>
           <w:sz w:val="14"/>
         </w:rPr>
-        <w:t>GROUND GROUND NMOS L=1.6e-6 W=48</w:t>
+        <w:t xml:space="preserve">GROUND </w:t>
+      </w:r>
+      <w:proofErr w:type="spellStart"/>
+      <w:r>
+        <w:rPr>
+          <w:sz w:val="14"/>
+        </w:rPr>
+        <w:t>GROUND</w:t>
+      </w:r>
+      <w:proofErr w:type="spellEnd"/>
+      <w:r>
+        <w:rPr>
+          <w:sz w:val="14"/>
+        </w:rPr>
+        <w:t xml:space="preserve"> NMOS L=1.6e-6 W=48</w:t>
       </w:r>
       <w:r>
         <w:rPr>
@@ -1250,53 +2614,123 @@
           <w:sz w:val="14"/>
         </w:rPr>
         <w:tab/>
-        <w:t>* load devices / resistors for diff pair</w:t>
-      </w:r>
-    </w:p>
-    <w:p>
-      <w:pPr>
-        <w:rPr>
-          <w:sz w:val="14"/>
-        </w:rPr>
-      </w:pPr>
-      <w:r>
-        <w:rPr>
-          <w:sz w:val="14"/>
-        </w:rPr>
-        <w:t xml:space="preserve">        M_PLOAD1 N$239 N$239 VDD VDD PMOS L=1.6e-6 W=14e-6 M=1</w:t>
-      </w:r>
-    </w:p>
-    <w:p>
-      <w:pPr>
-        <w:rPr>
-          <w:sz w:val="14"/>
-        </w:rPr>
-      </w:pPr>
-      <w:r>
-        <w:rPr>
-          <w:sz w:val="14"/>
-        </w:rPr>
-        <w:t xml:space="preserve">        M_PLOAD2 N$229 N$239 VDD VDD PMOS L=1.6e-6 W=14e-6 M=1</w:t>
-      </w:r>
-    </w:p>
-    <w:p>
-      <w:pPr>
-        <w:rPr>
-          <w:sz w:val="14"/>
-        </w:rPr>
-      </w:pPr>
-    </w:p>
-    <w:p>
-      <w:pPr>
-        <w:rPr>
-          <w:sz w:val="14"/>
-        </w:rPr>
-      </w:pPr>
-      <w:r>
-        <w:rPr>
-          <w:sz w:val="14"/>
-        </w:rPr>
-        <w:t xml:space="preserve">        * this is the diff pair</w:t>
+        <w:t xml:space="preserve">* </w:t>
+      </w:r>
+      <w:proofErr w:type="gramStart"/>
+      <w:r>
+        <w:rPr>
+          <w:sz w:val="14"/>
+        </w:rPr>
+        <w:t>load</w:t>
+      </w:r>
+      <w:proofErr w:type="gramEnd"/>
+      <w:r>
+        <w:rPr>
+          <w:sz w:val="14"/>
+        </w:rPr>
+        <w:t xml:space="preserve"> devices / resistors for diff pair</w:t>
+      </w:r>
+    </w:p>
+    <w:p>
+      <w:pPr>
+        <w:rPr>
+          <w:sz w:val="14"/>
+        </w:rPr>
+      </w:pPr>
+      <w:r>
+        <w:rPr>
+          <w:sz w:val="14"/>
+        </w:rPr>
+        <w:t xml:space="preserve">        M_PLOAD1 N$239 </w:t>
+      </w:r>
+      <w:proofErr w:type="spellStart"/>
+      <w:r>
+        <w:rPr>
+          <w:sz w:val="14"/>
+        </w:rPr>
+        <w:t>N$239</w:t>
+      </w:r>
+      <w:proofErr w:type="spellEnd"/>
+      <w:r>
+        <w:rPr>
+          <w:sz w:val="14"/>
+        </w:rPr>
+        <w:t xml:space="preserve"> VDD </w:t>
+      </w:r>
+      <w:proofErr w:type="spellStart"/>
+      <w:r>
+        <w:rPr>
+          <w:sz w:val="14"/>
+        </w:rPr>
+        <w:t>VDD</w:t>
+      </w:r>
+      <w:proofErr w:type="spellEnd"/>
+      <w:r>
+        <w:rPr>
+          <w:sz w:val="14"/>
+        </w:rPr>
+        <w:t xml:space="preserve"> PMOS L=1.6e-6 W=14e-6 M=1</w:t>
+      </w:r>
+    </w:p>
+    <w:p>
+      <w:pPr>
+        <w:rPr>
+          <w:sz w:val="14"/>
+        </w:rPr>
+      </w:pPr>
+      <w:r>
+        <w:rPr>
+          <w:sz w:val="14"/>
+        </w:rPr>
+        <w:t xml:space="preserve">        M_PLOAD2 N$229 N$239 VDD </w:t>
+      </w:r>
+      <w:proofErr w:type="spellStart"/>
+      <w:r>
+        <w:rPr>
+          <w:sz w:val="14"/>
+        </w:rPr>
+        <w:t>VDD</w:t>
+      </w:r>
+      <w:proofErr w:type="spellEnd"/>
+      <w:r>
+        <w:rPr>
+          <w:sz w:val="14"/>
+        </w:rPr>
+        <w:t xml:space="preserve"> PMOS L=1.6e-6 W=14e-6 M=1</w:t>
+      </w:r>
+    </w:p>
+    <w:p>
+      <w:pPr>
+        <w:rPr>
+          <w:sz w:val="14"/>
+        </w:rPr>
+      </w:pPr>
+    </w:p>
+    <w:p>
+      <w:pPr>
+        <w:rPr>
+          <w:sz w:val="14"/>
+        </w:rPr>
+      </w:pPr>
+      <w:r>
+        <w:rPr>
+          <w:sz w:val="14"/>
+        </w:rPr>
+        <w:t xml:space="preserve">        * </w:t>
+      </w:r>
+      <w:proofErr w:type="gramStart"/>
+      <w:r>
+        <w:rPr>
+          <w:sz w:val="14"/>
+        </w:rPr>
+        <w:t>this</w:t>
+      </w:r>
+      <w:proofErr w:type="gramEnd"/>
+      <w:r>
+        <w:rPr>
+          <w:sz w:val="14"/>
+        </w:rPr>
+        <w:t xml:space="preserve"> is the diff pair</w:t>
       </w:r>
     </w:p>
     <w:p>
@@ -1348,86 +2782,178 @@
         <w:rPr>
           <w:sz w:val="14"/>
         </w:rPr>
-        <w:t xml:space="preserve">        * tail current</w:t>
-      </w:r>
-    </w:p>
-    <w:p>
-      <w:pPr>
-        <w:rPr>
-          <w:sz w:val="14"/>
-        </w:rPr>
-      </w:pPr>
-      <w:r>
-        <w:rPr>
-          <w:sz w:val="14"/>
-        </w:rPr>
-        <w:t xml:space="preserve">        M_TAILBIAS N$228 NBIAS GROUND GROUND NMOS L=1.6e-6 W=6e-6 M=1</w:t>
-      </w:r>
-    </w:p>
-    <w:p>
-      <w:pPr>
-        <w:rPr>
-          <w:sz w:val="14"/>
-        </w:rPr>
-      </w:pPr>
-    </w:p>
-    <w:p>
-      <w:pPr>
-        <w:rPr>
-          <w:sz w:val="14"/>
-        </w:rPr>
-      </w:pPr>
-      <w:r>
-        <w:rPr>
-          <w:sz w:val="14"/>
-        </w:rPr>
-        <w:t>.ends HIGHBWN</w:t>
-      </w:r>
-    </w:p>
-    <w:p>
-      <w:pPr>
-        <w:rPr>
-          <w:sz w:val="14"/>
-        </w:rPr>
-      </w:pPr>
-    </w:p>
-    <w:p>
-      <w:pPr>
-        <w:rPr>
-          <w:sz w:val="14"/>
-        </w:rPr>
-      </w:pPr>
-      <w:r>
-        <w:rPr>
-          <w:sz w:val="14"/>
-        </w:rPr>
-        <w:t>* spice command to initialize a node, this is an intial condition</w:t>
-      </w:r>
-    </w:p>
-    <w:p>
-      <w:pPr>
-        <w:rPr>
-          <w:sz w:val="14"/>
-        </w:rPr>
-      </w:pPr>
-      <w:r>
-        <w:rPr>
-          <w:sz w:val="14"/>
-        </w:rPr>
-        <w:t>* might need to use this</w:t>
-      </w:r>
-    </w:p>
-    <w:p>
-      <w:pPr>
-        <w:rPr>
-          <w:sz w:val="14"/>
-        </w:rPr>
-      </w:pPr>
-      <w:r>
-        <w:rPr>
-          <w:sz w:val="14"/>
-        </w:rPr>
-        <w:t>*.IC v(N_1237) 1.4</w:t>
+        <w:t xml:space="preserve">        * </w:t>
+      </w:r>
+      <w:proofErr w:type="gramStart"/>
+      <w:r>
+        <w:rPr>
+          <w:sz w:val="14"/>
+        </w:rPr>
+        <w:t>tail</w:t>
+      </w:r>
+      <w:proofErr w:type="gramEnd"/>
+      <w:r>
+        <w:rPr>
+          <w:sz w:val="14"/>
+        </w:rPr>
+        <w:t xml:space="preserve"> current</w:t>
+      </w:r>
+    </w:p>
+    <w:p>
+      <w:pPr>
+        <w:rPr>
+          <w:sz w:val="14"/>
+        </w:rPr>
+      </w:pPr>
+      <w:r>
+        <w:rPr>
+          <w:sz w:val="14"/>
+        </w:rPr>
+        <w:t xml:space="preserve">        M_TAILBIAS N$228 NBIAS GROUND </w:t>
+      </w:r>
+      <w:proofErr w:type="spellStart"/>
+      <w:r>
+        <w:rPr>
+          <w:sz w:val="14"/>
+        </w:rPr>
+        <w:t>GROUND</w:t>
+      </w:r>
+      <w:proofErr w:type="spellEnd"/>
+      <w:r>
+        <w:rPr>
+          <w:sz w:val="14"/>
+        </w:rPr>
+        <w:t xml:space="preserve"> NMOS L=1.6e-6 W=6e-6 M=1</w:t>
+      </w:r>
+    </w:p>
+    <w:p>
+      <w:pPr>
+        <w:rPr>
+          <w:sz w:val="14"/>
+        </w:rPr>
+      </w:pPr>
+    </w:p>
+    <w:p>
+      <w:pPr>
+        <w:rPr>
+          <w:sz w:val="14"/>
+        </w:rPr>
+      </w:pPr>
+      <w:proofErr w:type="gramStart"/>
+      <w:r>
+        <w:rPr>
+          <w:sz w:val="14"/>
+        </w:rPr>
+        <w:t>.ends</w:t>
+      </w:r>
+      <w:proofErr w:type="gramEnd"/>
+      <w:r>
+        <w:rPr>
+          <w:sz w:val="14"/>
+        </w:rPr>
+        <w:t xml:space="preserve"> HIGHBWN</w:t>
+      </w:r>
+    </w:p>
+    <w:p>
+      <w:pPr>
+        <w:rPr>
+          <w:sz w:val="14"/>
+        </w:rPr>
+      </w:pPr>
+    </w:p>
+    <w:p>
+      <w:pPr>
+        <w:rPr>
+          <w:sz w:val="14"/>
+        </w:rPr>
+      </w:pPr>
+      <w:r>
+        <w:rPr>
+          <w:sz w:val="14"/>
+        </w:rPr>
+        <w:t xml:space="preserve">* </w:t>
+      </w:r>
+      <w:proofErr w:type="gramStart"/>
+      <w:r>
+        <w:rPr>
+          <w:sz w:val="14"/>
+        </w:rPr>
+        <w:t>spice</w:t>
+      </w:r>
+      <w:proofErr w:type="gramEnd"/>
+      <w:r>
+        <w:rPr>
+          <w:sz w:val="14"/>
+        </w:rPr>
+        <w:t xml:space="preserve"> command to initialize a node, this is an </w:t>
+      </w:r>
+      <w:proofErr w:type="spellStart"/>
+      <w:r>
+        <w:rPr>
+          <w:sz w:val="14"/>
+        </w:rPr>
+        <w:t>intial</w:t>
+      </w:r>
+      <w:proofErr w:type="spellEnd"/>
+      <w:r>
+        <w:rPr>
+          <w:sz w:val="14"/>
+        </w:rPr>
+        <w:t xml:space="preserve"> condition</w:t>
+      </w:r>
+    </w:p>
+    <w:p>
+      <w:pPr>
+        <w:rPr>
+          <w:sz w:val="14"/>
+        </w:rPr>
+      </w:pPr>
+      <w:r>
+        <w:rPr>
+          <w:sz w:val="14"/>
+        </w:rPr>
+        <w:t xml:space="preserve">* </w:t>
+      </w:r>
+      <w:proofErr w:type="gramStart"/>
+      <w:r>
+        <w:rPr>
+          <w:sz w:val="14"/>
+        </w:rPr>
+        <w:t>might</w:t>
+      </w:r>
+      <w:proofErr w:type="gramEnd"/>
+      <w:r>
+        <w:rPr>
+          <w:sz w:val="14"/>
+        </w:rPr>
+        <w:t xml:space="preserve"> need to use this</w:t>
+      </w:r>
+    </w:p>
+    <w:p>
+      <w:pPr>
+        <w:rPr>
+          <w:sz w:val="14"/>
+        </w:rPr>
+      </w:pPr>
+      <w:r>
+        <w:rPr>
+          <w:sz w:val="14"/>
+        </w:rPr>
+        <w:t xml:space="preserve">*.IC </w:t>
+      </w:r>
+      <w:proofErr w:type="gramStart"/>
+      <w:r>
+        <w:rPr>
+          <w:sz w:val="14"/>
+        </w:rPr>
+        <w:t>v(</w:t>
+      </w:r>
+      <w:proofErr w:type="gramEnd"/>
+      <w:r>
+        <w:rPr>
+          <w:sz w:val="14"/>
+        </w:rPr>
+        <w:t>N_1237) 1.4</w:t>
       </w:r>
     </w:p>
     <w:p>
@@ -1460,33 +2986,91 @@
         <w:rPr>
           <w:sz w:val="14"/>
         </w:rPr>
-        <w:t>XI_1744  OUT INN NBIAS INP VDD GND  HIGHBWN</w:t>
-      </w:r>
-    </w:p>
-    <w:p>
-      <w:pPr>
-        <w:rPr>
-          <w:sz w:val="14"/>
-        </w:rPr>
-      </w:pPr>
-      <w:r>
-        <w:rPr>
-          <w:sz w:val="14"/>
-        </w:rPr>
-        <w:t>*.subckt BOOKAMPPIP GND INN INP OUT pipbias VDD</w:t>
-      </w:r>
-    </w:p>
-    <w:p>
-      <w:pPr>
-        <w:rPr>
-          <w:sz w:val="14"/>
-        </w:rPr>
-      </w:pPr>
-      <w:r>
-        <w:rPr>
-          <w:sz w:val="14"/>
-        </w:rPr>
-        <w:t xml:space="preserve">*XI_1744  GND  INN INP OUTPUT BIAS VDD BOOKAMPPIP </w:t>
+        <w:t>XI_</w:t>
+      </w:r>
+      <w:proofErr w:type="gramStart"/>
+      <w:r>
+        <w:rPr>
+          <w:sz w:val="14"/>
+        </w:rPr>
+        <w:t>1744  OUT</w:t>
+      </w:r>
+      <w:proofErr w:type="gramEnd"/>
+      <w:r>
+        <w:rPr>
+          <w:sz w:val="14"/>
+        </w:rPr>
+        <w:t xml:space="preserve"> INN NBIAS INP VDD GND  HIGHBWN</w:t>
+      </w:r>
+    </w:p>
+    <w:p>
+      <w:pPr>
+        <w:rPr>
+          <w:sz w:val="14"/>
+        </w:rPr>
+      </w:pPr>
+      <w:proofErr w:type="gramStart"/>
+      <w:r>
+        <w:rPr>
+          <w:sz w:val="14"/>
+        </w:rPr>
+        <w:t>*.</w:t>
+      </w:r>
+      <w:proofErr w:type="spellStart"/>
+      <w:r>
+        <w:rPr>
+          <w:sz w:val="14"/>
+        </w:rPr>
+        <w:t>subckt</w:t>
+      </w:r>
+      <w:proofErr w:type="spellEnd"/>
+      <w:proofErr w:type="gramEnd"/>
+      <w:r>
+        <w:rPr>
+          <w:sz w:val="14"/>
+        </w:rPr>
+        <w:t xml:space="preserve"> BOOKAMPPIP GND INN INP OUT </w:t>
+      </w:r>
+      <w:proofErr w:type="spellStart"/>
+      <w:r>
+        <w:rPr>
+          <w:sz w:val="14"/>
+        </w:rPr>
+        <w:t>pipbias</w:t>
+      </w:r>
+      <w:proofErr w:type="spellEnd"/>
+      <w:r>
+        <w:rPr>
+          <w:sz w:val="14"/>
+        </w:rPr>
+        <w:t xml:space="preserve"> VDD</w:t>
+      </w:r>
+    </w:p>
+    <w:p>
+      <w:pPr>
+        <w:rPr>
+          <w:sz w:val="14"/>
+        </w:rPr>
+      </w:pPr>
+      <w:r>
+        <w:rPr>
+          <w:sz w:val="14"/>
+        </w:rPr>
+        <w:t>*XI_</w:t>
+      </w:r>
+      <w:proofErr w:type="gramStart"/>
+      <w:r>
+        <w:rPr>
+          <w:sz w:val="14"/>
+        </w:rPr>
+        <w:t>1744  GND</w:t>
+      </w:r>
+      <w:proofErr w:type="gramEnd"/>
+      <w:r>
+        <w:rPr>
+          <w:sz w:val="14"/>
+        </w:rPr>
+        <w:t xml:space="preserve">  INN INP OUTPUT BIAS VDD BOOKAMPPIP </w:t>
       </w:r>
     </w:p>
     <w:p>
@@ -1512,138 +3096,322 @@
         <w:rPr>
           <w:sz w:val="14"/>
         </w:rPr>
-        <w:t>*RFeed INN OUT 45000</w:t>
-      </w:r>
-    </w:p>
-    <w:p>
-      <w:pPr>
-        <w:rPr>
-          <w:sz w:val="14"/>
-        </w:rPr>
-      </w:pPr>
-    </w:p>
-    <w:p>
-      <w:pPr>
-        <w:rPr>
-          <w:sz w:val="14"/>
-        </w:rPr>
-      </w:pPr>
-      <w:r>
-        <w:rPr>
-          <w:sz w:val="14"/>
-        </w:rPr>
-        <w:t>* for open loop gain we comment these out</w:t>
-      </w:r>
-    </w:p>
-    <w:p>
-      <w:pPr>
-        <w:rPr>
-          <w:sz w:val="14"/>
-        </w:rPr>
-      </w:pPr>
-    </w:p>
-    <w:p>
-      <w:pPr>
-        <w:rPr>
-          <w:sz w:val="14"/>
-        </w:rPr>
-      </w:pPr>
-      <w:r>
-        <w:rPr>
-          <w:sz w:val="14"/>
-        </w:rPr>
-        <w:t>* gain should be 2 with this setup, these are resistors around the subcircuit</w:t>
-      </w:r>
-    </w:p>
-    <w:p>
-      <w:pPr>
-        <w:rPr>
-          <w:sz w:val="14"/>
-        </w:rPr>
-      </w:pPr>
-      <w:r>
-        <w:rPr>
-          <w:sz w:val="14"/>
-        </w:rPr>
-        <w:t xml:space="preserve">*RFeed INN OUT 20000  ROpen INN OUT 100G COpen INN GND 1u </w:t>
-      </w:r>
-    </w:p>
-    <w:p>
-      <w:pPr>
-        <w:rPr>
-          <w:sz w:val="14"/>
-        </w:rPr>
-      </w:pPr>
-      <w:r>
-        <w:rPr>
-          <w:sz w:val="14"/>
-        </w:rPr>
-        <w:t>* ACGND is a bias at 2.9V. this is the common mode center. AC GND</w:t>
-      </w:r>
-    </w:p>
-    <w:p>
-      <w:pPr>
-        <w:rPr>
-          <w:sz w:val="14"/>
-        </w:rPr>
-      </w:pPr>
-      <w:r>
-        <w:rPr>
-          <w:sz w:val="14"/>
-        </w:rPr>
-        <w:t>* could be at 0 v, but that would load down output, we want it at common mode</w:t>
-      </w:r>
-    </w:p>
-    <w:p>
-      <w:pPr>
-        <w:rPr>
-          <w:sz w:val="14"/>
-        </w:rPr>
-      </w:pPr>
-      <w:r>
-        <w:rPr>
-          <w:sz w:val="14"/>
-        </w:rPr>
-        <w:t>* if ACGND is at 0V, we would get more offset</w:t>
-      </w:r>
-    </w:p>
-    <w:p>
-      <w:pPr>
-        <w:rPr>
-          <w:sz w:val="14"/>
-        </w:rPr>
-      </w:pPr>
-      <w:r>
-        <w:rPr>
-          <w:sz w:val="14"/>
-        </w:rPr>
-        <w:t>*Rgnd INN ACGND 20000</w:t>
-      </w:r>
-    </w:p>
-    <w:p>
-      <w:pPr>
-        <w:rPr>
-          <w:sz w:val="14"/>
-        </w:rPr>
-      </w:pPr>
-      <w:r>
-        <w:rPr>
-          <w:sz w:val="14"/>
-        </w:rPr>
-        <w:t xml:space="preserve">*Rgnd INN GND 20000 </w:t>
-      </w:r>
-    </w:p>
-    <w:p>
-      <w:pPr>
-        <w:rPr>
-          <w:sz w:val="14"/>
-        </w:rPr>
-      </w:pPr>
-      <w:r>
-        <w:rPr>
-          <w:sz w:val="14"/>
-        </w:rPr>
-        <w:t>*MXBIAS VDD BIAS BIAS VDD PMOS L=4u W=30u</w:t>
+        <w:t>*</w:t>
+      </w:r>
+      <w:proofErr w:type="spellStart"/>
+      <w:r>
+        <w:rPr>
+          <w:sz w:val="14"/>
+        </w:rPr>
+        <w:t>RFeed</w:t>
+      </w:r>
+      <w:proofErr w:type="spellEnd"/>
+      <w:r>
+        <w:rPr>
+          <w:sz w:val="14"/>
+        </w:rPr>
+        <w:t xml:space="preserve"> INN OUT 45000</w:t>
+      </w:r>
+    </w:p>
+    <w:p>
+      <w:pPr>
+        <w:rPr>
+          <w:sz w:val="14"/>
+        </w:rPr>
+      </w:pPr>
+    </w:p>
+    <w:p>
+      <w:pPr>
+        <w:rPr>
+          <w:sz w:val="14"/>
+        </w:rPr>
+      </w:pPr>
+      <w:r>
+        <w:rPr>
+          <w:sz w:val="14"/>
+        </w:rPr>
+        <w:t xml:space="preserve">* </w:t>
+      </w:r>
+      <w:proofErr w:type="gramStart"/>
+      <w:r>
+        <w:rPr>
+          <w:sz w:val="14"/>
+        </w:rPr>
+        <w:t>for</w:t>
+      </w:r>
+      <w:proofErr w:type="gramEnd"/>
+      <w:r>
+        <w:rPr>
+          <w:sz w:val="14"/>
+        </w:rPr>
+        <w:t xml:space="preserve"> open loop gain we comment these out</w:t>
+      </w:r>
+    </w:p>
+    <w:p>
+      <w:pPr>
+        <w:rPr>
+          <w:sz w:val="14"/>
+        </w:rPr>
+      </w:pPr>
+    </w:p>
+    <w:p>
+      <w:pPr>
+        <w:rPr>
+          <w:sz w:val="14"/>
+        </w:rPr>
+      </w:pPr>
+      <w:r>
+        <w:rPr>
+          <w:sz w:val="14"/>
+        </w:rPr>
+        <w:t xml:space="preserve">* </w:t>
+      </w:r>
+      <w:proofErr w:type="gramStart"/>
+      <w:r>
+        <w:rPr>
+          <w:sz w:val="14"/>
+        </w:rPr>
+        <w:t>gain</w:t>
+      </w:r>
+      <w:proofErr w:type="gramEnd"/>
+      <w:r>
+        <w:rPr>
+          <w:sz w:val="14"/>
+        </w:rPr>
+        <w:t xml:space="preserve"> should be 2 with this setup, these are resistors around the </w:t>
+      </w:r>
+      <w:proofErr w:type="spellStart"/>
+      <w:r>
+        <w:rPr>
+          <w:sz w:val="14"/>
+        </w:rPr>
+        <w:t>subcircuit</w:t>
+      </w:r>
+      <w:proofErr w:type="spellEnd"/>
+    </w:p>
+    <w:p>
+      <w:pPr>
+        <w:rPr>
+          <w:sz w:val="14"/>
+        </w:rPr>
+      </w:pPr>
+      <w:r>
+        <w:rPr>
+          <w:sz w:val="14"/>
+        </w:rPr>
+        <w:t>*</w:t>
+      </w:r>
+      <w:proofErr w:type="spellStart"/>
+      <w:r>
+        <w:rPr>
+          <w:sz w:val="14"/>
+        </w:rPr>
+        <w:t>RFeed</w:t>
+      </w:r>
+      <w:proofErr w:type="spellEnd"/>
+      <w:r>
+        <w:rPr>
+          <w:sz w:val="14"/>
+        </w:rPr>
+        <w:t xml:space="preserve"> INN OUT </w:t>
+      </w:r>
+      <w:proofErr w:type="gramStart"/>
+      <w:r>
+        <w:rPr>
+          <w:sz w:val="14"/>
+        </w:rPr>
+        <w:t xml:space="preserve">20000  </w:t>
+      </w:r>
+      <w:proofErr w:type="spellStart"/>
+      <w:r>
+        <w:rPr>
+          <w:sz w:val="14"/>
+        </w:rPr>
+        <w:t>ROpen</w:t>
+      </w:r>
+      <w:proofErr w:type="spellEnd"/>
+      <w:proofErr w:type="gramEnd"/>
+      <w:r>
+        <w:rPr>
+          <w:sz w:val="14"/>
+        </w:rPr>
+        <w:t xml:space="preserve"> INN OUT 100G </w:t>
+      </w:r>
+      <w:proofErr w:type="spellStart"/>
+      <w:r>
+        <w:rPr>
+          <w:sz w:val="14"/>
+        </w:rPr>
+        <w:t>COpen</w:t>
+      </w:r>
+      <w:proofErr w:type="spellEnd"/>
+      <w:r>
+        <w:rPr>
+          <w:sz w:val="14"/>
+        </w:rPr>
+        <w:t xml:space="preserve"> INN GND 1u </w:t>
+      </w:r>
+    </w:p>
+    <w:p>
+      <w:pPr>
+        <w:rPr>
+          <w:sz w:val="14"/>
+        </w:rPr>
+      </w:pPr>
+      <w:r>
+        <w:rPr>
+          <w:sz w:val="14"/>
+        </w:rPr>
+        <w:t xml:space="preserve">* ACGND is a bias at 2.9V. </w:t>
+      </w:r>
+      <w:proofErr w:type="gramStart"/>
+      <w:r>
+        <w:rPr>
+          <w:sz w:val="14"/>
+        </w:rPr>
+        <w:t>this</w:t>
+      </w:r>
+      <w:proofErr w:type="gramEnd"/>
+      <w:r>
+        <w:rPr>
+          <w:sz w:val="14"/>
+        </w:rPr>
+        <w:t xml:space="preserve"> is the common mode center. AC GND</w:t>
+      </w:r>
+    </w:p>
+    <w:p>
+      <w:pPr>
+        <w:rPr>
+          <w:sz w:val="14"/>
+        </w:rPr>
+      </w:pPr>
+      <w:r>
+        <w:rPr>
+          <w:sz w:val="14"/>
+        </w:rPr>
+        <w:t xml:space="preserve">* </w:t>
+      </w:r>
+      <w:proofErr w:type="gramStart"/>
+      <w:r>
+        <w:rPr>
+          <w:sz w:val="14"/>
+        </w:rPr>
+        <w:t>could</w:t>
+      </w:r>
+      <w:proofErr w:type="gramEnd"/>
+      <w:r>
+        <w:rPr>
+          <w:sz w:val="14"/>
+        </w:rPr>
+        <w:t xml:space="preserve"> be at 0 v, but that would load down output, we want it at common mode</w:t>
+      </w:r>
+    </w:p>
+    <w:p>
+      <w:pPr>
+        <w:rPr>
+          <w:sz w:val="14"/>
+        </w:rPr>
+      </w:pPr>
+      <w:r>
+        <w:rPr>
+          <w:sz w:val="14"/>
+        </w:rPr>
+        <w:t xml:space="preserve">* </w:t>
+      </w:r>
+      <w:proofErr w:type="gramStart"/>
+      <w:r>
+        <w:rPr>
+          <w:sz w:val="14"/>
+        </w:rPr>
+        <w:t>if</w:t>
+      </w:r>
+      <w:proofErr w:type="gramEnd"/>
+      <w:r>
+        <w:rPr>
+          <w:sz w:val="14"/>
+        </w:rPr>
+        <w:t xml:space="preserve"> ACGND is at 0V, we would get more offset</w:t>
+      </w:r>
+    </w:p>
+    <w:p>
+      <w:pPr>
+        <w:rPr>
+          <w:sz w:val="14"/>
+        </w:rPr>
+      </w:pPr>
+      <w:r>
+        <w:rPr>
+          <w:sz w:val="14"/>
+        </w:rPr>
+        <w:t>*</w:t>
+      </w:r>
+      <w:proofErr w:type="spellStart"/>
+      <w:r>
+        <w:rPr>
+          <w:sz w:val="14"/>
+        </w:rPr>
+        <w:t>Rgnd</w:t>
+      </w:r>
+      <w:proofErr w:type="spellEnd"/>
+      <w:r>
+        <w:rPr>
+          <w:sz w:val="14"/>
+        </w:rPr>
+        <w:t xml:space="preserve"> INN ACGND 20000</w:t>
+      </w:r>
+    </w:p>
+    <w:p>
+      <w:pPr>
+        <w:rPr>
+          <w:sz w:val="14"/>
+        </w:rPr>
+      </w:pPr>
+      <w:r>
+        <w:rPr>
+          <w:sz w:val="14"/>
+        </w:rPr>
+        <w:t>*</w:t>
+      </w:r>
+      <w:proofErr w:type="spellStart"/>
+      <w:r>
+        <w:rPr>
+          <w:sz w:val="14"/>
+        </w:rPr>
+        <w:t>Rgnd</w:t>
+      </w:r>
+      <w:proofErr w:type="spellEnd"/>
+      <w:r>
+        <w:rPr>
+          <w:sz w:val="14"/>
+        </w:rPr>
+        <w:t xml:space="preserve"> INN GND 20000 </w:t>
+      </w:r>
+    </w:p>
+    <w:p>
+      <w:pPr>
+        <w:rPr>
+          <w:sz w:val="14"/>
+        </w:rPr>
+      </w:pPr>
+      <w:r>
+        <w:rPr>
+          <w:sz w:val="14"/>
+        </w:rPr>
+        <w:t xml:space="preserve">*MXBIAS VDD BIAS </w:t>
+      </w:r>
+      <w:proofErr w:type="spellStart"/>
+      <w:r>
+        <w:rPr>
+          <w:sz w:val="14"/>
+        </w:rPr>
+        <w:t>BIAS</w:t>
+      </w:r>
+      <w:proofErr w:type="spellEnd"/>
+      <w:r>
+        <w:rPr>
+          <w:sz w:val="14"/>
+        </w:rPr>
+        <w:t xml:space="preserve"> VDD PMOS L=4u W=30u</w:t>
       </w:r>
     </w:p>
     <w:p>
@@ -1669,20 +3437,56 @@
         <w:rPr>
           <w:sz w:val="14"/>
         </w:rPr>
-        <w:t>**XI_1744  BIAS OUTPUT INP OUTPUT opampip</w:t>
-      </w:r>
-    </w:p>
-    <w:p>
-      <w:pPr>
-        <w:rPr>
-          <w:sz w:val="14"/>
-        </w:rPr>
-      </w:pPr>
-      <w:r>
-        <w:rPr>
-          <w:sz w:val="14"/>
-        </w:rPr>
-        <w:t>**MXM4 N_1235 GAINCTLP N_1237 VDD PMOS L=.7u W=5u</w:t>
+        <w:t>**XI_</w:t>
+      </w:r>
+      <w:proofErr w:type="gramStart"/>
+      <w:r>
+        <w:rPr>
+          <w:sz w:val="14"/>
+        </w:rPr>
+        <w:t>1744  BIAS</w:t>
+      </w:r>
+      <w:proofErr w:type="gramEnd"/>
+      <w:r>
+        <w:rPr>
+          <w:sz w:val="14"/>
+        </w:rPr>
+        <w:t xml:space="preserve"> OUTPUT INP OUTPUT </w:t>
+      </w:r>
+      <w:proofErr w:type="spellStart"/>
+      <w:r>
+        <w:rPr>
+          <w:sz w:val="14"/>
+        </w:rPr>
+        <w:t>opampip</w:t>
+      </w:r>
+      <w:proofErr w:type="spellEnd"/>
+    </w:p>
+    <w:p>
+      <w:pPr>
+        <w:rPr>
+          <w:sz w:val="14"/>
+        </w:rPr>
+      </w:pPr>
+      <w:r>
+        <w:rPr>
+          <w:sz w:val="14"/>
+        </w:rPr>
+        <w:t>**MXM4 N_1235 GAINCTLP N_1237 VDD PMOS L=</w:t>
+      </w:r>
+      <w:proofErr w:type="gramStart"/>
+      <w:r>
+        <w:rPr>
+          <w:sz w:val="14"/>
+        </w:rPr>
+        <w:t>.7u</w:t>
+      </w:r>
+      <w:proofErr w:type="gramEnd"/>
+      <w:r>
+        <w:rPr>
+          <w:sz w:val="14"/>
+        </w:rPr>
+        <w:t xml:space="preserve"> W=5u</w:t>
       </w:r>
     </w:p>
     <w:p>
@@ -1760,7 +3564,35 @@
         <w:rPr>
           <w:sz w:val="14"/>
         </w:rPr>
-        <w:t>***MXM1 N_1235 GAINCTLN N_1236 gnd NMOS L=.7u W=50u</w:t>
+        <w:t xml:space="preserve">***MXM1 N_1235 GAINCTLN N_1236 </w:t>
+      </w:r>
+      <w:proofErr w:type="spellStart"/>
+      <w:r>
+        <w:rPr>
+          <w:sz w:val="14"/>
+        </w:rPr>
+        <w:t>gnd</w:t>
+      </w:r>
+      <w:proofErr w:type="spellEnd"/>
+      <w:r>
+        <w:rPr>
+          <w:sz w:val="14"/>
+        </w:rPr>
+        <w:t xml:space="preserve"> NMOS L=</w:t>
+      </w:r>
+      <w:proofErr w:type="gramStart"/>
+      <w:r>
+        <w:rPr>
+          <w:sz w:val="14"/>
+        </w:rPr>
+        <w:t>.7u</w:t>
+      </w:r>
+      <w:proofErr w:type="gramEnd"/>
+      <w:r>
+        <w:rPr>
+          <w:sz w:val="14"/>
+        </w:rPr>
+        <w:t xml:space="preserve"> W=50u</w:t>
       </w:r>
     </w:p>
     <w:p>
@@ -1786,145 +3618,377 @@
         <w:rPr>
           <w:sz w:val="14"/>
         </w:rPr>
-        <w:t>*RXR3 N_1237 ACGND  7923</w:t>
-      </w:r>
-    </w:p>
-    <w:p>
-      <w:pPr>
-        <w:rPr>
-          <w:sz w:val="14"/>
-        </w:rPr>
-      </w:pPr>
-      <w:r>
-        <w:rPr>
-          <w:sz w:val="14"/>
-        </w:rPr>
-        <w:t>*Cload OUTPUT gnd 3.5p</w:t>
-      </w:r>
-    </w:p>
-    <w:p>
-      <w:pPr>
-        <w:rPr>
-          <w:sz w:val="14"/>
-        </w:rPr>
-      </w:pPr>
-    </w:p>
-    <w:p>
-      <w:pPr>
-        <w:rPr>
-          <w:sz w:val="14"/>
-        </w:rPr>
-      </w:pPr>
-      <w:r>
-        <w:rPr>
-          <w:sz w:val="14"/>
-        </w:rPr>
-        <w:t>* small load capacitor</w:t>
-      </w:r>
-    </w:p>
-    <w:p>
-      <w:pPr>
-        <w:rPr>
-          <w:sz w:val="14"/>
-        </w:rPr>
-      </w:pPr>
-      <w:r>
-        <w:rPr>
-          <w:sz w:val="14"/>
-        </w:rPr>
-        <w:t>Cload OUT GND 20p</w:t>
-      </w:r>
-    </w:p>
-    <w:p>
-      <w:pPr>
-        <w:rPr>
-          <w:sz w:val="14"/>
-        </w:rPr>
-      </w:pPr>
-    </w:p>
-    <w:p>
-      <w:pPr>
-        <w:rPr>
-          <w:sz w:val="14"/>
-        </w:rPr>
-      </w:pPr>
-      <w:r>
-        <w:rPr>
-          <w:sz w:val="14"/>
-        </w:rPr>
-        <w:t>.probe ac vdb(OUT) vp(OUT)</w:t>
-      </w:r>
-    </w:p>
-    <w:p>
-      <w:pPr>
-        <w:rPr>
-          <w:sz w:val="14"/>
-        </w:rPr>
-      </w:pPr>
-      <w:r>
-        <w:rPr>
-          <w:sz w:val="14"/>
-        </w:rPr>
-        <w:t>.probe ac gain=par('20*log10(vm(OUT)/vm(INP))')</w:t>
-      </w:r>
-    </w:p>
-    <w:p>
-      <w:pPr>
-        <w:rPr>
-          <w:sz w:val="14"/>
-        </w:rPr>
-      </w:pPr>
-      <w:r>
-        <w:rPr>
-          <w:sz w:val="14"/>
-        </w:rPr>
-        <w:t>.probe ac phase=par('vp(OUT)-vp(INP,INN)')</w:t>
-      </w:r>
-    </w:p>
-    <w:p>
-      <w:pPr>
-        <w:rPr>
-          <w:sz w:val="14"/>
-        </w:rPr>
-      </w:pPr>
-      <w:r>
-        <w:rPr>
-          <w:sz w:val="14"/>
-        </w:rPr>
-        <w:t>.probe ac margin=par('vp(OUT)-vp(INP,INN)+180')</w:t>
-      </w:r>
-    </w:p>
-    <w:p>
-      <w:pPr>
-        <w:rPr>
-          <w:sz w:val="14"/>
-        </w:rPr>
-      </w:pPr>
-    </w:p>
-    <w:p>
-      <w:pPr>
-        <w:rPr>
-          <w:sz w:val="14"/>
-        </w:rPr>
-      </w:pPr>
-      <w:r>
-        <w:rPr>
-          <w:sz w:val="14"/>
-        </w:rPr>
-        <w:t>* .INCLUDE '/ece/digital/share/saturn/hspice/opampjim/pip/pip.sp.pex'</w:t>
-      </w:r>
-    </w:p>
-    <w:p>
-      <w:pPr>
-        <w:rPr>
-          <w:sz w:val="14"/>
-        </w:rPr>
-      </w:pPr>
-      <w:r>
-        <w:rPr>
-          <w:sz w:val="14"/>
-        </w:rPr>
-        <w:t>.INCLUDE 'spice_models/ami.5um.typmodels'</w:t>
+        <w:t xml:space="preserve">*RXR3 N_1237 </w:t>
+      </w:r>
+      <w:proofErr w:type="gramStart"/>
+      <w:r>
+        <w:rPr>
+          <w:sz w:val="14"/>
+        </w:rPr>
+        <w:t>ACGND  7923</w:t>
+      </w:r>
+      <w:proofErr w:type="gramEnd"/>
+    </w:p>
+    <w:p>
+      <w:pPr>
+        <w:rPr>
+          <w:sz w:val="14"/>
+        </w:rPr>
+      </w:pPr>
+      <w:r>
+        <w:rPr>
+          <w:sz w:val="14"/>
+        </w:rPr>
+        <w:t>*</w:t>
+      </w:r>
+      <w:proofErr w:type="spellStart"/>
+      <w:r>
+        <w:rPr>
+          <w:sz w:val="14"/>
+        </w:rPr>
+        <w:t>Cload</w:t>
+      </w:r>
+      <w:proofErr w:type="spellEnd"/>
+      <w:r>
+        <w:rPr>
+          <w:sz w:val="14"/>
+        </w:rPr>
+        <w:t xml:space="preserve"> OUTPUT </w:t>
+      </w:r>
+      <w:proofErr w:type="spellStart"/>
+      <w:r>
+        <w:rPr>
+          <w:sz w:val="14"/>
+        </w:rPr>
+        <w:t>gnd</w:t>
+      </w:r>
+      <w:proofErr w:type="spellEnd"/>
+      <w:r>
+        <w:rPr>
+          <w:sz w:val="14"/>
+        </w:rPr>
+        <w:t xml:space="preserve"> 3.5p</w:t>
+      </w:r>
+    </w:p>
+    <w:p>
+      <w:pPr>
+        <w:rPr>
+          <w:sz w:val="14"/>
+        </w:rPr>
+      </w:pPr>
+    </w:p>
+    <w:p>
+      <w:pPr>
+        <w:rPr>
+          <w:sz w:val="14"/>
+        </w:rPr>
+      </w:pPr>
+      <w:r>
+        <w:rPr>
+          <w:sz w:val="14"/>
+        </w:rPr>
+        <w:t xml:space="preserve">* </w:t>
+      </w:r>
+      <w:proofErr w:type="gramStart"/>
+      <w:r>
+        <w:rPr>
+          <w:sz w:val="14"/>
+        </w:rPr>
+        <w:t>small</w:t>
+      </w:r>
+      <w:proofErr w:type="gramEnd"/>
+      <w:r>
+        <w:rPr>
+          <w:sz w:val="14"/>
+        </w:rPr>
+        <w:t xml:space="preserve"> load capacitor</w:t>
+      </w:r>
+    </w:p>
+    <w:p>
+      <w:pPr>
+        <w:rPr>
+          <w:sz w:val="14"/>
+        </w:rPr>
+      </w:pPr>
+      <w:proofErr w:type="spellStart"/>
+      <w:r>
+        <w:rPr>
+          <w:sz w:val="14"/>
+        </w:rPr>
+        <w:t>Cload</w:t>
+      </w:r>
+      <w:proofErr w:type="spellEnd"/>
+      <w:r>
+        <w:rPr>
+          <w:sz w:val="14"/>
+        </w:rPr>
+        <w:t xml:space="preserve"> OUT GND 20p</w:t>
+      </w:r>
+    </w:p>
+    <w:p>
+      <w:pPr>
+        <w:rPr>
+          <w:sz w:val="14"/>
+        </w:rPr>
+      </w:pPr>
+    </w:p>
+    <w:p>
+      <w:pPr>
+        <w:rPr>
+          <w:sz w:val="14"/>
+        </w:rPr>
+      </w:pPr>
+      <w:proofErr w:type="gramStart"/>
+      <w:r>
+        <w:rPr>
+          <w:sz w:val="14"/>
+        </w:rPr>
+        <w:t>.probe</w:t>
+      </w:r>
+      <w:proofErr w:type="gramEnd"/>
+      <w:r>
+        <w:rPr>
+          <w:sz w:val="14"/>
+        </w:rPr>
+        <w:t xml:space="preserve"> ac </w:t>
+      </w:r>
+      <w:proofErr w:type="spellStart"/>
+      <w:r>
+        <w:rPr>
+          <w:sz w:val="14"/>
+        </w:rPr>
+        <w:t>vdb</w:t>
+      </w:r>
+      <w:proofErr w:type="spellEnd"/>
+      <w:r>
+        <w:rPr>
+          <w:sz w:val="14"/>
+        </w:rPr>
+        <w:t xml:space="preserve">(OUT) </w:t>
+      </w:r>
+      <w:proofErr w:type="spellStart"/>
+      <w:r>
+        <w:rPr>
+          <w:sz w:val="14"/>
+        </w:rPr>
+        <w:t>vp</w:t>
+      </w:r>
+      <w:proofErr w:type="spellEnd"/>
+      <w:r>
+        <w:rPr>
+          <w:sz w:val="14"/>
+        </w:rPr>
+        <w:t>(OUT)</w:t>
+      </w:r>
+    </w:p>
+    <w:p>
+      <w:pPr>
+        <w:rPr>
+          <w:sz w:val="14"/>
+        </w:rPr>
+      </w:pPr>
+      <w:proofErr w:type="gramStart"/>
+      <w:r>
+        <w:rPr>
+          <w:sz w:val="14"/>
+        </w:rPr>
+        <w:t>.probe</w:t>
+      </w:r>
+      <w:proofErr w:type="gramEnd"/>
+      <w:r>
+        <w:rPr>
+          <w:sz w:val="14"/>
+        </w:rPr>
+        <w:t xml:space="preserve"> ac gain=par('20*log10(</w:t>
+      </w:r>
+      <w:proofErr w:type="spellStart"/>
+      <w:r>
+        <w:rPr>
+          <w:sz w:val="14"/>
+        </w:rPr>
+        <w:t>vm</w:t>
+      </w:r>
+      <w:proofErr w:type="spellEnd"/>
+      <w:r>
+        <w:rPr>
+          <w:sz w:val="14"/>
+        </w:rPr>
+        <w:t>(OUT)/</w:t>
+      </w:r>
+      <w:proofErr w:type="spellStart"/>
+      <w:r>
+        <w:rPr>
+          <w:sz w:val="14"/>
+        </w:rPr>
+        <w:t>vm</w:t>
+      </w:r>
+      <w:proofErr w:type="spellEnd"/>
+      <w:r>
+        <w:rPr>
+          <w:sz w:val="14"/>
+        </w:rPr>
+        <w:t>(INP))')</w:t>
+      </w:r>
+    </w:p>
+    <w:p>
+      <w:pPr>
+        <w:rPr>
+          <w:sz w:val="14"/>
+        </w:rPr>
+      </w:pPr>
+      <w:proofErr w:type="gramStart"/>
+      <w:r>
+        <w:rPr>
+          <w:sz w:val="14"/>
+        </w:rPr>
+        <w:t>.probe</w:t>
+      </w:r>
+      <w:proofErr w:type="gramEnd"/>
+      <w:r>
+        <w:rPr>
+          <w:sz w:val="14"/>
+        </w:rPr>
+        <w:t xml:space="preserve"> ac phase=par('</w:t>
+      </w:r>
+      <w:proofErr w:type="spellStart"/>
+      <w:r>
+        <w:rPr>
+          <w:sz w:val="14"/>
+        </w:rPr>
+        <w:t>vp</w:t>
+      </w:r>
+      <w:proofErr w:type="spellEnd"/>
+      <w:r>
+        <w:rPr>
+          <w:sz w:val="14"/>
+        </w:rPr>
+        <w:t>(OUT)-</w:t>
+      </w:r>
+      <w:proofErr w:type="spellStart"/>
+      <w:r>
+        <w:rPr>
+          <w:sz w:val="14"/>
+        </w:rPr>
+        <w:t>vp</w:t>
+      </w:r>
+      <w:proofErr w:type="spellEnd"/>
+      <w:r>
+        <w:rPr>
+          <w:sz w:val="14"/>
+        </w:rPr>
+        <w:t>(INP,INN)')</w:t>
+      </w:r>
+    </w:p>
+    <w:p>
+      <w:pPr>
+        <w:rPr>
+          <w:sz w:val="14"/>
+        </w:rPr>
+      </w:pPr>
+      <w:proofErr w:type="gramStart"/>
+      <w:r>
+        <w:rPr>
+          <w:sz w:val="14"/>
+        </w:rPr>
+        <w:t>.probe</w:t>
+      </w:r>
+      <w:proofErr w:type="gramEnd"/>
+      <w:r>
+        <w:rPr>
+          <w:sz w:val="14"/>
+        </w:rPr>
+        <w:t xml:space="preserve"> ac margin=par('</w:t>
+      </w:r>
+      <w:proofErr w:type="spellStart"/>
+      <w:r>
+        <w:rPr>
+          <w:sz w:val="14"/>
+        </w:rPr>
+        <w:t>vp</w:t>
+      </w:r>
+      <w:proofErr w:type="spellEnd"/>
+      <w:r>
+        <w:rPr>
+          <w:sz w:val="14"/>
+        </w:rPr>
+        <w:t>(OUT)-</w:t>
+      </w:r>
+      <w:proofErr w:type="spellStart"/>
+      <w:r>
+        <w:rPr>
+          <w:sz w:val="14"/>
+        </w:rPr>
+        <w:t>vp</w:t>
+      </w:r>
+      <w:proofErr w:type="spellEnd"/>
+      <w:r>
+        <w:rPr>
+          <w:sz w:val="14"/>
+        </w:rPr>
+        <w:t>(INP,INN)+180')</w:t>
+      </w:r>
+    </w:p>
+    <w:p>
+      <w:pPr>
+        <w:rPr>
+          <w:sz w:val="14"/>
+        </w:rPr>
+      </w:pPr>
+    </w:p>
+    <w:p>
+      <w:pPr>
+        <w:rPr>
+          <w:sz w:val="14"/>
+        </w:rPr>
+      </w:pPr>
+      <w:proofErr w:type="gramStart"/>
+      <w:r>
+        <w:rPr>
+          <w:sz w:val="14"/>
+        </w:rPr>
+        <w:t>* .INCLUDE</w:t>
+      </w:r>
+      <w:proofErr w:type="gramEnd"/>
+      <w:r>
+        <w:rPr>
+          <w:sz w:val="14"/>
+        </w:rPr>
+        <w:t xml:space="preserve"> '/</w:t>
+      </w:r>
+      <w:proofErr w:type="spellStart"/>
+      <w:r>
+        <w:rPr>
+          <w:sz w:val="14"/>
+        </w:rPr>
+        <w:t>ece/digital/share/saturn/hspice/opampjim/pip/pip.sp.pex</w:t>
+      </w:r>
+      <w:proofErr w:type="spellEnd"/>
+      <w:r>
+        <w:rPr>
+          <w:sz w:val="14"/>
+        </w:rPr>
+        <w:t>'</w:t>
+      </w:r>
+    </w:p>
+    <w:p>
+      <w:pPr>
+        <w:rPr>
+          <w:sz w:val="14"/>
+        </w:rPr>
+      </w:pPr>
+      <w:proofErr w:type="gramStart"/>
+      <w:r>
+        <w:rPr>
+          <w:sz w:val="14"/>
+        </w:rPr>
+        <w:t>.INCLUDE</w:t>
+      </w:r>
+      <w:proofErr w:type="gramEnd"/>
+      <w:r>
+        <w:rPr>
+          <w:sz w:val="14"/>
+        </w:rPr>
+        <w:t xml:space="preserve"> 'spice_models/ami.5um.typmodels'</w:t>
       </w:r>
     </w:p>
     <w:p>
@@ -1945,12 +4009,14 @@
           <w:cols w:num="2"/>
         </w:sectPr>
       </w:pPr>
+      <w:proofErr w:type="gramStart"/>
       <w:r>
         <w:rPr>
           <w:sz w:val="14"/>
         </w:rPr>
         <w:t>.END</w:t>
       </w:r>
+      <w:proofErr w:type="gramEnd"/>
     </w:p>
     <w:p>
       <w:pPr>
@@ -2376,7 +4442,31 @@
         <w:rPr>
           <w:sz w:val="28"/>
         </w:rPr>
-        <w:t>I used the typical ideal models, so offset is almost non existent and op ampt is very accurate, for example here is the output for a non-inverting gain 2 amplifier to double a 1V input, the output is only off by 1.4 mV</w:t>
+        <w:t xml:space="preserve">I used the typical ideal models, so offset is </w:t>
+      </w:r>
+      <w:r>
+        <w:rPr>
+          <w:sz w:val="28"/>
+        </w:rPr>
+        <w:t xml:space="preserve">almost non existent and op amp </w:t>
+      </w:r>
+      <w:r>
+        <w:rPr>
+          <w:sz w:val="28"/>
+        </w:rPr>
+        <w:t xml:space="preserve">is very accurate, for example here is the output for a non-inverting gain 2 amplifier to double a 1V input, the </w:t>
+      </w:r>
+      <w:r>
+        <w:rPr>
+          <w:sz w:val="28"/>
+        </w:rPr>
+        <w:t>offset</w:t>
+      </w:r>
+      <w:r>
+        <w:rPr>
+          <w:sz w:val="28"/>
+        </w:rPr>
+        <w:t xml:space="preserve"> is only 1.4 mV</w:t>
       </w:r>
     </w:p>
     <w:p>
@@ -2687,6 +4777,578 @@
       </w:r>
       <w:r>
         <w:rPr>
+          <w:sz w:val="28"/>
+        </w:rPr>
+        <w:t>Here is my circuit schematic</w:t>
+      </w:r>
+      <w:r>
+        <w:rPr>
+          <w:sz w:val="28"/>
+        </w:rPr>
+        <w:t xml:space="preserve"> with all W/L ratios and component values</w:t>
+      </w:r>
+      <w:r>
+        <w:rPr>
+          <w:sz w:val="28"/>
+        </w:rPr>
+        <w:t>:</w:t>
+      </w:r>
+    </w:p>
+    <w:p>
+      <w:pPr>
+        <w:rPr>
+          <w:sz w:val="28"/>
+        </w:rPr>
+      </w:pPr>
+    </w:p>
+    <w:p>
+      <w:pPr>
+        <w:rPr>
+          <w:sz w:val="28"/>
+        </w:rPr>
+      </w:pPr>
+      <w:r>
+        <w:rPr>
+          <w:noProof/>
+          <w:sz w:val="28"/>
+        </w:rPr>
+        <w:drawing>
+          <wp:inline distT="0" distB="0" distL="0" distR="0">
+            <wp:extent cx="6299200" cy="5173345"/>
+            <wp:effectExtent l="25400" t="0" r="0" b="0"/>
+            <wp:docPr id="6" name="Picture 1" descr=":hw4_net.png"/>
+            <wp:cNvGraphicFramePr>
+              <a:graphicFrameLocks xmlns:a="http://schemas.openxmlformats.org/drawingml/2006/main" noChangeAspect="1"/>
+            </wp:cNvGraphicFramePr>
+            <a:graphic xmlns:a="http://schemas.openxmlformats.org/drawingml/2006/main">
+              <a:graphicData uri="http://schemas.openxmlformats.org/drawingml/2006/picture">
+                <pic:pic xmlns:pic="http://schemas.openxmlformats.org/drawingml/2006/picture">
+                  <pic:nvPicPr>
+                    <pic:cNvPr id="0" name="Picture 1" descr=":hw4_net.png"/>
+                    <pic:cNvPicPr>
+                      <a:picLocks noChangeAspect="1" noChangeArrowheads="1"/>
+                    </pic:cNvPicPr>
+                  </pic:nvPicPr>
+                  <pic:blipFill>
+                    <a:blip r:embed="rId10"/>
+                    <a:srcRect/>
+                    <a:stretch>
+                      <a:fillRect/>
+                    </a:stretch>
+                  </pic:blipFill>
+                  <pic:spPr bwMode="auto">
+                    <a:xfrm>
+                      <a:off x="0" y="0"/>
+                      <a:ext cx="6299200" cy="5173345"/>
+                    </a:xfrm>
+                    <a:prstGeom prst="rect">
+                      <a:avLst/>
+                    </a:prstGeom>
+                    <a:noFill/>
+                    <a:ln w="9525">
+                      <a:noFill/>
+                      <a:miter lim="800000"/>
+                      <a:headEnd/>
+                      <a:tailEnd/>
+                    </a:ln>
+                  </pic:spPr>
+                </pic:pic>
+              </a:graphicData>
+            </a:graphic>
+          </wp:inline>
+        </w:drawing>
+      </w:r>
+    </w:p>
+    <w:p>
+      <w:pPr>
+        <w:rPr>
+          <w:sz w:val="28"/>
+        </w:rPr>
+      </w:pPr>
+    </w:p>
+    <w:p>
+      <w:pPr>
+        <w:rPr>
+          <w:sz w:val="28"/>
+        </w:rPr>
+      </w:pPr>
+      <w:r>
+        <w:rPr>
+          <w:sz w:val="28"/>
+        </w:rPr>
+        <w:drawing>
+          <wp:inline distT="0" distB="0" distL="0" distR="0">
+            <wp:extent cx="5235787" cy="2375686"/>
+            <wp:effectExtent l="25400" t="0" r="0" b="0"/>
+            <wp:docPr id="9" name="Picture 2" descr=":hw4_symbol.png"/>
+            <wp:cNvGraphicFramePr>
+              <a:graphicFrameLocks xmlns:a="http://schemas.openxmlformats.org/drawingml/2006/main" noChangeAspect="1"/>
+            </wp:cNvGraphicFramePr>
+            <a:graphic xmlns:a="http://schemas.openxmlformats.org/drawingml/2006/main">
+              <a:graphicData uri="http://schemas.openxmlformats.org/drawingml/2006/picture">
+                <pic:pic xmlns:pic="http://schemas.openxmlformats.org/drawingml/2006/picture">
+                  <pic:nvPicPr>
+                    <pic:cNvPr id="0" name="Picture 2" descr=":hw4_symbol.png"/>
+                    <pic:cNvPicPr>
+                      <a:picLocks noChangeAspect="1" noChangeArrowheads="1"/>
+                    </pic:cNvPicPr>
+                  </pic:nvPicPr>
+                  <pic:blipFill>
+                    <a:blip r:embed="rId11"/>
+                    <a:srcRect/>
+                    <a:stretch>
+                      <a:fillRect/>
+                    </a:stretch>
+                  </pic:blipFill>
+                  <pic:spPr bwMode="auto">
+                    <a:xfrm>
+                      <a:off x="0" y="0"/>
+                      <a:ext cx="5236175" cy="2375862"/>
+                    </a:xfrm>
+                    <a:prstGeom prst="rect">
+                      <a:avLst/>
+                    </a:prstGeom>
+                    <a:noFill/>
+                    <a:ln w="9525">
+                      <a:noFill/>
+                      <a:miter lim="800000"/>
+                      <a:headEnd/>
+                      <a:tailEnd/>
+                    </a:ln>
+                  </pic:spPr>
+                </pic:pic>
+              </a:graphicData>
+            </a:graphic>
+          </wp:inline>
+        </w:drawing>
+      </w:r>
+    </w:p>
+    <w:p>
+      <w:pPr>
+        <w:rPr>
+          <w:sz w:val="28"/>
+        </w:rPr>
+      </w:pPr>
+    </w:p>
+    <w:p>
+      <w:pPr>
+        <w:rPr>
+          <w:sz w:val="28"/>
+        </w:rPr>
+      </w:pPr>
+    </w:p>
+    <w:p>
+      <w:pPr>
+        <w:rPr>
+          <w:sz w:val="28"/>
+        </w:rPr>
+      </w:pPr>
+      <w:r>
+        <w:rPr>
+          <w:sz w:val="28"/>
+        </w:rPr>
+        <w:t>Here is my layout:</w:t>
+      </w:r>
+    </w:p>
+    <w:p>
+      <w:pPr>
+        <w:rPr>
+          <w:sz w:val="28"/>
+        </w:rPr>
+      </w:pPr>
+    </w:p>
+    <w:p>
+      <w:pPr>
+        <w:rPr>
+          <w:sz w:val="28"/>
+        </w:rPr>
+      </w:pPr>
+      <w:r>
+        <w:rPr>
+          <w:noProof/>
+          <w:sz w:val="28"/>
+        </w:rPr>
+        <w:drawing>
+          <wp:inline distT="0" distB="0" distL="0" distR="0">
+            <wp:extent cx="5470454" cy="8004387"/>
+            <wp:effectExtent l="25400" t="0" r="0" b="0"/>
+            <wp:docPr id="16" name="Picture 3" descr=":layout_pics:hw4_layout.png"/>
+            <wp:cNvGraphicFramePr>
+              <a:graphicFrameLocks xmlns:a="http://schemas.openxmlformats.org/drawingml/2006/main" noChangeAspect="1"/>
+            </wp:cNvGraphicFramePr>
+            <a:graphic xmlns:a="http://schemas.openxmlformats.org/drawingml/2006/main">
+              <a:graphicData uri="http://schemas.openxmlformats.org/drawingml/2006/picture">
+                <pic:pic xmlns:pic="http://schemas.openxmlformats.org/drawingml/2006/picture">
+                  <pic:nvPicPr>
+                    <pic:cNvPr id="0" name="Picture 3" descr=":layout_pics:hw4_layout.png"/>
+                    <pic:cNvPicPr>
+                      <a:picLocks noChangeAspect="1" noChangeArrowheads="1"/>
+                    </pic:cNvPicPr>
+                  </pic:nvPicPr>
+                  <pic:blipFill>
+                    <a:blip r:embed="rId12"/>
+                    <a:srcRect/>
+                    <a:stretch>
+                      <a:fillRect/>
+                    </a:stretch>
+                  </pic:blipFill>
+                  <pic:spPr bwMode="auto">
+                    <a:xfrm>
+                      <a:off x="0" y="0"/>
+                      <a:ext cx="5470454" cy="8004387"/>
+                    </a:xfrm>
+                    <a:prstGeom prst="rect">
+                      <a:avLst/>
+                    </a:prstGeom>
+                    <a:noFill/>
+                    <a:ln w="9525">
+                      <a:noFill/>
+                      <a:miter lim="800000"/>
+                      <a:headEnd/>
+                      <a:tailEnd/>
+                    </a:ln>
+                  </pic:spPr>
+                </pic:pic>
+              </a:graphicData>
+            </a:graphic>
+          </wp:inline>
+        </w:drawing>
+      </w:r>
+    </w:p>
+    <w:p>
+      <w:pPr>
+        <w:rPr>
+          <w:sz w:val="28"/>
+        </w:rPr>
+      </w:pPr>
+      <w:r>
+        <w:rPr>
+          <w:noProof/>
+          <w:sz w:val="28"/>
+        </w:rPr>
+        <w:drawing>
+          <wp:anchor distT="0" distB="0" distL="114300" distR="114300" simplePos="0" relativeHeight="251659264" behindDoc="0" locked="0" layoutInCell="1" allowOverlap="1">
+            <wp:simplePos x="0" y="0"/>
+            <wp:positionH relativeFrom="column">
+              <wp:posOffset>2286000</wp:posOffset>
+            </wp:positionH>
+            <wp:positionV relativeFrom="paragraph">
+              <wp:posOffset>-228600</wp:posOffset>
+            </wp:positionV>
+            <wp:extent cx="3860800" cy="2581910"/>
+            <wp:effectExtent l="25400" t="0" r="0" b="0"/>
+            <wp:wrapNone/>
+            <wp:docPr id="17" name="" descr=":layout_pics:Screen Shot 2013-04-02 at 11.51.17 PM.png"/>
+            <wp:cNvGraphicFramePr>
+              <a:graphicFrameLocks xmlns:a="http://schemas.openxmlformats.org/drawingml/2006/main" noChangeAspect="1"/>
+            </wp:cNvGraphicFramePr>
+            <a:graphic xmlns:a="http://schemas.openxmlformats.org/drawingml/2006/main">
+              <a:graphicData uri="http://schemas.openxmlformats.org/drawingml/2006/picture">
+                <pic:pic xmlns:pic="http://schemas.openxmlformats.org/drawingml/2006/picture">
+                  <pic:nvPicPr>
+                    <pic:cNvPr id="0" name="Picture 4" descr=":layout_pics:Screen Shot 2013-04-02 at 11.51.17 PM.png"/>
+                    <pic:cNvPicPr>
+                      <a:picLocks noChangeAspect="1" noChangeArrowheads="1"/>
+                    </pic:cNvPicPr>
+                  </pic:nvPicPr>
+                  <pic:blipFill>
+                    <a:blip r:embed="rId13"/>
+                    <a:srcRect/>
+                    <a:stretch>
+                      <a:fillRect/>
+                    </a:stretch>
+                  </pic:blipFill>
+                  <pic:spPr bwMode="auto">
+                    <a:xfrm>
+                      <a:off x="0" y="0"/>
+                      <a:ext cx="3860800" cy="2581910"/>
+                    </a:xfrm>
+                    <a:prstGeom prst="rect">
+                      <a:avLst/>
+                    </a:prstGeom>
+                    <a:noFill/>
+                    <a:ln w="9525">
+                      <a:noFill/>
+                      <a:miter lim="800000"/>
+                      <a:headEnd/>
+                      <a:tailEnd/>
+                    </a:ln>
+                  </pic:spPr>
+                </pic:pic>
+              </a:graphicData>
+            </a:graphic>
+          </wp:anchor>
+        </w:drawing>
+      </w:r>
+    </w:p>
+    <w:p>
+      <w:pPr>
+        <w:rPr>
+          <w:sz w:val="28"/>
+        </w:rPr>
+      </w:pPr>
+      <w:r>
+        <w:rPr>
+          <w:sz w:val="28"/>
+        </w:rPr>
+        <w:t>Here are close ups:</w:t>
+      </w:r>
+    </w:p>
+    <w:p>
+      <w:pPr>
+        <w:rPr>
+          <w:sz w:val="28"/>
+        </w:rPr>
+      </w:pPr>
+      <w:r>
+        <w:rPr>
+          <w:noProof/>
+          <w:sz w:val="28"/>
+        </w:rPr>
+        <w:drawing>
+          <wp:anchor distT="0" distB="0" distL="114300" distR="114300" simplePos="0" relativeHeight="251658240" behindDoc="0" locked="0" layoutInCell="1" allowOverlap="1">
+            <wp:simplePos x="0" y="0"/>
+            <wp:positionH relativeFrom="column">
+              <wp:posOffset>0</wp:posOffset>
+            </wp:positionH>
+            <wp:positionV relativeFrom="paragraph">
+              <wp:posOffset>40005</wp:posOffset>
+            </wp:positionV>
+            <wp:extent cx="2125345" cy="8593455"/>
+            <wp:effectExtent l="25400" t="0" r="8255" b="0"/>
+            <wp:wrapNone/>
+            <wp:docPr id="18" name="" descr=":layout_pics:Screen Shot 2013-04-02 at 11.51.36 PM.png"/>
+            <wp:cNvGraphicFramePr>
+              <a:graphicFrameLocks xmlns:a="http://schemas.openxmlformats.org/drawingml/2006/main" noChangeAspect="1"/>
+            </wp:cNvGraphicFramePr>
+            <a:graphic xmlns:a="http://schemas.openxmlformats.org/drawingml/2006/main">
+              <a:graphicData uri="http://schemas.openxmlformats.org/drawingml/2006/picture">
+                <pic:pic xmlns:pic="http://schemas.openxmlformats.org/drawingml/2006/picture">
+                  <pic:nvPicPr>
+                    <pic:cNvPr id="0" name="Picture 5" descr=":layout_pics:Screen Shot 2013-04-02 at 11.51.36 PM.png"/>
+                    <pic:cNvPicPr>
+                      <a:picLocks noChangeAspect="1" noChangeArrowheads="1"/>
+                    </pic:cNvPicPr>
+                  </pic:nvPicPr>
+                  <pic:blipFill>
+                    <a:blip r:embed="rId14"/>
+                    <a:srcRect/>
+                    <a:stretch>
+                      <a:fillRect/>
+                    </a:stretch>
+                  </pic:blipFill>
+                  <pic:spPr bwMode="auto">
+                    <a:xfrm>
+                      <a:off x="0" y="0"/>
+                      <a:ext cx="2125345" cy="8593455"/>
+                    </a:xfrm>
+                    <a:prstGeom prst="rect">
+                      <a:avLst/>
+                    </a:prstGeom>
+                    <a:noFill/>
+                    <a:ln w="9525">
+                      <a:noFill/>
+                      <a:miter lim="800000"/>
+                      <a:headEnd/>
+                      <a:tailEnd/>
+                    </a:ln>
+                  </pic:spPr>
+                </pic:pic>
+              </a:graphicData>
+            </a:graphic>
+          </wp:anchor>
+        </w:drawing>
+      </w:r>
+    </w:p>
+    <w:p>
+      <w:pPr>
+        <w:rPr>
+          <w:sz w:val="28"/>
+        </w:rPr>
+      </w:pPr>
+      <w:r>
+        <w:rPr>
+          <w:noProof/>
+          <w:sz w:val="28"/>
+        </w:rPr>
+        <w:drawing>
+          <wp:anchor distT="0" distB="0" distL="114300" distR="114300" simplePos="0" relativeHeight="251660288" behindDoc="0" locked="0" layoutInCell="1" allowOverlap="1">
+            <wp:simplePos x="0" y="0"/>
+            <wp:positionH relativeFrom="column">
+              <wp:posOffset>-457200</wp:posOffset>
+            </wp:positionH>
+            <wp:positionV relativeFrom="paragraph">
+              <wp:posOffset>1889125</wp:posOffset>
+            </wp:positionV>
+            <wp:extent cx="6307667" cy="2717800"/>
+            <wp:effectExtent l="25400" t="0" r="0" b="0"/>
+            <wp:wrapNone/>
+            <wp:docPr id="19" name="" descr=":layout_pics:Screen Shot 2013-04-02 at 11.51.49 PM.png"/>
+            <wp:cNvGraphicFramePr>
+              <a:graphicFrameLocks xmlns:a="http://schemas.openxmlformats.org/drawingml/2006/main" noChangeAspect="1"/>
+            </wp:cNvGraphicFramePr>
+            <a:graphic xmlns:a="http://schemas.openxmlformats.org/drawingml/2006/main">
+              <a:graphicData uri="http://schemas.openxmlformats.org/drawingml/2006/picture">
+                <pic:pic xmlns:pic="http://schemas.openxmlformats.org/drawingml/2006/picture">
+                  <pic:nvPicPr>
+                    <pic:cNvPr id="0" name="Picture 6" descr=":layout_pics:Screen Shot 2013-04-02 at 11.51.49 PM.png"/>
+                    <pic:cNvPicPr>
+                      <a:picLocks noChangeAspect="1" noChangeArrowheads="1"/>
+                    </pic:cNvPicPr>
+                  </pic:nvPicPr>
+                  <pic:blipFill>
+                    <a:blip r:embed="rId15"/>
+                    <a:srcRect/>
+                    <a:stretch>
+                      <a:fillRect/>
+                    </a:stretch>
+                  </pic:blipFill>
+                  <pic:spPr bwMode="auto">
+                    <a:xfrm>
+                      <a:off x="0" y="0"/>
+                      <a:ext cx="6307667" cy="2717800"/>
+                    </a:xfrm>
+                    <a:prstGeom prst="rect">
+                      <a:avLst/>
+                    </a:prstGeom>
+                    <a:noFill/>
+                    <a:ln w="9525">
+                      <a:noFill/>
+                      <a:miter lim="800000"/>
+                      <a:headEnd/>
+                      <a:tailEnd/>
+                    </a:ln>
+                  </pic:spPr>
+                </pic:pic>
+              </a:graphicData>
+            </a:graphic>
+          </wp:anchor>
+        </w:drawing>
+      </w:r>
+      <w:r>
+        <w:rPr>
+          <w:noProof/>
+          <w:sz w:val="28"/>
+        </w:rPr>
+        <w:drawing>
+          <wp:anchor distT="0" distB="0" distL="114300" distR="114300" simplePos="0" relativeHeight="251661312" behindDoc="0" locked="0" layoutInCell="1" allowOverlap="1">
+            <wp:simplePos x="0" y="0"/>
+            <wp:positionH relativeFrom="column">
+              <wp:posOffset>2971800</wp:posOffset>
+            </wp:positionH>
+            <wp:positionV relativeFrom="paragraph">
+              <wp:posOffset>4860925</wp:posOffset>
+            </wp:positionV>
+            <wp:extent cx="3530600" cy="3581400"/>
+            <wp:effectExtent l="25400" t="0" r="0" b="0"/>
+            <wp:wrapNone/>
+            <wp:docPr id="20" name="" descr=":layout_pics:Screen Shot 2013-04-02 at 11.52.00 PM.png"/>
+            <wp:cNvGraphicFramePr>
+              <a:graphicFrameLocks xmlns:a="http://schemas.openxmlformats.org/drawingml/2006/main" noChangeAspect="1"/>
+            </wp:cNvGraphicFramePr>
+            <a:graphic xmlns:a="http://schemas.openxmlformats.org/drawingml/2006/main">
+              <a:graphicData uri="http://schemas.openxmlformats.org/drawingml/2006/picture">
+                <pic:pic xmlns:pic="http://schemas.openxmlformats.org/drawingml/2006/picture">
+                  <pic:nvPicPr>
+                    <pic:cNvPr id="0" name="Picture 7" descr=":layout_pics:Screen Shot 2013-04-02 at 11.52.00 PM.png"/>
+                    <pic:cNvPicPr>
+                      <a:picLocks noChangeAspect="1" noChangeArrowheads="1"/>
+                    </pic:cNvPicPr>
+                  </pic:nvPicPr>
+                  <pic:blipFill>
+                    <a:blip r:embed="rId16"/>
+                    <a:srcRect/>
+                    <a:stretch>
+                      <a:fillRect/>
+                    </a:stretch>
+                  </pic:blipFill>
+                  <pic:spPr bwMode="auto">
+                    <a:xfrm>
+                      <a:off x="0" y="0"/>
+                      <a:ext cx="3530600" cy="3581400"/>
+                    </a:xfrm>
+                    <a:prstGeom prst="rect">
+                      <a:avLst/>
+                    </a:prstGeom>
+                    <a:noFill/>
+                    <a:ln w="9525">
+                      <a:noFill/>
+                      <a:miter lim="800000"/>
+                      <a:headEnd/>
+                      <a:tailEnd/>
+                    </a:ln>
+                  </pic:spPr>
+                </pic:pic>
+              </a:graphicData>
+            </a:graphic>
+          </wp:anchor>
+        </w:drawing>
+      </w:r>
+      <w:r>
+        <w:rPr>
+          <w:sz w:val="28"/>
+        </w:rPr>
+        <w:br w:type="page"/>
+      </w:r>
+      <w:r>
+        <w:rPr>
+          <w:noProof/>
+          <w:sz w:val="28"/>
+        </w:rPr>
+        <w:drawing>
+          <wp:inline distT="0" distB="0" distL="0" distR="0">
+            <wp:extent cx="6307455" cy="7637145"/>
+            <wp:effectExtent l="25400" t="0" r="0" b="0"/>
+            <wp:docPr id="21" name="Picture 8" descr=":::::::Desktop:Screen Shot 2013-04-02 at 11.58.42 PM.png"/>
+            <wp:cNvGraphicFramePr>
+              <a:graphicFrameLocks xmlns:a="http://schemas.openxmlformats.org/drawingml/2006/main" noChangeAspect="1"/>
+            </wp:cNvGraphicFramePr>
+            <a:graphic xmlns:a="http://schemas.openxmlformats.org/drawingml/2006/main">
+              <a:graphicData uri="http://schemas.openxmlformats.org/drawingml/2006/picture">
+                <pic:pic xmlns:pic="http://schemas.openxmlformats.org/drawingml/2006/picture">
+                  <pic:nvPicPr>
+                    <pic:cNvPr id="0" name="Picture 8" descr=":::::::Desktop:Screen Shot 2013-04-02 at 11.58.42 PM.png"/>
+                    <pic:cNvPicPr>
+                      <a:picLocks noChangeAspect="1" noChangeArrowheads="1"/>
+                    </pic:cNvPicPr>
+                  </pic:nvPicPr>
+                  <pic:blipFill>
+                    <a:blip r:embed="rId17"/>
+                    <a:srcRect/>
+                    <a:stretch>
+                      <a:fillRect/>
+                    </a:stretch>
+                  </pic:blipFill>
+                  <pic:spPr bwMode="auto">
+                    <a:xfrm>
+                      <a:off x="0" y="0"/>
+                      <a:ext cx="6307455" cy="7637145"/>
+                    </a:xfrm>
+                    <a:prstGeom prst="rect">
+                      <a:avLst/>
+                    </a:prstGeom>
+                    <a:noFill/>
+                    <a:ln w="9525">
+                      <a:noFill/>
+                      <a:miter lim="800000"/>
+                      <a:headEnd/>
+                      <a:tailEnd/>
+                    </a:ln>
+                  </pic:spPr>
+                </pic:pic>
+              </a:graphicData>
+            </a:graphic>
+          </wp:inline>
+        </w:drawing>
+      </w:r>
+      <w:r>
+        <w:rPr>
+          <w:sz w:val="28"/>
+        </w:rPr>
+        <w:br w:type="page"/>
+      </w:r>
+      <w:r>
+        <w:rPr>
           <w:b/>
           <w:sz w:val="28"/>
         </w:rPr>
@@ -2716,7 +5378,35 @@
         <w:rPr>
           <w:sz w:val="28"/>
         </w:rPr>
-        <w:t>he amplifier is near to critically damped, which makes sense considering the 70 degrees of phase margin; although it is just slightly over damped. (70 degrees is just slightly overdamped).</w:t>
+        <w:t>he amplifier is near to critically damped, which makes sense considering the 70 degrees of phase margin</w:t>
+      </w:r>
+      <w:proofErr w:type="gramStart"/>
+      <w:r>
+        <w:rPr>
+          <w:sz w:val="28"/>
+        </w:rPr>
+        <w:t>;</w:t>
+      </w:r>
+      <w:proofErr w:type="gramEnd"/>
+      <w:r>
+        <w:rPr>
+          <w:sz w:val="28"/>
+        </w:rPr>
+        <w:t xml:space="preserve"> although it is just slightly over damped. (70 degrees is just slightly </w:t>
+      </w:r>
+      <w:proofErr w:type="spellStart"/>
+      <w:r>
+        <w:rPr>
+          <w:sz w:val="28"/>
+        </w:rPr>
+        <w:t>overdamped</w:t>
+      </w:r>
+      <w:proofErr w:type="spellEnd"/>
+      <w:r>
+        <w:rPr>
+          <w:sz w:val="28"/>
+        </w:rPr>
+        <w:t>).</w:t>
       </w:r>
     </w:p>
     <w:p>
@@ -2755,7 +5445,7 @@
                     </pic:cNvPicPr>
                   </pic:nvPicPr>
                   <pic:blipFill>
-                    <a:blip r:embed="rId10"/>
+                    <a:blip r:embed="rId18"/>
                     <a:srcRect/>
                     <a:stretch>
                       <a:fillRect/>
@@ -2806,7 +5496,7 @@
                     </pic:cNvPicPr>
                   </pic:nvPicPr>
                   <pic:blipFill>
-                    <a:blip r:embed="rId11"/>
+                    <a:blip r:embed="rId19"/>
                     <a:srcRect/>
                     <a:stretch>
                       <a:fillRect/>
@@ -2852,21 +5542,37 @@
         <w:rPr>
           <w:sz w:val="28"/>
         </w:rPr>
-        <w:t>The positive settling time is 0.8 us</w:t>
-      </w:r>
-    </w:p>
-    <w:p>
-      <w:pPr>
-        <w:rPr>
-          <w:sz w:val="28"/>
-        </w:rPr>
-      </w:pPr>
-      <w:r>
-        <w:rPr>
-          <w:sz w:val="28"/>
-        </w:rPr>
-        <w:t>The negative settling time is 1.0 us</w:t>
-      </w:r>
+        <w:t xml:space="preserve">The positive settling time is 0.8 </w:t>
+      </w:r>
+      <w:proofErr w:type="gramStart"/>
+      <w:r>
+        <w:rPr>
+          <w:sz w:val="28"/>
+        </w:rPr>
+        <w:t>us</w:t>
+      </w:r>
+      <w:proofErr w:type="gramEnd"/>
+    </w:p>
+    <w:p>
+      <w:pPr>
+        <w:rPr>
+          <w:sz w:val="28"/>
+        </w:rPr>
+      </w:pPr>
+      <w:r>
+        <w:rPr>
+          <w:sz w:val="28"/>
+        </w:rPr>
+        <w:t xml:space="preserve">The negative settling time is 1.0 </w:t>
+      </w:r>
+      <w:proofErr w:type="gramStart"/>
+      <w:r>
+        <w:rPr>
+          <w:sz w:val="28"/>
+        </w:rPr>
+        <w:t>us</w:t>
+      </w:r>
+      <w:proofErr w:type="gramEnd"/>
     </w:p>
     <w:p>
       <w:pPr>
@@ -2944,7 +5650,7 @@
                     </pic:cNvPicPr>
                   </pic:nvPicPr>
                   <pic:blipFill>
-                    <a:blip r:embed="rId12"/>
+                    <a:blip r:embed="rId20"/>
                     <a:srcRect/>
                     <a:stretch>
                       <a:fillRect/>
@@ -3022,7 +5728,7 @@
                     </pic:cNvPicPr>
                   </pic:nvPicPr>
                   <pic:blipFill>
-                    <a:blip r:embed="rId13"/>
+                    <a:blip r:embed="rId21"/>
                     <a:srcRect/>
                     <a:stretch>
                       <a:fillRect/>
@@ -3100,7 +5806,7 @@
                     </pic:cNvPicPr>
                   </pic:nvPicPr>
                   <pic:blipFill>
-                    <a:blip r:embed="rId14"/>
+                    <a:blip r:embed="rId22"/>
                     <a:srcRect/>
                     <a:stretch>
                       <a:fillRect/>
@@ -3178,7 +5884,7 @@
                     </pic:cNvPicPr>
                   </pic:nvPicPr>
                   <pic:blipFill>
-                    <a:blip r:embed="rId15"/>
+                    <a:blip r:embed="rId23"/>
                     <a:srcRect/>
                     <a:stretch>
                       <a:fillRect/>

--- a/trunk/hspice/hw4_report/hw4.docx
+++ b/trunk/hspice/hw4_report/hw4.docx
@@ -4874,6 +4874,7 @@
       </w:pPr>
       <w:r>
         <w:rPr>
+          <w:noProof/>
           <w:sz w:val="28"/>
         </w:rPr>
         <w:drawing>
@@ -4947,7 +4948,69 @@
         <w:rPr>
           <w:sz w:val="28"/>
         </w:rPr>
-        <w:t>Here is my layout:</w:t>
+        <w:t>Here is my</w:t>
+      </w:r>
+      <w:r>
+        <w:rPr>
+          <w:sz w:val="28"/>
+        </w:rPr>
+        <w:t xml:space="preserve"> overall</w:t>
+      </w:r>
+      <w:r>
+        <w:rPr>
+          <w:sz w:val="28"/>
+        </w:rPr>
+        <w:t xml:space="preserve"> layout</w:t>
+      </w:r>
+      <w:r>
+        <w:rPr>
+          <w:sz w:val="28"/>
+        </w:rPr>
+        <w:t xml:space="preserve"> (</w:t>
+      </w:r>
+      <w:r>
+        <w:rPr>
+          <w:sz w:val="28"/>
+        </w:rPr>
+        <w:t xml:space="preserve">common </w:t>
+      </w:r>
+      <w:proofErr w:type="spellStart"/>
+      <w:r>
+        <w:rPr>
+          <w:sz w:val="28"/>
+        </w:rPr>
+        <w:t>centroid</w:t>
+      </w:r>
+      <w:proofErr w:type="spellEnd"/>
+      <w:r>
+        <w:rPr>
+          <w:sz w:val="28"/>
+        </w:rPr>
+        <w:t xml:space="preserve"> </w:t>
+      </w:r>
+      <w:r>
+        <w:rPr>
+          <w:sz w:val="28"/>
+        </w:rPr>
+        <w:t>close ups</w:t>
+      </w:r>
+      <w:r>
+        <w:rPr>
+          <w:sz w:val="28"/>
+        </w:rPr>
+        <w:t xml:space="preserve"> etc.,</w:t>
+      </w:r>
+      <w:r>
+        <w:rPr>
+          <w:sz w:val="28"/>
+        </w:rPr>
+        <w:t xml:space="preserve"> on following pages)</w:t>
+      </w:r>
+      <w:r>
+        <w:rPr>
+          <w:sz w:val="28"/>
+        </w:rPr>
+        <w:t>:</w:t>
       </w:r>
     </w:p>
     <w:p>
@@ -5021,24 +5084,51 @@
           <w:sz w:val="28"/>
         </w:rPr>
       </w:pPr>
+    </w:p>
+    <w:p>
+      <w:pPr>
+        <w:rPr>
+          <w:sz w:val="28"/>
+        </w:rPr>
+      </w:pPr>
+      <w:proofErr w:type="gramStart"/>
+      <w:r>
+        <w:rPr>
+          <w:sz w:val="28"/>
+        </w:rPr>
+        <w:t>Output gain</w:t>
+      </w:r>
+      <w:proofErr w:type="gramEnd"/>
+      <w:r>
+        <w:rPr>
+          <w:sz w:val="28"/>
+        </w:rPr>
+        <w:t xml:space="preserve"> PMOS:</w:t>
+      </w:r>
+    </w:p>
+    <w:p>
+      <w:pPr>
+        <w:rPr>
+          <w:sz w:val="28"/>
+        </w:rPr>
+      </w:pPr>
+    </w:p>
+    <w:p>
+      <w:pPr>
+        <w:rPr>
+          <w:sz w:val="28"/>
+        </w:rPr>
+      </w:pPr>
       <w:r>
         <w:rPr>
           <w:noProof/>
           <w:sz w:val="28"/>
         </w:rPr>
         <w:drawing>
-          <wp:anchor distT="0" distB="0" distL="114300" distR="114300" simplePos="0" relativeHeight="251659264" behindDoc="0" locked="0" layoutInCell="1" allowOverlap="1">
-            <wp:simplePos x="0" y="0"/>
-            <wp:positionH relativeFrom="column">
-              <wp:posOffset>2286000</wp:posOffset>
-            </wp:positionH>
-            <wp:positionV relativeFrom="paragraph">
-              <wp:posOffset>-228600</wp:posOffset>
-            </wp:positionV>
-            <wp:extent cx="3860800" cy="2581910"/>
+          <wp:inline distT="0" distB="0" distL="0" distR="0">
+            <wp:extent cx="6307455" cy="5782945"/>
             <wp:effectExtent l="25400" t="0" r="0" b="0"/>
-            <wp:wrapNone/>
-            <wp:docPr id="17" name="" descr=":layout_pics:Screen Shot 2013-04-02 at 11.51.17 PM.png"/>
+            <wp:docPr id="8" name="Picture 1" descr=":::::::Desktop:Screen Shot 2013-04-03 at 4.15.33 PM.png"/>
             <wp:cNvGraphicFramePr>
               <a:graphicFrameLocks xmlns:a="http://schemas.openxmlformats.org/drawingml/2006/main" noChangeAspect="1"/>
             </wp:cNvGraphicFramePr>
@@ -5046,7 +5136,7 @@
               <a:graphicData uri="http://schemas.openxmlformats.org/drawingml/2006/picture">
                 <pic:pic xmlns:pic="http://schemas.openxmlformats.org/drawingml/2006/picture">
                   <pic:nvPicPr>
-                    <pic:cNvPr id="0" name="Picture 4" descr=":layout_pics:Screen Shot 2013-04-02 at 11.51.17 PM.png"/>
+                    <pic:cNvPr id="0" name="Picture 1" descr=":::::::Desktop:Screen Shot 2013-04-03 at 4.15.33 PM.png"/>
                     <pic:cNvPicPr>
                       <a:picLocks noChangeAspect="1" noChangeArrowheads="1"/>
                     </pic:cNvPicPr>
@@ -5061,7 +5151,7 @@
                   <pic:spPr bwMode="auto">
                     <a:xfrm>
                       <a:off x="0" y="0"/>
-                      <a:ext cx="3860800" cy="2581910"/>
+                      <a:ext cx="6307455" cy="5782945"/>
                     </a:xfrm>
                     <a:prstGeom prst="rect">
                       <a:avLst/>
@@ -5077,7 +5167,7 @@
                 </pic:pic>
               </a:graphicData>
             </a:graphic>
-          </wp:anchor>
+          </wp:inline>
         </w:drawing>
       </w:r>
     </w:p>
@@ -5087,12 +5177,110 @@
           <w:sz w:val="28"/>
         </w:rPr>
       </w:pPr>
-      <w:r>
-        <w:rPr>
-          <w:sz w:val="28"/>
-        </w:rPr>
-        <w:t>Here are close ups:</w:t>
-      </w:r>
+    </w:p>
+    <w:p>
+      <w:pPr>
+        <w:rPr>
+          <w:sz w:val="28"/>
+        </w:rPr>
+      </w:pPr>
+    </w:p>
+    <w:p>
+      <w:pPr>
+        <w:rPr>
+          <w:sz w:val="28"/>
+        </w:rPr>
+      </w:pPr>
+    </w:p>
+    <w:p>
+      <w:pPr>
+        <w:rPr>
+          <w:sz w:val="28"/>
+        </w:rPr>
+      </w:pPr>
+    </w:p>
+    <w:p>
+      <w:pPr>
+        <w:rPr>
+          <w:sz w:val="28"/>
+        </w:rPr>
+      </w:pPr>
+    </w:p>
+    <w:p>
+      <w:pPr>
+        <w:rPr>
+          <w:sz w:val="28"/>
+        </w:rPr>
+      </w:pPr>
+    </w:p>
+    <w:p>
+      <w:pPr>
+        <w:rPr>
+          <w:sz w:val="28"/>
+        </w:rPr>
+      </w:pPr>
+    </w:p>
+    <w:p>
+      <w:pPr>
+        <w:rPr>
+          <w:sz w:val="28"/>
+        </w:rPr>
+      </w:pPr>
+    </w:p>
+    <w:p>
+      <w:pPr>
+        <w:rPr>
+          <w:sz w:val="28"/>
+        </w:rPr>
+      </w:pPr>
+    </w:p>
+    <w:p>
+      <w:pPr>
+        <w:rPr>
+          <w:sz w:val="28"/>
+        </w:rPr>
+      </w:pPr>
+    </w:p>
+    <w:p>
+      <w:pPr>
+        <w:rPr>
+          <w:sz w:val="28"/>
+        </w:rPr>
+      </w:pPr>
+    </w:p>
+    <w:p>
+      <w:pPr>
+        <w:rPr>
+          <w:sz w:val="28"/>
+        </w:rPr>
+      </w:pPr>
+      <w:r>
+        <w:rPr>
+          <w:sz w:val="28"/>
+        </w:rPr>
+        <w:t xml:space="preserve">Common </w:t>
+      </w:r>
+      <w:proofErr w:type="spellStart"/>
+      <w:r>
+        <w:rPr>
+          <w:sz w:val="28"/>
+        </w:rPr>
+        <w:t>Centroid</w:t>
+      </w:r>
+      <w:proofErr w:type="spellEnd"/>
+      <w:r>
+        <w:rPr>
+          <w:sz w:val="28"/>
+        </w:rPr>
+        <w:t xml:space="preserve"> for PMOS current mirror active load:</w:t>
+      </w:r>
+    </w:p>
+    <w:p>
+      <w:pPr>
+        <w:rPr>
+          <w:sz w:val="28"/>
+        </w:rPr>
+      </w:pPr>
     </w:p>
     <w:p>
       <w:pPr>
@@ -5106,18 +5294,10 @@
           <w:sz w:val="28"/>
         </w:rPr>
         <w:drawing>
-          <wp:anchor distT="0" distB="0" distL="114300" distR="114300" simplePos="0" relativeHeight="251658240" behindDoc="0" locked="0" layoutInCell="1" allowOverlap="1">
-            <wp:simplePos x="0" y="0"/>
-            <wp:positionH relativeFrom="column">
-              <wp:posOffset>0</wp:posOffset>
-            </wp:positionH>
-            <wp:positionV relativeFrom="paragraph">
-              <wp:posOffset>40005</wp:posOffset>
-            </wp:positionV>
-            <wp:extent cx="2125345" cy="8593455"/>
-            <wp:effectExtent l="25400" t="0" r="8255" b="0"/>
-            <wp:wrapNone/>
-            <wp:docPr id="18" name="" descr=":layout_pics:Screen Shot 2013-04-02 at 11.51.36 PM.png"/>
+          <wp:inline distT="0" distB="0" distL="0" distR="0">
+            <wp:extent cx="6307455" cy="4419600"/>
+            <wp:effectExtent l="25400" t="0" r="0" b="0"/>
+            <wp:docPr id="22" name="Picture 2" descr=":::::::Desktop:Screen Shot 2013-04-03 at 4.16.01 PM.png"/>
             <wp:cNvGraphicFramePr>
               <a:graphicFrameLocks xmlns:a="http://schemas.openxmlformats.org/drawingml/2006/main" noChangeAspect="1"/>
             </wp:cNvGraphicFramePr>
@@ -5125,7 +5305,7 @@
               <a:graphicData uri="http://schemas.openxmlformats.org/drawingml/2006/picture">
                 <pic:pic xmlns:pic="http://schemas.openxmlformats.org/drawingml/2006/picture">
                   <pic:nvPicPr>
-                    <pic:cNvPr id="0" name="Picture 5" descr=":layout_pics:Screen Shot 2013-04-02 at 11.51.36 PM.png"/>
+                    <pic:cNvPr id="0" name="Picture 2" descr=":::::::Desktop:Screen Shot 2013-04-03 at 4.16.01 PM.png"/>
                     <pic:cNvPicPr>
                       <a:picLocks noChangeAspect="1" noChangeArrowheads="1"/>
                     </pic:cNvPicPr>
@@ -5140,7 +5320,7 @@
                   <pic:spPr bwMode="auto">
                     <a:xfrm>
                       <a:off x="0" y="0"/>
-                      <a:ext cx="2125345" cy="8593455"/>
+                      <a:ext cx="6307455" cy="4419600"/>
                     </a:xfrm>
                     <a:prstGeom prst="rect">
                       <a:avLst/>
@@ -5156,7 +5336,7 @@
                 </pic:pic>
               </a:graphicData>
             </a:graphic>
-          </wp:anchor>
+          </wp:inline>
         </w:drawing>
       </w:r>
     </w:p>
@@ -5166,24 +5346,169 @@
           <w:sz w:val="28"/>
         </w:rPr>
       </w:pPr>
+    </w:p>
+    <w:p>
+      <w:pPr>
+        <w:rPr>
+          <w:sz w:val="28"/>
+        </w:rPr>
+      </w:pPr>
+    </w:p>
+    <w:p>
+      <w:pPr>
+        <w:rPr>
+          <w:sz w:val="28"/>
+        </w:rPr>
+      </w:pPr>
+    </w:p>
+    <w:p>
+      <w:pPr>
+        <w:rPr>
+          <w:sz w:val="28"/>
+        </w:rPr>
+      </w:pPr>
+    </w:p>
+    <w:p>
+      <w:pPr>
+        <w:rPr>
+          <w:sz w:val="28"/>
+        </w:rPr>
+      </w:pPr>
+    </w:p>
+    <w:p>
+      <w:pPr>
+        <w:rPr>
+          <w:sz w:val="28"/>
+        </w:rPr>
+      </w:pPr>
+    </w:p>
+    <w:p>
+      <w:pPr>
+        <w:rPr>
+          <w:sz w:val="28"/>
+        </w:rPr>
+      </w:pPr>
+    </w:p>
+    <w:p>
+      <w:pPr>
+        <w:rPr>
+          <w:sz w:val="28"/>
+        </w:rPr>
+      </w:pPr>
+    </w:p>
+    <w:p>
+      <w:pPr>
+        <w:rPr>
+          <w:sz w:val="28"/>
+        </w:rPr>
+      </w:pPr>
+    </w:p>
+    <w:p>
+      <w:pPr>
+        <w:rPr>
+          <w:sz w:val="28"/>
+        </w:rPr>
+      </w:pPr>
+    </w:p>
+    <w:p>
+      <w:pPr>
+        <w:rPr>
+          <w:sz w:val="28"/>
+        </w:rPr>
+      </w:pPr>
+    </w:p>
+    <w:p>
+      <w:pPr>
+        <w:rPr>
+          <w:sz w:val="28"/>
+        </w:rPr>
+      </w:pPr>
+    </w:p>
+    <w:p>
+      <w:pPr>
+        <w:rPr>
+          <w:sz w:val="28"/>
+        </w:rPr>
+      </w:pPr>
+    </w:p>
+    <w:p>
+      <w:pPr>
+        <w:rPr>
+          <w:sz w:val="28"/>
+        </w:rPr>
+      </w:pPr>
+    </w:p>
+    <w:p>
+      <w:pPr>
+        <w:rPr>
+          <w:sz w:val="28"/>
+        </w:rPr>
+      </w:pPr>
+    </w:p>
+    <w:p>
+      <w:pPr>
+        <w:rPr>
+          <w:sz w:val="28"/>
+        </w:rPr>
+      </w:pPr>
+    </w:p>
+    <w:p>
+      <w:pPr>
+        <w:rPr>
+          <w:sz w:val="28"/>
+        </w:rPr>
+      </w:pPr>
+    </w:p>
+    <w:p>
+      <w:pPr>
+        <w:rPr>
+          <w:sz w:val="28"/>
+        </w:rPr>
+      </w:pPr>
+      <w:r>
+        <w:rPr>
+          <w:sz w:val="28"/>
+        </w:rPr>
+        <w:t xml:space="preserve">NMOS Differential Pair Common </w:t>
+      </w:r>
+      <w:proofErr w:type="spellStart"/>
+      <w:r>
+        <w:rPr>
+          <w:sz w:val="28"/>
+        </w:rPr>
+        <w:t>Centroid</w:t>
+      </w:r>
+      <w:proofErr w:type="spellEnd"/>
+      <w:r>
+        <w:rPr>
+          <w:sz w:val="28"/>
+        </w:rPr>
+        <w:t xml:space="preserve"> and MN2 / MN3 Common Centroid:</w:t>
+      </w:r>
+    </w:p>
+    <w:p>
+      <w:pPr>
+        <w:rPr>
+          <w:sz w:val="28"/>
+        </w:rPr>
+      </w:pPr>
+    </w:p>
+    <w:p>
+      <w:pPr>
+        <w:rPr>
+          <w:sz w:val="28"/>
+        </w:rPr>
+      </w:pPr>
       <w:r>
         <w:rPr>
           <w:noProof/>
           <w:sz w:val="28"/>
         </w:rPr>
         <w:drawing>
-          <wp:anchor distT="0" distB="0" distL="114300" distR="114300" simplePos="0" relativeHeight="251660288" behindDoc="0" locked="0" layoutInCell="1" allowOverlap="1">
-            <wp:simplePos x="0" y="0"/>
-            <wp:positionH relativeFrom="column">
-              <wp:posOffset>-457200</wp:posOffset>
-            </wp:positionH>
-            <wp:positionV relativeFrom="paragraph">
-              <wp:posOffset>1889125</wp:posOffset>
-            </wp:positionV>
-            <wp:extent cx="6307667" cy="2717800"/>
+          <wp:inline distT="0" distB="0" distL="0" distR="0">
+            <wp:extent cx="2549704" cy="7890494"/>
             <wp:effectExtent l="25400" t="0" r="0" b="0"/>
-            <wp:wrapNone/>
-            <wp:docPr id="19" name="" descr=":layout_pics:Screen Shot 2013-04-02 at 11.51.49 PM.png"/>
+            <wp:docPr id="24" name="Picture 4" descr=":::::::Desktop:Screen Shot 2013-04-03 at 4.16.31 PM.png"/>
             <wp:cNvGraphicFramePr>
               <a:graphicFrameLocks xmlns:a="http://schemas.openxmlformats.org/drawingml/2006/main" noChangeAspect="1"/>
             </wp:cNvGraphicFramePr>
@@ -5191,7 +5516,7 @@
               <a:graphicData uri="http://schemas.openxmlformats.org/drawingml/2006/picture">
                 <pic:pic xmlns:pic="http://schemas.openxmlformats.org/drawingml/2006/picture">
                   <pic:nvPicPr>
-                    <pic:cNvPr id="0" name="Picture 6" descr=":layout_pics:Screen Shot 2013-04-02 at 11.51.49 PM.png"/>
+                    <pic:cNvPr id="0" name="Picture 4" descr=":::::::Desktop:Screen Shot 2013-04-03 at 4.16.31 PM.png"/>
                     <pic:cNvPicPr>
                       <a:picLocks noChangeAspect="1" noChangeArrowheads="1"/>
                     </pic:cNvPicPr>
@@ -5206,7 +5531,7 @@
                   <pic:spPr bwMode="auto">
                     <a:xfrm>
                       <a:off x="0" y="0"/>
-                      <a:ext cx="6307667" cy="2717800"/>
+                      <a:ext cx="2552968" cy="7900595"/>
                     </a:xfrm>
                     <a:prstGeom prst="rect">
                       <a:avLst/>
@@ -5222,66 +5547,7 @@
                 </pic:pic>
               </a:graphicData>
             </a:graphic>
-          </wp:anchor>
-        </w:drawing>
-      </w:r>
-      <w:r>
-        <w:rPr>
-          <w:noProof/>
-          <w:sz w:val="28"/>
-        </w:rPr>
-        <w:drawing>
-          <wp:anchor distT="0" distB="0" distL="114300" distR="114300" simplePos="0" relativeHeight="251661312" behindDoc="0" locked="0" layoutInCell="1" allowOverlap="1">
-            <wp:simplePos x="0" y="0"/>
-            <wp:positionH relativeFrom="column">
-              <wp:posOffset>2971800</wp:posOffset>
-            </wp:positionH>
-            <wp:positionV relativeFrom="paragraph">
-              <wp:posOffset>4860925</wp:posOffset>
-            </wp:positionV>
-            <wp:extent cx="3530600" cy="3581400"/>
-            <wp:effectExtent l="25400" t="0" r="0" b="0"/>
-            <wp:wrapNone/>
-            <wp:docPr id="20" name="" descr=":layout_pics:Screen Shot 2013-04-02 at 11.52.00 PM.png"/>
-            <wp:cNvGraphicFramePr>
-              <a:graphicFrameLocks xmlns:a="http://schemas.openxmlformats.org/drawingml/2006/main" noChangeAspect="1"/>
-            </wp:cNvGraphicFramePr>
-            <a:graphic xmlns:a="http://schemas.openxmlformats.org/drawingml/2006/main">
-              <a:graphicData uri="http://schemas.openxmlformats.org/drawingml/2006/picture">
-                <pic:pic xmlns:pic="http://schemas.openxmlformats.org/drawingml/2006/picture">
-                  <pic:nvPicPr>
-                    <pic:cNvPr id="0" name="Picture 7" descr=":layout_pics:Screen Shot 2013-04-02 at 11.52.00 PM.png"/>
-                    <pic:cNvPicPr>
-                      <a:picLocks noChangeAspect="1" noChangeArrowheads="1"/>
-                    </pic:cNvPicPr>
-                  </pic:nvPicPr>
-                  <pic:blipFill>
-                    <a:blip r:embed="rId16"/>
-                    <a:srcRect/>
-                    <a:stretch>
-                      <a:fillRect/>
-                    </a:stretch>
-                  </pic:blipFill>
-                  <pic:spPr bwMode="auto">
-                    <a:xfrm>
-                      <a:off x="0" y="0"/>
-                      <a:ext cx="3530600" cy="3581400"/>
-                    </a:xfrm>
-                    <a:prstGeom prst="rect">
-                      <a:avLst/>
-                    </a:prstGeom>
-                    <a:noFill/>
-                    <a:ln w="9525">
-                      <a:noFill/>
-                      <a:miter lim="800000"/>
-                      <a:headEnd/>
-                      <a:tailEnd/>
-                    </a:ln>
-                  </pic:spPr>
-                </pic:pic>
-              </a:graphicData>
-            </a:graphic>
-          </wp:anchor>
+          </wp:inline>
         </w:drawing>
       </w:r>
       <w:r>
@@ -5313,7 +5579,7 @@
                     </pic:cNvPicPr>
                   </pic:nvPicPr>
                   <pic:blipFill>
-                    <a:blip r:embed="rId17"/>
+                    <a:blip r:embed="rId16"/>
                     <a:srcRect/>
                     <a:stretch>
                       <a:fillRect/>
@@ -5445,7 +5711,7 @@
                     </pic:cNvPicPr>
                   </pic:nvPicPr>
                   <pic:blipFill>
-                    <a:blip r:embed="rId18"/>
+                    <a:blip r:embed="rId17"/>
                     <a:srcRect/>
                     <a:stretch>
                       <a:fillRect/>
@@ -5496,7 +5762,7 @@
                     </pic:cNvPicPr>
                   </pic:nvPicPr>
                   <pic:blipFill>
-                    <a:blip r:embed="rId19"/>
+                    <a:blip r:embed="rId18"/>
                     <a:srcRect/>
                     <a:stretch>
                       <a:fillRect/>
@@ -5650,7 +5916,7 @@
                     </pic:cNvPicPr>
                   </pic:nvPicPr>
                   <pic:blipFill>
-                    <a:blip r:embed="rId20"/>
+                    <a:blip r:embed="rId19"/>
                     <a:srcRect/>
                     <a:stretch>
                       <a:fillRect/>
@@ -5728,7 +5994,7 @@
                     </pic:cNvPicPr>
                   </pic:nvPicPr>
                   <pic:blipFill>
-                    <a:blip r:embed="rId21"/>
+                    <a:blip r:embed="rId20"/>
                     <a:srcRect/>
                     <a:stretch>
                       <a:fillRect/>
@@ -5806,7 +6072,7 @@
                     </pic:cNvPicPr>
                   </pic:nvPicPr>
                   <pic:blipFill>
-                    <a:blip r:embed="rId22"/>
+                    <a:blip r:embed="rId21"/>
                     <a:srcRect/>
                     <a:stretch>
                       <a:fillRect/>
@@ -5884,7 +6150,7 @@
                     </pic:cNvPicPr>
                   </pic:nvPicPr>
                   <pic:blipFill>
-                    <a:blip r:embed="rId23"/>
+                    <a:blip r:embed="rId22"/>
                     <a:srcRect/>
                     <a:stretch>
                       <a:fillRect/>
